--- a/YuanyeZhou.docx
+++ b/YuanyeZhou.docx
@@ -1002,6 +1002,24 @@
         </w:rPr>
         <w:t xml:space="preserve">a, </w:t>
       </w:r>
+      <w:proofErr w:type="spellStart"/>
+      <w:r>
+        <w:rPr>
+          <w:color w:val="000008"/>
+          <w:sz w:val="22"/>
+          <w:szCs w:val="22"/>
+        </w:rPr>
+        <w:t>Javascript</w:t>
+      </w:r>
+      <w:proofErr w:type="spellEnd"/>
+      <w:r>
+        <w:rPr>
+          <w:color w:val="000008"/>
+          <w:sz w:val="22"/>
+          <w:szCs w:val="22"/>
+        </w:rPr>
+        <w:t xml:space="preserve">, </w:t>
+      </w:r>
       <w:r>
         <w:rPr>
           <w:color w:val="000008"/>
@@ -1060,7 +1078,23 @@
           <w:sz w:val="22"/>
           <w:szCs w:val="22"/>
         </w:rPr>
-        <w:t>L,</w:t>
+        <w:t>L</w:t>
+      </w:r>
+      <w:r>
+        <w:rPr>
+          <w:color w:val="000008"/>
+          <w:sz w:val="22"/>
+          <w:szCs w:val="22"/>
+        </w:rPr>
+        <w:t>/CSS</w:t>
+      </w:r>
+      <w:r>
+        <w:rPr>
+          <w:color w:val="000008"/>
+          <w:sz w:val="22"/>
+          <w:szCs w:val="22"/>
+        </w:rPr>
+        <w:t>,</w:t>
       </w:r>
       <w:r>
         <w:rPr>
@@ -1172,6 +1206,8 @@
         <w:spacing w:before="59" w:line="295" w:lineRule="auto"/>
         <w:ind w:left="140" w:right="741"/>
         <w:rPr>
+          <w:color w:val="000008"/>
+          <w:spacing w:val="-12"/>
           <w:sz w:val="22"/>
           <w:szCs w:val="22"/>
         </w:rPr>
@@ -1903,9 +1939,299 @@
           <w:sz w:val="22"/>
           <w:szCs w:val="22"/>
         </w:rPr>
+        <w:t>,</w:t>
+      </w:r>
+      <w:r>
+        <w:rPr>
+          <w:color w:val="000008"/>
+          <w:sz w:val="22"/>
+          <w:szCs w:val="22"/>
+        </w:rPr>
+        <w:t xml:space="preserve"> Unit Test,  J2EE,</w:t>
+      </w:r>
+      <w:r>
+        <w:rPr>
+          <w:color w:val="000008"/>
+          <w:sz w:val="22"/>
+          <w:szCs w:val="22"/>
+        </w:rPr>
+        <w:t xml:space="preserve"> </w:t>
+      </w:r>
+      <w:r>
+        <w:rPr>
+          <w:color w:val="000008"/>
+          <w:spacing w:val="-3"/>
+          <w:sz w:val="22"/>
+          <w:szCs w:val="22"/>
+        </w:rPr>
+        <w:t>S</w:t>
+      </w:r>
+      <w:r>
+        <w:rPr>
+          <w:color w:val="000008"/>
+          <w:sz w:val="22"/>
+          <w:szCs w:val="22"/>
+        </w:rPr>
+        <w:t>p</w:t>
+      </w:r>
+      <w:r>
+        <w:rPr>
+          <w:color w:val="000008"/>
+          <w:spacing w:val="1"/>
+          <w:sz w:val="22"/>
+          <w:szCs w:val="22"/>
+        </w:rPr>
+        <w:t>r</w:t>
+      </w:r>
+      <w:r>
+        <w:rPr>
+          <w:color w:val="000008"/>
+          <w:spacing w:val="-1"/>
+          <w:sz w:val="22"/>
+          <w:szCs w:val="22"/>
+        </w:rPr>
+        <w:t>i</w:t>
+      </w:r>
+      <w:r>
+        <w:rPr>
+          <w:color w:val="000008"/>
+          <w:sz w:val="22"/>
+          <w:szCs w:val="22"/>
+        </w:rPr>
+        <w:t xml:space="preserve">ng, </w:t>
+      </w:r>
+      <w:r>
+        <w:rPr>
+          <w:color w:val="000008"/>
+          <w:spacing w:val="-3"/>
+          <w:sz w:val="22"/>
+          <w:szCs w:val="22"/>
+        </w:rPr>
+        <w:t>S</w:t>
+      </w:r>
+      <w:r>
+        <w:rPr>
+          <w:color w:val="000008"/>
+          <w:sz w:val="22"/>
+          <w:szCs w:val="22"/>
+        </w:rPr>
+        <w:t>e</w:t>
+      </w:r>
+      <w:r>
+        <w:rPr>
+          <w:color w:val="000008"/>
+          <w:spacing w:val="1"/>
+          <w:sz w:val="22"/>
+          <w:szCs w:val="22"/>
+        </w:rPr>
+        <w:t>r</w:t>
+      </w:r>
+      <w:r>
+        <w:rPr>
+          <w:color w:val="000008"/>
+          <w:sz w:val="22"/>
+          <w:szCs w:val="22"/>
+        </w:rPr>
+        <w:t>v</w:t>
+      </w:r>
+      <w:r>
+        <w:rPr>
+          <w:color w:val="000008"/>
+          <w:spacing w:val="-1"/>
+          <w:sz w:val="22"/>
+          <w:szCs w:val="22"/>
+        </w:rPr>
+        <w:t>l</w:t>
+      </w:r>
+      <w:r>
+        <w:rPr>
+          <w:color w:val="000008"/>
+          <w:sz w:val="22"/>
+          <w:szCs w:val="22"/>
+        </w:rPr>
+        <w:t>e</w:t>
+      </w:r>
+      <w:r>
+        <w:rPr>
+          <w:color w:val="000008"/>
+          <w:spacing w:val="-1"/>
+          <w:sz w:val="22"/>
+          <w:szCs w:val="22"/>
+        </w:rPr>
+        <w:t>t</w:t>
+      </w:r>
+      <w:r>
+        <w:rPr>
+          <w:color w:val="000008"/>
+          <w:sz w:val="22"/>
+          <w:szCs w:val="22"/>
+        </w:rPr>
+        <w:t>,</w:t>
+      </w:r>
+      <w:r>
+        <w:rPr>
+          <w:color w:val="000008"/>
+          <w:spacing w:val="-2"/>
+          <w:sz w:val="22"/>
+          <w:szCs w:val="22"/>
+        </w:rPr>
+        <w:t xml:space="preserve"> </w:t>
+      </w:r>
+      <w:r>
+        <w:rPr>
+          <w:color w:val="000008"/>
+          <w:spacing w:val="-17"/>
+          <w:sz w:val="22"/>
+          <w:szCs w:val="22"/>
+        </w:rPr>
+        <w:t>T</w:t>
+      </w:r>
+      <w:r>
+        <w:rPr>
+          <w:color w:val="000008"/>
+          <w:sz w:val="22"/>
+          <w:szCs w:val="22"/>
+        </w:rPr>
+        <w:t>o</w:t>
+      </w:r>
+      <w:r>
+        <w:rPr>
+          <w:color w:val="000008"/>
+          <w:spacing w:val="-1"/>
+          <w:sz w:val="22"/>
+          <w:szCs w:val="22"/>
+        </w:rPr>
+        <w:t>m</w:t>
+      </w:r>
+      <w:r>
+        <w:rPr>
+          <w:color w:val="000008"/>
+          <w:sz w:val="22"/>
+          <w:szCs w:val="22"/>
+        </w:rPr>
+        <w:t>c</w:t>
+      </w:r>
+      <w:r>
+        <w:rPr>
+          <w:color w:val="000008"/>
+          <w:spacing w:val="-2"/>
+          <w:sz w:val="22"/>
+          <w:szCs w:val="22"/>
+        </w:rPr>
+        <w:t>a</w:t>
+      </w:r>
+      <w:r>
+        <w:rPr>
+          <w:color w:val="000008"/>
+          <w:spacing w:val="1"/>
+          <w:sz w:val="22"/>
+          <w:szCs w:val="22"/>
+        </w:rPr>
+        <w:t>t</w:t>
+      </w:r>
+      <w:r>
+        <w:rPr>
+          <w:color w:val="000008"/>
+          <w:sz w:val="22"/>
+          <w:szCs w:val="22"/>
+        </w:rPr>
         <w:t xml:space="preserve">, </w:t>
       </w:r>
-      <w:proofErr w:type="gramStart"/>
+      <w:r>
+        <w:rPr>
+          <w:color w:val="000008"/>
+          <w:spacing w:val="-1"/>
+          <w:sz w:val="22"/>
+          <w:szCs w:val="22"/>
+        </w:rPr>
+        <w:t>Hi</w:t>
+      </w:r>
+      <w:r>
+        <w:rPr>
+          <w:color w:val="000008"/>
+          <w:sz w:val="22"/>
+          <w:szCs w:val="22"/>
+        </w:rPr>
+        <w:t>be</w:t>
+      </w:r>
+      <w:r>
+        <w:rPr>
+          <w:color w:val="000008"/>
+          <w:spacing w:val="-2"/>
+          <w:sz w:val="22"/>
+          <w:szCs w:val="22"/>
+        </w:rPr>
+        <w:t>r</w:t>
+      </w:r>
+      <w:r>
+        <w:rPr>
+          <w:color w:val="000008"/>
+          <w:sz w:val="22"/>
+          <w:szCs w:val="22"/>
+        </w:rPr>
+        <w:t>na</w:t>
+      </w:r>
+      <w:r>
+        <w:rPr>
+          <w:color w:val="000008"/>
+          <w:spacing w:val="-1"/>
+          <w:sz w:val="22"/>
+          <w:szCs w:val="22"/>
+        </w:rPr>
+        <w:t>t</w:t>
+      </w:r>
+      <w:r>
+        <w:rPr>
+          <w:color w:val="000008"/>
+          <w:sz w:val="22"/>
+          <w:szCs w:val="22"/>
+        </w:rPr>
+        <w:t xml:space="preserve">e, React, Redux, </w:t>
+      </w:r>
+      <w:proofErr w:type="spellStart"/>
+      <w:r>
+        <w:rPr>
+          <w:color w:val="000008"/>
+          <w:sz w:val="22"/>
+          <w:szCs w:val="22"/>
+        </w:rPr>
+        <w:t>Webpack</w:t>
+      </w:r>
+      <w:proofErr w:type="spellEnd"/>
+      <w:r>
+        <w:rPr>
+          <w:color w:val="000008"/>
+          <w:sz w:val="22"/>
+          <w:szCs w:val="22"/>
+        </w:rPr>
+        <w:t xml:space="preserve">, Karma, Jasmine, Material-UI, </w:t>
+      </w:r>
+      <w:proofErr w:type="spellStart"/>
+      <w:r>
+        <w:rPr>
+          <w:color w:val="000008"/>
+          <w:sz w:val="22"/>
+          <w:szCs w:val="22"/>
+        </w:rPr>
+        <w:t>Git</w:t>
+      </w:r>
+      <w:proofErr w:type="spellEnd"/>
+      <w:r>
+        <w:rPr>
+          <w:color w:val="000008"/>
+          <w:sz w:val="22"/>
+          <w:szCs w:val="22"/>
+        </w:rPr>
+        <w:t xml:space="preserve">, Jenkins, </w:t>
+      </w:r>
+      <w:r>
+        <w:rPr>
+          <w:color w:val="000008"/>
+          <w:sz w:val="22"/>
+          <w:szCs w:val="22"/>
+        </w:rPr>
+        <w:t xml:space="preserve">AWS, Docker, </w:t>
+      </w:r>
       <w:r>
         <w:rPr>
           <w:color w:val="000008"/>
@@ -1913,6 +2239,112 @@
           <w:sz w:val="22"/>
           <w:szCs w:val="22"/>
         </w:rPr>
+        <w:t>L</w:t>
+      </w:r>
+      <w:r>
+        <w:rPr>
+          <w:color w:val="000008"/>
+          <w:spacing w:val="1"/>
+          <w:sz w:val="22"/>
+          <w:szCs w:val="22"/>
+        </w:rPr>
+        <w:t>i</w:t>
+      </w:r>
+      <w:r>
+        <w:rPr>
+          <w:color w:val="000008"/>
+          <w:sz w:val="22"/>
+          <w:szCs w:val="22"/>
+        </w:rPr>
+        <w:t>nu</w:t>
+      </w:r>
+      <w:r>
+        <w:rPr>
+          <w:color w:val="000008"/>
+          <w:spacing w:val="-2"/>
+          <w:sz w:val="22"/>
+          <w:szCs w:val="22"/>
+        </w:rPr>
+        <w:t>x</w:t>
+      </w:r>
+      <w:r>
+        <w:rPr>
+          <w:color w:val="000008"/>
+          <w:spacing w:val="1"/>
+          <w:sz w:val="22"/>
+          <w:szCs w:val="22"/>
+        </w:rPr>
+        <w:t>/</w:t>
+      </w:r>
+      <w:r>
+        <w:rPr>
+          <w:color w:val="000008"/>
+          <w:spacing w:val="-9"/>
+          <w:sz w:val="22"/>
+          <w:szCs w:val="22"/>
+        </w:rPr>
+        <w:t>W</w:t>
+      </w:r>
+      <w:r>
+        <w:rPr>
+          <w:color w:val="000008"/>
+          <w:spacing w:val="-1"/>
+          <w:sz w:val="22"/>
+          <w:szCs w:val="22"/>
+        </w:rPr>
+        <w:t>i</w:t>
+      </w:r>
+      <w:r>
+        <w:rPr>
+          <w:color w:val="000008"/>
+          <w:sz w:val="22"/>
+          <w:szCs w:val="22"/>
+        </w:rPr>
+        <w:t>ndo</w:t>
+      </w:r>
+      <w:r>
+        <w:rPr>
+          <w:color w:val="000008"/>
+          <w:spacing w:val="-1"/>
+          <w:sz w:val="22"/>
+          <w:szCs w:val="22"/>
+        </w:rPr>
+        <w:t>w</w:t>
+      </w:r>
+      <w:r>
+        <w:rPr>
+          <w:color w:val="000008"/>
+          <w:sz w:val="22"/>
+          <w:szCs w:val="22"/>
+        </w:rPr>
+        <w:t>s</w:t>
+      </w:r>
+      <w:r>
+        <w:rPr>
+          <w:color w:val="000008"/>
+          <w:spacing w:val="-12"/>
+          <w:sz w:val="22"/>
+          <w:szCs w:val="22"/>
+        </w:rPr>
+        <w:t xml:space="preserve"> </w:t>
+      </w:r>
+    </w:p>
+    <w:p>
+      <w:pPr>
+        <w:spacing w:before="59" w:line="295" w:lineRule="auto"/>
+        <w:ind w:left="140" w:right="741"/>
+        <w:rPr>
+          <w:sz w:val="22"/>
+          <w:szCs w:val="22"/>
+        </w:rPr>
+      </w:pPr>
+      <w:r>
+        <w:rPr>
+          <w:color w:val="000008"/>
+          <w:spacing w:val="-3"/>
+          <w:sz w:val="22"/>
+          <w:szCs w:val="22"/>
+        </w:rPr>
         <w:t>S</w:t>
       </w:r>
       <w:r>
@@ -1921,7 +2353,43 @@
           <w:sz w:val="22"/>
           <w:szCs w:val="22"/>
         </w:rPr>
-        <w:t>p</w:t>
+        <w:t>o</w:t>
+      </w:r>
+      <w:r>
+        <w:rPr>
+          <w:color w:val="000008"/>
+          <w:spacing w:val="1"/>
+          <w:sz w:val="22"/>
+          <w:szCs w:val="22"/>
+        </w:rPr>
+        <w:t>f</w:t>
+      </w:r>
+      <w:r>
+        <w:rPr>
+          <w:color w:val="000008"/>
+          <w:spacing w:val="-1"/>
+          <w:sz w:val="22"/>
+          <w:szCs w:val="22"/>
+        </w:rPr>
+        <w:t>t</w:t>
+      </w:r>
+      <w:r>
+        <w:rPr>
+          <w:color w:val="000008"/>
+          <w:spacing w:val="1"/>
+          <w:sz w:val="22"/>
+          <w:szCs w:val="22"/>
+        </w:rPr>
+        <w:t>w</w:t>
+      </w:r>
+      <w:r>
+        <w:rPr>
+          <w:color w:val="000008"/>
+          <w:spacing w:val="-2"/>
+          <w:sz w:val="22"/>
+          <w:szCs w:val="22"/>
+        </w:rPr>
+        <w:t>a</w:t>
       </w:r>
       <w:r>
         <w:rPr>
@@ -1935,6 +2403,58 @@
       <w:r>
         <w:rPr>
           <w:color w:val="000008"/>
+          <w:spacing w:val="-2"/>
+          <w:sz w:val="22"/>
+          <w:szCs w:val="22"/>
+        </w:rPr>
+        <w:t>e</w:t>
+      </w:r>
+      <w:r>
+        <w:rPr>
+          <w:color w:val="000008"/>
+          <w:sz w:val="22"/>
+          <w:szCs w:val="22"/>
+        </w:rPr>
+        <w:t>:</w:t>
+      </w:r>
+      <w:r>
+        <w:rPr>
+          <w:color w:val="000008"/>
+          <w:spacing w:val="1"/>
+          <w:sz w:val="22"/>
+          <w:szCs w:val="22"/>
+        </w:rPr>
+        <w:t xml:space="preserve"> </w:t>
+      </w:r>
+      <w:r>
+        <w:rPr>
+          <w:color w:val="000008"/>
+          <w:spacing w:val="-3"/>
+          <w:sz w:val="22"/>
+          <w:szCs w:val="22"/>
+        </w:rPr>
+        <w:t>E</w:t>
+      </w:r>
+      <w:r>
+        <w:rPr>
+          <w:color w:val="000008"/>
+          <w:sz w:val="22"/>
+          <w:szCs w:val="22"/>
+        </w:rPr>
+        <w:t>c</w:t>
+      </w:r>
+      <w:r>
+        <w:rPr>
+          <w:color w:val="000008"/>
+          <w:spacing w:val="1"/>
+          <w:sz w:val="22"/>
+          <w:szCs w:val="22"/>
+        </w:rPr>
+        <w:t>l</w:t>
+      </w:r>
+      <w:r>
+        <w:rPr>
+          <w:color w:val="000008"/>
           <w:spacing w:val="-1"/>
           <w:sz w:val="22"/>
           <w:szCs w:val="22"/>
@@ -1947,12 +2467,49 @@
           <w:sz w:val="22"/>
           <w:szCs w:val="22"/>
         </w:rPr>
-        <w:t>ng</w:t>
-      </w:r>
-      <w:proofErr w:type="gramEnd"/>
-      <w:r>
-        <w:rPr>
-          <w:color w:val="000008"/>
+        <w:t>ps</w:t>
+      </w:r>
+      <w:r>
+        <w:rPr>
+          <w:color w:val="000008"/>
+          <w:spacing w:val="-2"/>
+          <w:sz w:val="22"/>
+          <w:szCs w:val="22"/>
+        </w:rPr>
+        <w:t>e</w:t>
+      </w:r>
+      <w:r>
+        <w:rPr>
+          <w:color w:val="000008"/>
+          <w:sz w:val="22"/>
+          <w:szCs w:val="22"/>
+        </w:rPr>
+        <w:t>,</w:t>
+      </w:r>
+      <w:r>
+        <w:rPr>
+          <w:color w:val="000008"/>
+          <w:spacing w:val="3"/>
+          <w:sz w:val="22"/>
+          <w:szCs w:val="22"/>
+        </w:rPr>
+        <w:t xml:space="preserve"> </w:t>
+      </w:r>
+      <w:proofErr w:type="spellStart"/>
+      <w:r>
+        <w:rPr>
+          <w:color w:val="000008"/>
+          <w:spacing w:val="3"/>
+          <w:sz w:val="22"/>
+          <w:szCs w:val="22"/>
+        </w:rPr>
+        <w:t>WebStorm</w:t>
+      </w:r>
+      <w:proofErr w:type="spellEnd"/>
+      <w:r>
+        <w:rPr>
+          <w:color w:val="000008"/>
+          <w:spacing w:val="3"/>
           <w:sz w:val="22"/>
           <w:szCs w:val="22"/>
         </w:rPr>
@@ -1965,538 +2522,53 @@
           <w:sz w:val="22"/>
           <w:szCs w:val="22"/>
         </w:rPr>
+        <w:t>L</w:t>
+      </w:r>
+      <w:r>
+        <w:rPr>
+          <w:color w:val="000008"/>
+          <w:sz w:val="22"/>
+          <w:szCs w:val="22"/>
+        </w:rPr>
+        <w:t>a</w:t>
+      </w:r>
+      <w:r>
+        <w:rPr>
+          <w:color w:val="000008"/>
+          <w:spacing w:val="-1"/>
+          <w:sz w:val="22"/>
+          <w:szCs w:val="22"/>
+        </w:rPr>
+        <w:t>t</w:t>
+      </w:r>
+      <w:r>
+        <w:rPr>
+          <w:color w:val="000008"/>
+          <w:sz w:val="22"/>
+          <w:szCs w:val="22"/>
+        </w:rPr>
+        <w:t xml:space="preserve">ex, </w:t>
+      </w:r>
+      <w:r>
+        <w:rPr>
+          <w:color w:val="000008"/>
+          <w:spacing w:val="-1"/>
+          <w:sz w:val="22"/>
+          <w:szCs w:val="22"/>
+        </w:rPr>
+        <w:t>N</w:t>
+      </w:r>
+      <w:r>
+        <w:rPr>
+          <w:color w:val="000008"/>
+          <w:sz w:val="22"/>
+          <w:szCs w:val="22"/>
+        </w:rPr>
         <w:t>S</w:t>
       </w:r>
       <w:r>
         <w:rPr>
           <w:color w:val="000008"/>
-          <w:sz w:val="22"/>
-          <w:szCs w:val="22"/>
-        </w:rPr>
-        <w:t>e</w:t>
-      </w:r>
-      <w:r>
-        <w:rPr>
-          <w:color w:val="000008"/>
-          <w:spacing w:val="1"/>
-          <w:sz w:val="22"/>
-          <w:szCs w:val="22"/>
-        </w:rPr>
-        <w:t>r</w:t>
-      </w:r>
-      <w:r>
-        <w:rPr>
-          <w:color w:val="000008"/>
-          <w:sz w:val="22"/>
-          <w:szCs w:val="22"/>
-        </w:rPr>
-        <w:t>v</w:t>
-      </w:r>
-      <w:r>
-        <w:rPr>
-          <w:color w:val="000008"/>
-          <w:spacing w:val="-1"/>
-          <w:sz w:val="22"/>
-          <w:szCs w:val="22"/>
-        </w:rPr>
-        <w:t>l</w:t>
-      </w:r>
-      <w:r>
-        <w:rPr>
-          <w:color w:val="000008"/>
-          <w:sz w:val="22"/>
-          <w:szCs w:val="22"/>
-        </w:rPr>
-        <w:t>e</w:t>
-      </w:r>
-      <w:r>
-        <w:rPr>
-          <w:color w:val="000008"/>
-          <w:spacing w:val="-1"/>
-          <w:sz w:val="22"/>
-          <w:szCs w:val="22"/>
-        </w:rPr>
-        <w:t>t</w:t>
-      </w:r>
-      <w:r>
-        <w:rPr>
-          <w:color w:val="000008"/>
-          <w:sz w:val="22"/>
-          <w:szCs w:val="22"/>
-        </w:rPr>
-        <w:t>,</w:t>
-      </w:r>
-      <w:r>
-        <w:rPr>
-          <w:color w:val="000008"/>
-          <w:spacing w:val="-2"/>
-          <w:sz w:val="22"/>
-          <w:szCs w:val="22"/>
-        </w:rPr>
-        <w:t xml:space="preserve"> </w:t>
-      </w:r>
-      <w:r>
-        <w:rPr>
-          <w:color w:val="000008"/>
-          <w:spacing w:val="-17"/>
-          <w:sz w:val="22"/>
-          <w:szCs w:val="22"/>
-        </w:rPr>
-        <w:t>T</w:t>
-      </w:r>
-      <w:r>
-        <w:rPr>
-          <w:color w:val="000008"/>
-          <w:sz w:val="22"/>
-          <w:szCs w:val="22"/>
-        </w:rPr>
-        <w:t>o</w:t>
-      </w:r>
-      <w:r>
-        <w:rPr>
-          <w:color w:val="000008"/>
-          <w:spacing w:val="-1"/>
-          <w:sz w:val="22"/>
-          <w:szCs w:val="22"/>
-        </w:rPr>
-        <w:t>m</w:t>
-      </w:r>
-      <w:r>
-        <w:rPr>
-          <w:color w:val="000008"/>
-          <w:sz w:val="22"/>
-          <w:szCs w:val="22"/>
-        </w:rPr>
-        <w:t>c</w:t>
-      </w:r>
-      <w:r>
-        <w:rPr>
-          <w:color w:val="000008"/>
-          <w:spacing w:val="-2"/>
-          <w:sz w:val="22"/>
-          <w:szCs w:val="22"/>
-        </w:rPr>
-        <w:t>a</w:t>
-      </w:r>
-      <w:r>
-        <w:rPr>
-          <w:color w:val="000008"/>
-          <w:spacing w:val="1"/>
-          <w:sz w:val="22"/>
-          <w:szCs w:val="22"/>
-        </w:rPr>
-        <w:t>t</w:t>
-      </w:r>
-      <w:r>
-        <w:rPr>
-          <w:color w:val="000008"/>
-          <w:sz w:val="22"/>
-          <w:szCs w:val="22"/>
-        </w:rPr>
-        <w:t xml:space="preserve">, </w:t>
-      </w:r>
-      <w:r>
-        <w:rPr>
-          <w:color w:val="000008"/>
-          <w:spacing w:val="-1"/>
-          <w:sz w:val="22"/>
-          <w:szCs w:val="22"/>
-        </w:rPr>
-        <w:t>Hi</w:t>
-      </w:r>
-      <w:r>
-        <w:rPr>
-          <w:color w:val="000008"/>
-          <w:sz w:val="22"/>
-          <w:szCs w:val="22"/>
-        </w:rPr>
-        <w:t>be</w:t>
-      </w:r>
-      <w:r>
-        <w:rPr>
-          <w:color w:val="000008"/>
-          <w:spacing w:val="-2"/>
-          <w:sz w:val="22"/>
-          <w:szCs w:val="22"/>
-        </w:rPr>
-        <w:t>r</w:t>
-      </w:r>
-      <w:r>
-        <w:rPr>
-          <w:color w:val="000008"/>
-          <w:sz w:val="22"/>
-          <w:szCs w:val="22"/>
-        </w:rPr>
-        <w:t>na</w:t>
-      </w:r>
-      <w:r>
-        <w:rPr>
-          <w:color w:val="000008"/>
-          <w:spacing w:val="-1"/>
-          <w:sz w:val="22"/>
-          <w:szCs w:val="22"/>
-        </w:rPr>
-        <w:t>t</w:t>
-      </w:r>
-      <w:r>
-        <w:rPr>
-          <w:color w:val="000008"/>
-          <w:sz w:val="22"/>
-          <w:szCs w:val="22"/>
-        </w:rPr>
-        <w:t>e,</w:t>
-      </w:r>
-      <w:r>
-        <w:rPr>
-          <w:color w:val="000008"/>
-          <w:spacing w:val="-12"/>
-          <w:sz w:val="22"/>
-          <w:szCs w:val="22"/>
-        </w:rPr>
-        <w:t xml:space="preserve"> </w:t>
-      </w:r>
-      <w:r>
-        <w:rPr>
-          <w:color w:val="000008"/>
-          <w:spacing w:val="-20"/>
-          <w:sz w:val="22"/>
-          <w:szCs w:val="22"/>
-        </w:rPr>
-        <w:t>A</w:t>
-      </w:r>
-      <w:r>
-        <w:rPr>
-          <w:color w:val="000008"/>
-          <w:sz w:val="22"/>
-          <w:szCs w:val="22"/>
-        </w:rPr>
-        <w:t xml:space="preserve">WS, </w:t>
-      </w:r>
-      <w:r>
-        <w:rPr>
-          <w:color w:val="000008"/>
-          <w:spacing w:val="-1"/>
-          <w:sz w:val="22"/>
-          <w:szCs w:val="22"/>
-        </w:rPr>
-        <w:t>Dj</w:t>
-      </w:r>
-      <w:r>
-        <w:rPr>
-          <w:color w:val="000008"/>
-          <w:sz w:val="22"/>
-          <w:szCs w:val="22"/>
-        </w:rPr>
-        <w:t>ang</w:t>
-      </w:r>
-      <w:r>
-        <w:rPr>
-          <w:color w:val="000008"/>
-          <w:spacing w:val="-2"/>
-          <w:sz w:val="22"/>
-          <w:szCs w:val="22"/>
-        </w:rPr>
-        <w:t>o</w:t>
-      </w:r>
-      <w:r>
-        <w:rPr>
-          <w:color w:val="000008"/>
-          <w:sz w:val="22"/>
-          <w:szCs w:val="22"/>
-        </w:rPr>
-        <w:t>,</w:t>
-      </w:r>
-      <w:r>
-        <w:rPr>
-          <w:color w:val="000008"/>
-          <w:spacing w:val="3"/>
-          <w:sz w:val="22"/>
-          <w:szCs w:val="22"/>
-        </w:rPr>
-        <w:t xml:space="preserve"> </w:t>
-      </w:r>
-      <w:r>
-        <w:rPr>
-          <w:color w:val="000008"/>
-          <w:spacing w:val="-1"/>
-          <w:sz w:val="22"/>
-          <w:szCs w:val="22"/>
-        </w:rPr>
-        <w:t>B</w:t>
-      </w:r>
-      <w:r>
-        <w:rPr>
-          <w:color w:val="000008"/>
-          <w:spacing w:val="-2"/>
-          <w:sz w:val="22"/>
-          <w:szCs w:val="22"/>
-        </w:rPr>
-        <w:t>o</w:t>
-      </w:r>
-      <w:r>
-        <w:rPr>
-          <w:color w:val="000008"/>
-          <w:sz w:val="22"/>
-          <w:szCs w:val="22"/>
-        </w:rPr>
-        <w:t>o</w:t>
-      </w:r>
-      <w:r>
-        <w:rPr>
-          <w:color w:val="000008"/>
-          <w:spacing w:val="1"/>
-          <w:sz w:val="22"/>
-          <w:szCs w:val="22"/>
-        </w:rPr>
-        <w:t>t</w:t>
-      </w:r>
-      <w:r>
-        <w:rPr>
-          <w:color w:val="000008"/>
-          <w:spacing w:val="-2"/>
-          <w:sz w:val="22"/>
-          <w:szCs w:val="22"/>
-        </w:rPr>
-        <w:t>s</w:t>
-      </w:r>
-      <w:r>
-        <w:rPr>
-          <w:color w:val="000008"/>
-          <w:spacing w:val="1"/>
-          <w:sz w:val="22"/>
-          <w:szCs w:val="22"/>
-        </w:rPr>
-        <w:t>t</w:t>
-      </w:r>
-      <w:r>
-        <w:rPr>
-          <w:color w:val="000008"/>
-          <w:spacing w:val="-2"/>
-          <w:sz w:val="22"/>
-          <w:szCs w:val="22"/>
-        </w:rPr>
-        <w:t>r</w:t>
-      </w:r>
-      <w:r>
-        <w:rPr>
-          <w:color w:val="000008"/>
-          <w:sz w:val="22"/>
-          <w:szCs w:val="22"/>
-        </w:rPr>
-        <w:t>ap,</w:t>
-      </w:r>
-      <w:r>
-        <w:rPr>
-          <w:color w:val="000008"/>
-          <w:spacing w:val="3"/>
-          <w:sz w:val="22"/>
-          <w:szCs w:val="22"/>
-        </w:rPr>
-        <w:t xml:space="preserve"> </w:t>
-      </w:r>
-      <w:r>
-        <w:rPr>
-          <w:color w:val="000008"/>
-          <w:spacing w:val="-1"/>
-          <w:sz w:val="22"/>
-          <w:szCs w:val="22"/>
-        </w:rPr>
-        <w:t>U</w:t>
-      </w:r>
-      <w:r>
-        <w:rPr>
-          <w:color w:val="000008"/>
-          <w:spacing w:val="-2"/>
-          <w:sz w:val="22"/>
-          <w:szCs w:val="22"/>
-        </w:rPr>
-        <w:t>n</w:t>
-      </w:r>
-      <w:r>
-        <w:rPr>
-          <w:color w:val="000008"/>
-          <w:spacing w:val="1"/>
-          <w:sz w:val="22"/>
-          <w:szCs w:val="22"/>
-        </w:rPr>
-        <w:t>i</w:t>
-      </w:r>
-      <w:r>
-        <w:rPr>
-          <w:color w:val="000008"/>
-          <w:sz w:val="22"/>
-          <w:szCs w:val="22"/>
-        </w:rPr>
-        <w:t>t</w:t>
-      </w:r>
-      <w:r>
-        <w:rPr>
-          <w:color w:val="000008"/>
-          <w:spacing w:val="-3"/>
-          <w:sz w:val="22"/>
-          <w:szCs w:val="22"/>
-        </w:rPr>
-        <w:t xml:space="preserve"> </w:t>
-      </w:r>
-      <w:r>
-        <w:rPr>
-          <w:color w:val="000008"/>
-          <w:spacing w:val="-17"/>
-          <w:sz w:val="22"/>
-          <w:szCs w:val="22"/>
-        </w:rPr>
-        <w:t>T</w:t>
-      </w:r>
-      <w:r>
-        <w:rPr>
-          <w:color w:val="000008"/>
-          <w:sz w:val="22"/>
-          <w:szCs w:val="22"/>
-        </w:rPr>
-        <w:t>e</w:t>
-      </w:r>
-      <w:r>
-        <w:rPr>
-          <w:color w:val="000008"/>
-          <w:spacing w:val="-2"/>
-          <w:sz w:val="22"/>
-          <w:szCs w:val="22"/>
-        </w:rPr>
-        <w:t>s</w:t>
-      </w:r>
-      <w:r>
-        <w:rPr>
-          <w:color w:val="000008"/>
-          <w:spacing w:val="1"/>
-          <w:sz w:val="22"/>
-          <w:szCs w:val="22"/>
-        </w:rPr>
-        <w:t>t</w:t>
-      </w:r>
-      <w:r>
-        <w:rPr>
-          <w:color w:val="000008"/>
-          <w:sz w:val="22"/>
-          <w:szCs w:val="22"/>
-        </w:rPr>
-        <w:t xml:space="preserve">, </w:t>
-      </w:r>
-      <w:r>
-        <w:rPr>
-          <w:color w:val="000008"/>
-          <w:spacing w:val="-3"/>
-          <w:sz w:val="22"/>
-          <w:szCs w:val="22"/>
-        </w:rPr>
-        <w:t>L</w:t>
-      </w:r>
-      <w:r>
-        <w:rPr>
-          <w:color w:val="000008"/>
-          <w:spacing w:val="1"/>
-          <w:sz w:val="22"/>
-          <w:szCs w:val="22"/>
-        </w:rPr>
-        <w:t>i</w:t>
-      </w:r>
-      <w:r>
-        <w:rPr>
-          <w:color w:val="000008"/>
-          <w:sz w:val="22"/>
-          <w:szCs w:val="22"/>
-        </w:rPr>
-        <w:t>nu</w:t>
-      </w:r>
-      <w:r>
-        <w:rPr>
-          <w:color w:val="000008"/>
-          <w:spacing w:val="-2"/>
-          <w:sz w:val="22"/>
-          <w:szCs w:val="22"/>
-        </w:rPr>
-        <w:t>x</w:t>
-      </w:r>
-      <w:r>
-        <w:rPr>
-          <w:color w:val="000008"/>
-          <w:spacing w:val="1"/>
-          <w:sz w:val="22"/>
-          <w:szCs w:val="22"/>
-        </w:rPr>
-        <w:t>/</w:t>
-      </w:r>
-      <w:r>
-        <w:rPr>
-          <w:color w:val="000008"/>
-          <w:spacing w:val="-9"/>
-          <w:sz w:val="22"/>
-          <w:szCs w:val="22"/>
-        </w:rPr>
-        <w:t>W</w:t>
-      </w:r>
-      <w:r>
-        <w:rPr>
-          <w:color w:val="000008"/>
-          <w:spacing w:val="-1"/>
-          <w:sz w:val="22"/>
-          <w:szCs w:val="22"/>
-        </w:rPr>
-        <w:t>i</w:t>
-      </w:r>
-      <w:r>
-        <w:rPr>
-          <w:color w:val="000008"/>
-          <w:sz w:val="22"/>
-          <w:szCs w:val="22"/>
-        </w:rPr>
-        <w:t>ndo</w:t>
-      </w:r>
-      <w:r>
-        <w:rPr>
-          <w:color w:val="000008"/>
-          <w:spacing w:val="-1"/>
-          <w:sz w:val="22"/>
-          <w:szCs w:val="22"/>
-        </w:rPr>
-        <w:t>w</w:t>
-      </w:r>
-      <w:r>
-        <w:rPr>
-          <w:color w:val="000008"/>
-          <w:sz w:val="22"/>
-          <w:szCs w:val="22"/>
-        </w:rPr>
-        <w:t>s,</w:t>
-      </w:r>
-      <w:r>
-        <w:rPr>
-          <w:color w:val="000008"/>
-          <w:spacing w:val="-12"/>
-          <w:sz w:val="22"/>
-          <w:szCs w:val="22"/>
-        </w:rPr>
-        <w:t xml:space="preserve"> </w:t>
-      </w:r>
-      <w:r>
-        <w:rPr>
-          <w:color w:val="000008"/>
-          <w:spacing w:val="-1"/>
-          <w:sz w:val="22"/>
-          <w:szCs w:val="22"/>
-        </w:rPr>
-        <w:t>A</w:t>
-      </w:r>
-      <w:r>
-        <w:rPr>
-          <w:color w:val="000008"/>
-          <w:sz w:val="22"/>
-          <w:szCs w:val="22"/>
-        </w:rPr>
-        <w:t>d</w:t>
-      </w:r>
-      <w:r>
-        <w:rPr>
-          <w:color w:val="000008"/>
           <w:spacing w:val="-2"/>
           <w:sz w:val="22"/>
           <w:szCs w:val="22"/>
@@ -2509,531 +2581,7 @@
           <w:sz w:val="22"/>
           <w:szCs w:val="22"/>
         </w:rPr>
-        <w:t>hoc</w:t>
-      </w:r>
-      <w:r>
-        <w:rPr>
-          <w:color w:val="000008"/>
-          <w:spacing w:val="1"/>
-          <w:sz w:val="22"/>
-          <w:szCs w:val="22"/>
-        </w:rPr>
-        <w:t xml:space="preserve"> </w:t>
-      </w:r>
-      <w:r>
-        <w:rPr>
-          <w:color w:val="000008"/>
-          <w:spacing w:val="-1"/>
-          <w:sz w:val="22"/>
-          <w:szCs w:val="22"/>
-        </w:rPr>
-        <w:t>N</w:t>
-      </w:r>
-      <w:r>
-        <w:rPr>
-          <w:color w:val="000008"/>
-          <w:spacing w:val="-2"/>
-          <w:sz w:val="22"/>
-          <w:szCs w:val="22"/>
-        </w:rPr>
-        <w:t>e</w:t>
-      </w:r>
-      <w:r>
-        <w:rPr>
-          <w:color w:val="000008"/>
-          <w:spacing w:val="1"/>
-          <w:sz w:val="22"/>
-          <w:szCs w:val="22"/>
-        </w:rPr>
-        <w:t>t</w:t>
-      </w:r>
-      <w:r>
-        <w:rPr>
-          <w:color w:val="000008"/>
-          <w:spacing w:val="-1"/>
-          <w:sz w:val="22"/>
-          <w:szCs w:val="22"/>
-        </w:rPr>
-        <w:t>w</w:t>
-      </w:r>
-      <w:r>
-        <w:rPr>
-          <w:color w:val="000008"/>
-          <w:sz w:val="22"/>
-          <w:szCs w:val="22"/>
-        </w:rPr>
-        <w:t>o</w:t>
-      </w:r>
-      <w:r>
-        <w:rPr>
-          <w:color w:val="000008"/>
-          <w:spacing w:val="-2"/>
-          <w:sz w:val="22"/>
-          <w:szCs w:val="22"/>
-        </w:rPr>
-        <w:t>r</w:t>
-      </w:r>
-      <w:r>
-        <w:rPr>
-          <w:color w:val="000008"/>
-          <w:sz w:val="22"/>
-          <w:szCs w:val="22"/>
-        </w:rPr>
-        <w:t xml:space="preserve">k </w:t>
-      </w:r>
-      <w:r>
-        <w:rPr>
-          <w:color w:val="000008"/>
-          <w:spacing w:val="-3"/>
-          <w:sz w:val="22"/>
-          <w:szCs w:val="22"/>
-        </w:rPr>
-        <w:t>S</w:t>
-      </w:r>
-      <w:r>
-        <w:rPr>
-          <w:color w:val="000008"/>
-          <w:sz w:val="22"/>
-          <w:szCs w:val="22"/>
-        </w:rPr>
-        <w:t>o</w:t>
-      </w:r>
-      <w:r>
-        <w:rPr>
-          <w:color w:val="000008"/>
-          <w:spacing w:val="1"/>
-          <w:sz w:val="22"/>
-          <w:szCs w:val="22"/>
-        </w:rPr>
-        <w:t>f</w:t>
-      </w:r>
-      <w:r>
-        <w:rPr>
-          <w:color w:val="000008"/>
-          <w:spacing w:val="-1"/>
-          <w:sz w:val="22"/>
-          <w:szCs w:val="22"/>
-        </w:rPr>
-        <w:t>t</w:t>
-      </w:r>
-      <w:r>
-        <w:rPr>
-          <w:color w:val="000008"/>
-          <w:spacing w:val="1"/>
-          <w:sz w:val="22"/>
-          <w:szCs w:val="22"/>
-        </w:rPr>
-        <w:t>w</w:t>
-      </w:r>
-      <w:r>
-        <w:rPr>
-          <w:color w:val="000008"/>
-          <w:spacing w:val="-2"/>
-          <w:sz w:val="22"/>
-          <w:szCs w:val="22"/>
-        </w:rPr>
-        <w:t>a</w:t>
-      </w:r>
-      <w:r>
-        <w:rPr>
-          <w:color w:val="000008"/>
-          <w:spacing w:val="1"/>
-          <w:sz w:val="22"/>
-          <w:szCs w:val="22"/>
-        </w:rPr>
-        <w:t>r</w:t>
-      </w:r>
-      <w:r>
-        <w:rPr>
-          <w:color w:val="000008"/>
-          <w:spacing w:val="-2"/>
-          <w:sz w:val="22"/>
-          <w:szCs w:val="22"/>
-        </w:rPr>
-        <w:t>e</w:t>
-      </w:r>
-      <w:r>
-        <w:rPr>
-          <w:color w:val="000008"/>
-          <w:sz w:val="22"/>
-          <w:szCs w:val="22"/>
-        </w:rPr>
-        <w:t>:</w:t>
-      </w:r>
-      <w:r>
-        <w:rPr>
-          <w:color w:val="000008"/>
-          <w:spacing w:val="1"/>
-          <w:sz w:val="22"/>
-          <w:szCs w:val="22"/>
-        </w:rPr>
-        <w:t xml:space="preserve"> </w:t>
-      </w:r>
-      <w:r>
-        <w:rPr>
-          <w:color w:val="000008"/>
-          <w:spacing w:val="-3"/>
-          <w:sz w:val="22"/>
-          <w:szCs w:val="22"/>
-        </w:rPr>
-        <w:t>E</w:t>
-      </w:r>
-      <w:r>
-        <w:rPr>
-          <w:color w:val="000008"/>
-          <w:sz w:val="22"/>
-          <w:szCs w:val="22"/>
-        </w:rPr>
-        <w:t>c</w:t>
-      </w:r>
-      <w:r>
-        <w:rPr>
-          <w:color w:val="000008"/>
-          <w:spacing w:val="1"/>
-          <w:sz w:val="22"/>
-          <w:szCs w:val="22"/>
-        </w:rPr>
-        <w:t>l</w:t>
-      </w:r>
-      <w:r>
-        <w:rPr>
-          <w:color w:val="000008"/>
-          <w:spacing w:val="-1"/>
-          <w:sz w:val="22"/>
-          <w:szCs w:val="22"/>
-        </w:rPr>
-        <w:t>i</w:t>
-      </w:r>
-      <w:r>
-        <w:rPr>
-          <w:color w:val="000008"/>
-          <w:sz w:val="22"/>
-          <w:szCs w:val="22"/>
-        </w:rPr>
-        <w:t>ps</w:t>
-      </w:r>
-      <w:r>
-        <w:rPr>
-          <w:color w:val="000008"/>
-          <w:spacing w:val="-2"/>
-          <w:sz w:val="22"/>
-          <w:szCs w:val="22"/>
-        </w:rPr>
-        <w:t>e</w:t>
-      </w:r>
-      <w:r>
-        <w:rPr>
-          <w:color w:val="000008"/>
-          <w:sz w:val="22"/>
-          <w:szCs w:val="22"/>
-        </w:rPr>
-        <w:t>,</w:t>
-      </w:r>
-      <w:r>
-        <w:rPr>
-          <w:color w:val="000008"/>
-          <w:spacing w:val="3"/>
-          <w:sz w:val="22"/>
-          <w:szCs w:val="22"/>
-        </w:rPr>
-        <w:t xml:space="preserve"> </w:t>
-      </w:r>
-      <w:proofErr w:type="spellStart"/>
-      <w:r>
-        <w:rPr>
-          <w:color w:val="000008"/>
-          <w:spacing w:val="-3"/>
-          <w:sz w:val="22"/>
-          <w:szCs w:val="22"/>
-        </w:rPr>
-        <w:t>P</w:t>
-      </w:r>
-      <w:r>
-        <w:rPr>
-          <w:color w:val="000008"/>
-          <w:sz w:val="22"/>
-          <w:szCs w:val="22"/>
-        </w:rPr>
-        <w:t>y</w:t>
-      </w:r>
-      <w:r>
-        <w:rPr>
-          <w:color w:val="000008"/>
-          <w:spacing w:val="-1"/>
-          <w:sz w:val="22"/>
-          <w:szCs w:val="22"/>
-        </w:rPr>
-        <w:t>C</w:t>
-      </w:r>
-      <w:r>
-        <w:rPr>
-          <w:color w:val="000008"/>
-          <w:sz w:val="22"/>
-          <w:szCs w:val="22"/>
-        </w:rPr>
-        <w:t>ha</w:t>
-      </w:r>
-      <w:r>
-        <w:rPr>
-          <w:color w:val="000008"/>
-          <w:spacing w:val="-2"/>
-          <w:sz w:val="22"/>
-          <w:szCs w:val="22"/>
-        </w:rPr>
-        <w:t>r</w:t>
-      </w:r>
-      <w:r>
-        <w:rPr>
-          <w:color w:val="000008"/>
-          <w:spacing w:val="-1"/>
-          <w:sz w:val="22"/>
-          <w:szCs w:val="22"/>
-        </w:rPr>
-        <w:t>m</w:t>
-      </w:r>
-      <w:proofErr w:type="spellEnd"/>
-      <w:r>
-        <w:rPr>
-          <w:color w:val="000008"/>
-          <w:sz w:val="22"/>
-          <w:szCs w:val="22"/>
-        </w:rPr>
-        <w:t>,</w:t>
-      </w:r>
-      <w:r>
-        <w:rPr>
-          <w:color w:val="000008"/>
-          <w:spacing w:val="3"/>
-          <w:sz w:val="22"/>
-          <w:szCs w:val="22"/>
-        </w:rPr>
-        <w:t xml:space="preserve"> </w:t>
-      </w:r>
-      <w:r>
-        <w:rPr>
-          <w:color w:val="000008"/>
-          <w:spacing w:val="-3"/>
-          <w:sz w:val="22"/>
-          <w:szCs w:val="22"/>
-        </w:rPr>
-        <w:t>L</w:t>
-      </w:r>
-      <w:r>
-        <w:rPr>
-          <w:color w:val="000008"/>
-          <w:sz w:val="22"/>
-          <w:szCs w:val="22"/>
-        </w:rPr>
-        <w:t>a</w:t>
-      </w:r>
-      <w:r>
-        <w:rPr>
-          <w:color w:val="000008"/>
-          <w:spacing w:val="-1"/>
-          <w:sz w:val="22"/>
-          <w:szCs w:val="22"/>
-        </w:rPr>
-        <w:t>t</w:t>
-      </w:r>
-      <w:r>
-        <w:rPr>
-          <w:color w:val="000008"/>
-          <w:sz w:val="22"/>
-          <w:szCs w:val="22"/>
-        </w:rPr>
-        <w:t xml:space="preserve">ex, </w:t>
-      </w:r>
-      <w:r>
-        <w:rPr>
-          <w:color w:val="000008"/>
-          <w:spacing w:val="-1"/>
-          <w:sz w:val="22"/>
-          <w:szCs w:val="22"/>
-        </w:rPr>
-        <w:t>N</w:t>
-      </w:r>
-      <w:r>
-        <w:rPr>
-          <w:color w:val="000008"/>
-          <w:sz w:val="22"/>
-          <w:szCs w:val="22"/>
-        </w:rPr>
-        <w:t>S</w:t>
-      </w:r>
-      <w:r>
-        <w:rPr>
-          <w:color w:val="000008"/>
-          <w:spacing w:val="-2"/>
-          <w:sz w:val="22"/>
-          <w:szCs w:val="22"/>
-        </w:rPr>
-        <w:t>-</w:t>
-      </w:r>
-      <w:r>
-        <w:rPr>
-          <w:color w:val="000008"/>
-          <w:sz w:val="22"/>
-          <w:szCs w:val="22"/>
-        </w:rPr>
-        <w:t>2,</w:t>
-      </w:r>
-      <w:r>
-        <w:rPr>
-          <w:color w:val="000008"/>
-          <w:spacing w:val="3"/>
-          <w:sz w:val="22"/>
-          <w:szCs w:val="22"/>
-        </w:rPr>
-        <w:t xml:space="preserve"> </w:t>
-      </w:r>
-      <w:r>
-        <w:rPr>
-          <w:color w:val="000008"/>
-          <w:spacing w:val="-1"/>
-          <w:sz w:val="22"/>
-          <w:szCs w:val="22"/>
-        </w:rPr>
-        <w:t>K</w:t>
-      </w:r>
-      <w:r>
-        <w:rPr>
-          <w:color w:val="000008"/>
-          <w:sz w:val="22"/>
-          <w:szCs w:val="22"/>
-        </w:rPr>
-        <w:t>E</w:t>
-      </w:r>
-      <w:r>
-        <w:rPr>
-          <w:color w:val="000008"/>
-          <w:spacing w:val="-2"/>
-          <w:sz w:val="22"/>
-          <w:szCs w:val="22"/>
-        </w:rPr>
-        <w:t>I</w:t>
-      </w:r>
-      <w:r>
-        <w:rPr>
-          <w:color w:val="000008"/>
-          <w:sz w:val="22"/>
-          <w:szCs w:val="22"/>
-        </w:rPr>
-        <w:t>L,</w:t>
-      </w:r>
-      <w:r>
-        <w:rPr>
-          <w:color w:val="000008"/>
-          <w:spacing w:val="17"/>
-          <w:sz w:val="22"/>
-          <w:szCs w:val="22"/>
-        </w:rPr>
-        <w:t xml:space="preserve"> </w:t>
-      </w:r>
-      <w:proofErr w:type="spellStart"/>
-      <w:r>
-        <w:rPr>
-          <w:color w:val="000008"/>
-          <w:spacing w:val="-1"/>
-          <w:sz w:val="22"/>
-          <w:szCs w:val="22"/>
-        </w:rPr>
-        <w:t>Alt</w:t>
-      </w:r>
-      <w:r>
-        <w:rPr>
-          <w:color w:val="000008"/>
-          <w:spacing w:val="1"/>
-          <w:sz w:val="22"/>
-          <w:szCs w:val="22"/>
-        </w:rPr>
-        <w:t>i</w:t>
-      </w:r>
-      <w:r>
-        <w:rPr>
-          <w:color w:val="000008"/>
-          <w:sz w:val="22"/>
-          <w:szCs w:val="22"/>
-        </w:rPr>
-        <w:t>um</w:t>
-      </w:r>
-      <w:proofErr w:type="spellEnd"/>
-      <w:r>
-        <w:rPr>
-          <w:color w:val="000008"/>
-          <w:spacing w:val="-1"/>
-          <w:sz w:val="22"/>
-          <w:szCs w:val="22"/>
-        </w:rPr>
-        <w:t xml:space="preserve"> D</w:t>
-      </w:r>
-      <w:r>
-        <w:rPr>
-          <w:color w:val="000008"/>
-          <w:spacing w:val="-2"/>
-          <w:sz w:val="22"/>
-          <w:szCs w:val="22"/>
-        </w:rPr>
-        <w:t>e</w:t>
-      </w:r>
-      <w:r>
-        <w:rPr>
-          <w:color w:val="000008"/>
-          <w:sz w:val="22"/>
-          <w:szCs w:val="22"/>
-        </w:rPr>
-        <w:t>s</w:t>
-      </w:r>
-      <w:r>
-        <w:rPr>
-          <w:color w:val="000008"/>
-          <w:spacing w:val="1"/>
-          <w:sz w:val="22"/>
-          <w:szCs w:val="22"/>
-        </w:rPr>
-        <w:t>i</w:t>
-      </w:r>
-      <w:r>
-        <w:rPr>
-          <w:color w:val="000008"/>
-          <w:spacing w:val="-2"/>
-          <w:sz w:val="22"/>
-          <w:szCs w:val="22"/>
-        </w:rPr>
-        <w:t>g</w:t>
-      </w:r>
-      <w:r>
-        <w:rPr>
-          <w:color w:val="000008"/>
-          <w:sz w:val="22"/>
-          <w:szCs w:val="22"/>
-        </w:rPr>
-        <w:t>ner</w:t>
-      </w:r>
-      <w:r>
-        <w:rPr>
-          <w:color w:val="000008"/>
-          <w:spacing w:val="1"/>
-          <w:sz w:val="22"/>
-          <w:szCs w:val="22"/>
-        </w:rPr>
-        <w:t xml:space="preserve"> </w:t>
-      </w:r>
-      <w:r>
-        <w:rPr>
-          <w:color w:val="000008"/>
-          <w:spacing w:val="-2"/>
-          <w:sz w:val="22"/>
-          <w:szCs w:val="22"/>
-        </w:rPr>
-        <w:t>1</w:t>
-      </w:r>
-      <w:r>
-        <w:rPr>
-          <w:color w:val="000008"/>
-          <w:sz w:val="22"/>
-          <w:szCs w:val="22"/>
-        </w:rPr>
-        <w:t xml:space="preserve">0, </w:t>
+        <w:t xml:space="preserve">2, </w:t>
       </w:r>
       <w:r>
         <w:rPr>
@@ -3186,7 +2734,7 @@
       </w:pPr>
       <w:r>
         <w:pict>
-          <v:group id="_x0000_s1227" style="position:absolute;left:0;text-align:left;margin-left:34pt;margin-top:182.6pt;width:527.9pt;height:19.65pt;z-index:-251660800;mso-position-horizontal-relative:page;mso-position-vertical-relative:page" coordorigin="720,3682" coordsize="10451,393">
+          <v:group id="_x0000_s1227" style="position:absolute;left:0;text-align:left;margin-left:34pt;margin-top:186.1pt;width:527.9pt;height:19.65pt;z-index:-251660800;mso-position-horizontal-relative:page;mso-position-vertical-relative:page" coordorigin="720,3682" coordsize="10451,393">
             <v:shape id="_x0000_s1328" style="position:absolute;left:720;top:3718;width:1555;height:321" coordorigin="720,3718" coordsize="1555,321" path="m720,3718r,321l2275,4039r,-321l720,3718xe" fillcolor="#e4e4e4" stroked="f">
               <v:path arrowok="t"/>
             </v:shape>
@@ -3656,52 +3204,7 @@
           <w:sz w:val="22"/>
           <w:szCs w:val="22"/>
         </w:rPr>
-        <w:t xml:space="preserve">n </w:t>
-      </w:r>
-      <w:proofErr w:type="spellStart"/>
-      <w:r>
-        <w:rPr>
-          <w:color w:val="000008"/>
-          <w:spacing w:val="-1"/>
-          <w:sz w:val="22"/>
-          <w:szCs w:val="22"/>
-        </w:rPr>
-        <w:t>Gi</w:t>
-      </w:r>
-      <w:r>
-        <w:rPr>
-          <w:color w:val="000008"/>
-          <w:spacing w:val="1"/>
-          <w:sz w:val="22"/>
-          <w:szCs w:val="22"/>
-        </w:rPr>
-        <w:t>t</w:t>
-      </w:r>
-      <w:r>
-        <w:rPr>
-          <w:color w:val="000008"/>
-          <w:spacing w:val="-2"/>
-          <w:sz w:val="22"/>
-          <w:szCs w:val="22"/>
-        </w:rPr>
-        <w:t>h</w:t>
-      </w:r>
-      <w:r>
-        <w:rPr>
-          <w:color w:val="000008"/>
-          <w:sz w:val="22"/>
-          <w:szCs w:val="22"/>
-        </w:rPr>
-        <w:t>ub</w:t>
-      </w:r>
-      <w:proofErr w:type="spellEnd"/>
-      <w:r>
-        <w:rPr>
-          <w:color w:val="000008"/>
-          <w:sz w:val="22"/>
-          <w:szCs w:val="22"/>
-        </w:rPr>
-        <w:t>:</w:t>
+        <w:t>n</w:t>
       </w:r>
       <w:r>
         <w:rPr>
@@ -3711,180 +3214,6 @@
           <w:szCs w:val="22"/>
         </w:rPr>
         <w:t xml:space="preserve"> </w:t>
-      </w:r>
-      <w:r>
-        <w:rPr>
-          <w:color w:val="000008"/>
-          <w:spacing w:val="-2"/>
-          <w:sz w:val="22"/>
-          <w:szCs w:val="22"/>
-        </w:rPr>
-        <w:t>h</w:t>
-      </w:r>
-      <w:r>
-        <w:rPr>
-          <w:color w:val="000008"/>
-          <w:spacing w:val="1"/>
-          <w:sz w:val="22"/>
-          <w:szCs w:val="22"/>
-        </w:rPr>
-        <w:t>t</w:t>
-      </w:r>
-      <w:r>
-        <w:rPr>
-          <w:color w:val="000008"/>
-          <w:spacing w:val="-1"/>
-          <w:sz w:val="22"/>
-          <w:szCs w:val="22"/>
-        </w:rPr>
-        <w:t>t</w:t>
-      </w:r>
-      <w:r>
-        <w:rPr>
-          <w:color w:val="000008"/>
-          <w:sz w:val="22"/>
-          <w:szCs w:val="22"/>
-        </w:rPr>
-        <w:t>ps</w:t>
-      </w:r>
-      <w:r>
-        <w:rPr>
-          <w:color w:val="000008"/>
-          <w:spacing w:val="-1"/>
-          <w:sz w:val="22"/>
-          <w:szCs w:val="22"/>
-        </w:rPr>
-        <w:t>:</w:t>
-      </w:r>
-      <w:r>
-        <w:rPr>
-          <w:color w:val="000008"/>
-          <w:spacing w:val="1"/>
-          <w:sz w:val="22"/>
-          <w:szCs w:val="22"/>
-        </w:rPr>
-        <w:t>/</w:t>
-      </w:r>
-      <w:r>
-        <w:rPr>
-          <w:color w:val="000008"/>
-          <w:spacing w:val="-1"/>
-          <w:sz w:val="22"/>
-          <w:szCs w:val="22"/>
-        </w:rPr>
-        <w:t>/</w:t>
-      </w:r>
-      <w:r>
-        <w:rPr>
-          <w:color w:val="000008"/>
-          <w:sz w:val="22"/>
-          <w:szCs w:val="22"/>
-        </w:rPr>
-        <w:t>g</w:t>
-      </w:r>
-      <w:r>
-        <w:rPr>
-          <w:color w:val="000008"/>
-          <w:spacing w:val="-1"/>
-          <w:sz w:val="22"/>
-          <w:szCs w:val="22"/>
-        </w:rPr>
-        <w:t>i</w:t>
-      </w:r>
-      <w:r>
-        <w:rPr>
-          <w:color w:val="000008"/>
-          <w:spacing w:val="1"/>
-          <w:sz w:val="22"/>
-          <w:szCs w:val="22"/>
-        </w:rPr>
-        <w:t>t</w:t>
-      </w:r>
-      <w:r>
-        <w:rPr>
-          <w:color w:val="000008"/>
-          <w:sz w:val="22"/>
-          <w:szCs w:val="22"/>
-        </w:rPr>
-        <w:t>hu</w:t>
-      </w:r>
-      <w:r>
-        <w:rPr>
-          <w:color w:val="000008"/>
-          <w:spacing w:val="-2"/>
-          <w:sz w:val="22"/>
-          <w:szCs w:val="22"/>
-        </w:rPr>
-        <w:t>b</w:t>
-      </w:r>
-      <w:r>
-        <w:rPr>
-          <w:color w:val="000008"/>
-          <w:sz w:val="22"/>
-          <w:szCs w:val="22"/>
-        </w:rPr>
-        <w:t>.co</w:t>
-      </w:r>
-      <w:r>
-        <w:rPr>
-          <w:color w:val="000008"/>
-          <w:spacing w:val="-1"/>
-          <w:sz w:val="22"/>
-          <w:szCs w:val="22"/>
-        </w:rPr>
-        <w:t>m</w:t>
-      </w:r>
-      <w:r>
-        <w:rPr>
-          <w:color w:val="000008"/>
-          <w:spacing w:val="1"/>
-          <w:sz w:val="22"/>
-          <w:szCs w:val="22"/>
-        </w:rPr>
-        <w:t>/</w:t>
-      </w:r>
-      <w:r>
-        <w:rPr>
-          <w:color w:val="000008"/>
-          <w:spacing w:val="-25"/>
-          <w:sz w:val="22"/>
-          <w:szCs w:val="22"/>
-        </w:rPr>
-        <w:t>Y</w:t>
-      </w:r>
-      <w:r>
-        <w:rPr>
-          <w:color w:val="000008"/>
-          <w:spacing w:val="-2"/>
-          <w:sz w:val="22"/>
-          <w:szCs w:val="22"/>
-        </w:rPr>
-        <w:t>u</w:t>
-      </w:r>
-      <w:r>
-        <w:rPr>
-          <w:color w:val="000008"/>
-          <w:sz w:val="22"/>
-          <w:szCs w:val="22"/>
-        </w:rPr>
-        <w:t>any</w:t>
-      </w:r>
-      <w:r>
-        <w:rPr>
-          <w:color w:val="000008"/>
-          <w:spacing w:val="-2"/>
-          <w:sz w:val="22"/>
-          <w:szCs w:val="22"/>
-        </w:rPr>
-        <w:t>e</w:t>
-      </w:r>
-      <w:r>
-        <w:rPr>
-          <w:color w:val="000008"/>
-          <w:sz w:val="22"/>
-          <w:szCs w:val="22"/>
-        </w:rPr>
-        <w:t xml:space="preserve">Z </w:t>
       </w:r>
       <w:r>
         <w:rPr>
@@ -6364,6 +5693,7 @@
       </w:pPr>
       <w:r>
         <w:rPr>
+          <w:b/>
           <w:i/>
           <w:color w:val="000008"/>
           <w:spacing w:val="-1"/>
@@ -6374,6 +5704,7 @@
       </w:r>
       <w:r>
         <w:rPr>
+          <w:b/>
           <w:i/>
           <w:color w:val="000008"/>
           <w:sz w:val="22"/>
@@ -6383,6 +5714,7 @@
       </w:r>
       <w:r>
         <w:rPr>
+          <w:b/>
           <w:i/>
           <w:color w:val="000008"/>
           <w:spacing w:val="-2"/>
@@ -6393,6 +5725,7 @@
       </w:r>
       <w:r>
         <w:rPr>
+          <w:b/>
           <w:i/>
           <w:color w:val="000008"/>
           <w:sz w:val="22"/>
@@ -6402,6 +5735,7 @@
       </w:r>
       <w:r>
         <w:rPr>
+          <w:b/>
           <w:i/>
           <w:color w:val="000008"/>
           <w:spacing w:val="-4"/>
@@ -6412,6 +5746,7 @@
       </w:r>
       <w:r>
         <w:rPr>
+          <w:b/>
           <w:i/>
           <w:color w:val="000008"/>
           <w:sz w:val="22"/>
@@ -6421,6 +5756,7 @@
       </w:r>
       <w:r>
         <w:rPr>
+          <w:b/>
           <w:i/>
           <w:color w:val="000008"/>
           <w:spacing w:val="-2"/>
@@ -6431,6 +5767,7 @@
       </w:r>
       <w:r>
         <w:rPr>
+          <w:b/>
           <w:i/>
           <w:color w:val="000008"/>
           <w:sz w:val="22"/>
@@ -6440,6 +5777,7 @@
       </w:r>
       <w:r>
         <w:rPr>
+          <w:b/>
           <w:i/>
           <w:color w:val="000008"/>
           <w:spacing w:val="-2"/>
@@ -6450,6 +5788,7 @@
       </w:r>
       <w:r>
         <w:rPr>
+          <w:b/>
           <w:i/>
           <w:color w:val="000008"/>
           <w:spacing w:val="1"/>
@@ -6460,6 +5799,7 @@
       </w:r>
       <w:r>
         <w:rPr>
+          <w:b/>
           <w:i/>
           <w:color w:val="000008"/>
           <w:sz w:val="22"/>
@@ -6469,6 +5809,7 @@
       </w:r>
       <w:r>
         <w:rPr>
+          <w:b/>
           <w:i/>
           <w:color w:val="000008"/>
           <w:spacing w:val="1"/>
@@ -6479,6 +5820,7 @@
       </w:r>
       <w:r>
         <w:rPr>
+          <w:b/>
           <w:i/>
           <w:color w:val="000008"/>
           <w:spacing w:val="-1"/>
@@ -6489,6 +5831,7 @@
       </w:r>
       <w:r>
         <w:rPr>
+          <w:b/>
           <w:i/>
           <w:color w:val="000008"/>
           <w:spacing w:val="-2"/>
@@ -6499,6 +5842,7 @@
       </w:r>
       <w:r>
         <w:rPr>
+          <w:b/>
           <w:i/>
           <w:color w:val="000008"/>
           <w:sz w:val="22"/>
@@ -6508,6 +5852,7 @@
       </w:r>
       <w:r>
         <w:rPr>
+          <w:b/>
           <w:i/>
           <w:color w:val="000008"/>
           <w:spacing w:val="-2"/>
@@ -6518,6 +5863,7 @@
       </w:r>
       <w:r>
         <w:rPr>
+          <w:b/>
           <w:i/>
           <w:color w:val="000008"/>
           <w:spacing w:val="1"/>
@@ -6528,6 +5874,7 @@
       </w:r>
       <w:r>
         <w:rPr>
+          <w:b/>
           <w:i/>
           <w:color w:val="000008"/>
           <w:spacing w:val="-2"/>
@@ -6538,6 +5885,7 @@
       </w:r>
       <w:r>
         <w:rPr>
+          <w:b/>
           <w:i/>
           <w:color w:val="000008"/>
           <w:sz w:val="22"/>
@@ -6547,6 +5895,7 @@
       </w:r>
       <w:r>
         <w:rPr>
+          <w:b/>
           <w:i/>
           <w:color w:val="000008"/>
           <w:spacing w:val="-9"/>
@@ -6557,6 +5906,7 @@
       </w:r>
       <w:r>
         <w:rPr>
+          <w:b/>
           <w:i/>
           <w:color w:val="000008"/>
           <w:spacing w:val="-1"/>
@@ -6567,6 +5917,7 @@
       </w:r>
       <w:r>
         <w:rPr>
+          <w:b/>
           <w:i/>
           <w:color w:val="000008"/>
           <w:spacing w:val="-2"/>
@@ -6577,6 +5928,7 @@
       </w:r>
       <w:r>
         <w:rPr>
+          <w:b/>
           <w:i/>
           <w:color w:val="000008"/>
           <w:sz w:val="22"/>
@@ -6586,6 +5938,7 @@
       </w:r>
       <w:r>
         <w:rPr>
+          <w:b/>
           <w:i/>
           <w:color w:val="000008"/>
           <w:spacing w:val="-1"/>
@@ -6596,6 +5949,7 @@
       </w:r>
       <w:r>
         <w:rPr>
+          <w:b/>
           <w:i/>
           <w:color w:val="000008"/>
           <w:sz w:val="22"/>
@@ -6605,6 +5959,7 @@
       </w:r>
       <w:r>
         <w:rPr>
+          <w:b/>
           <w:i/>
           <w:color w:val="000008"/>
           <w:spacing w:val="-1"/>
@@ -6615,6 +5970,7 @@
       </w:r>
       <w:r>
         <w:rPr>
+          <w:b/>
           <w:i/>
           <w:color w:val="000008"/>
           <w:sz w:val="22"/>
@@ -6624,6 +5980,7 @@
       </w:r>
       <w:r>
         <w:rPr>
+          <w:b/>
           <w:i/>
           <w:color w:val="000008"/>
           <w:spacing w:val="-1"/>
@@ -6634,6 +5991,7 @@
       </w:r>
       <w:r>
         <w:rPr>
+          <w:b/>
           <w:i/>
           <w:color w:val="000008"/>
           <w:sz w:val="22"/>
@@ -6643,6 +6001,7 @@
       </w:r>
       <w:r>
         <w:rPr>
+          <w:b/>
           <w:i/>
           <w:color w:val="000008"/>
           <w:spacing w:val="-3"/>
@@ -6653,6 +6012,7 @@
       </w:r>
       <w:r>
         <w:rPr>
+          <w:b/>
           <w:i/>
           <w:color w:val="000008"/>
           <w:sz w:val="22"/>
@@ -6662,6 +6022,7 @@
       </w:r>
       <w:r>
         <w:rPr>
+          <w:b/>
           <w:i/>
           <w:color w:val="000008"/>
           <w:spacing w:val="3"/>
@@ -6672,6 +6033,7 @@
       </w:r>
       <w:r>
         <w:rPr>
+          <w:b/>
           <w:i/>
           <w:color w:val="000008"/>
           <w:spacing w:val="-2"/>
@@ -6682,6 +6044,7 @@
       </w:r>
       <w:r>
         <w:rPr>
+          <w:b/>
           <w:i/>
           <w:color w:val="000008"/>
           <w:sz w:val="22"/>
@@ -6691,6 +6054,7 @@
       </w:r>
       <w:r>
         <w:rPr>
+          <w:b/>
           <w:i/>
           <w:color w:val="000008"/>
           <w:spacing w:val="1"/>
@@ -6701,6 +6065,7 @@
       </w:r>
       <w:r>
         <w:rPr>
+          <w:b/>
           <w:i/>
           <w:color w:val="000008"/>
           <w:spacing w:val="-1"/>
@@ -6711,6 +6076,7 @@
       </w:r>
       <w:r>
         <w:rPr>
+          <w:b/>
           <w:i/>
           <w:color w:val="000008"/>
           <w:spacing w:val="-2"/>
@@ -6721,6 +6087,7 @@
       </w:r>
       <w:r>
         <w:rPr>
+          <w:b/>
           <w:i/>
           <w:color w:val="000008"/>
           <w:spacing w:val="1"/>
@@ -6731,6 +6098,7 @@
       </w:r>
       <w:r>
         <w:rPr>
+          <w:b/>
           <w:i/>
           <w:color w:val="000008"/>
           <w:spacing w:val="-1"/>
@@ -6741,6 +6109,7 @@
       </w:r>
       <w:r>
         <w:rPr>
+          <w:b/>
           <w:i/>
           <w:color w:val="000008"/>
           <w:sz w:val="22"/>
@@ -6750,6 +6119,7 @@
       </w:r>
       <w:r>
         <w:rPr>
+          <w:b/>
           <w:i/>
           <w:color w:val="000008"/>
           <w:spacing w:val="-2"/>
@@ -6760,6 +6130,7 @@
       </w:r>
       <w:r>
         <w:rPr>
+          <w:b/>
           <w:i/>
           <w:color w:val="000008"/>
           <w:sz w:val="22"/>
@@ -6769,6 +6140,7 @@
       </w:r>
       <w:r>
         <w:rPr>
+          <w:b/>
           <w:i/>
           <w:color w:val="000008"/>
           <w:spacing w:val="1"/>
@@ -6779,6 +6151,7 @@
       </w:r>
       <w:r>
         <w:rPr>
+          <w:b/>
           <w:i/>
           <w:color w:val="000008"/>
           <w:sz w:val="22"/>
@@ -6788,6 +6161,7 @@
       </w:r>
       <w:r>
         <w:rPr>
+          <w:b/>
           <w:i/>
           <w:color w:val="000008"/>
           <w:spacing w:val="-1"/>
@@ -6798,6 +6172,7 @@
       </w:r>
       <w:r>
         <w:rPr>
+          <w:b/>
           <w:i/>
           <w:color w:val="000008"/>
           <w:spacing w:val="-2"/>
@@ -6808,6 +6183,7 @@
       </w:r>
       <w:r>
         <w:rPr>
+          <w:b/>
           <w:i/>
           <w:color w:val="000008"/>
           <w:sz w:val="22"/>
@@ -6817,6 +6193,7 @@
       </w:r>
       <w:r>
         <w:rPr>
+          <w:b/>
           <w:i/>
           <w:color w:val="000008"/>
           <w:spacing w:val="1"/>
@@ -6827,6 +6204,7 @@
       </w:r>
       <w:r>
         <w:rPr>
+          <w:b/>
           <w:i/>
           <w:color w:val="000008"/>
           <w:spacing w:val="-2"/>
@@ -6837,6 +6215,7 @@
       </w:r>
       <w:r>
         <w:rPr>
+          <w:b/>
           <w:i/>
           <w:color w:val="000008"/>
           <w:sz w:val="22"/>
@@ -6846,6 +6225,7 @@
       </w:r>
       <w:r>
         <w:rPr>
+          <w:b/>
           <w:i/>
           <w:color w:val="000008"/>
           <w:spacing w:val="1"/>
@@ -6856,6 +6236,7 @@
       </w:r>
       <w:r>
         <w:rPr>
+          <w:b/>
           <w:i/>
           <w:color w:val="000008"/>
           <w:sz w:val="22"/>
@@ -6865,6 +6246,7 @@
       </w:r>
       <w:r>
         <w:rPr>
+          <w:b/>
           <w:i/>
           <w:color w:val="000008"/>
           <w:spacing w:val="-7"/>
@@ -6876,6 +6258,7 @@
       <w:proofErr w:type="spellStart"/>
       <w:r>
         <w:rPr>
+          <w:b/>
           <w:i/>
           <w:color w:val="000008"/>
           <w:spacing w:val="-23"/>
@@ -6886,6 +6269,7 @@
       </w:r>
       <w:r>
         <w:rPr>
+          <w:b/>
           <w:i/>
           <w:color w:val="000008"/>
           <w:spacing w:val="-2"/>
@@ -6896,6 +6280,7 @@
       </w:r>
       <w:r>
         <w:rPr>
+          <w:b/>
           <w:i/>
           <w:color w:val="000008"/>
           <w:sz w:val="22"/>
@@ -6905,6 +6290,7 @@
       </w:r>
       <w:r>
         <w:rPr>
+          <w:b/>
           <w:i/>
           <w:color w:val="000008"/>
           <w:spacing w:val="-2"/>
@@ -6915,6 +6301,7 @@
       </w:r>
       <w:r>
         <w:rPr>
+          <w:b/>
           <w:i/>
           <w:color w:val="000008"/>
           <w:sz w:val="22"/>
@@ -6925,6 +6312,7 @@
       <w:proofErr w:type="spellEnd"/>
       <w:r>
         <w:rPr>
+          <w:b/>
           <w:i/>
           <w:color w:val="000008"/>
           <w:sz w:val="22"/>
@@ -6934,6 +6322,7 @@
       </w:r>
       <w:r>
         <w:rPr>
+          <w:b/>
           <w:i/>
           <w:color w:val="000008"/>
           <w:spacing w:val="-1"/>
@@ -6944,6 +6333,7 @@
       </w:r>
       <w:r>
         <w:rPr>
+          <w:b/>
           <w:i/>
           <w:color w:val="000008"/>
           <w:spacing w:val="-2"/>
@@ -6954,6 +6344,7 @@
       </w:r>
       <w:r>
         <w:rPr>
+          <w:b/>
           <w:i/>
           <w:color w:val="000008"/>
           <w:spacing w:val="1"/>
@@ -6964,6 +6355,7 @@
       </w:r>
       <w:r>
         <w:rPr>
+          <w:b/>
           <w:i/>
           <w:color w:val="000008"/>
           <w:sz w:val="22"/>
@@ -6973,6 +6365,7 @@
       </w:r>
       <w:r>
         <w:rPr>
+          <w:b/>
           <w:i/>
           <w:color w:val="000008"/>
           <w:spacing w:val="-2"/>
@@ -6983,6 +6376,7 @@
       </w:r>
       <w:r>
         <w:rPr>
+          <w:b/>
           <w:i/>
           <w:color w:val="000008"/>
           <w:spacing w:val="1"/>
@@ -6993,6 +6387,7 @@
       </w:r>
       <w:r>
         <w:rPr>
+          <w:b/>
           <w:i/>
           <w:color w:val="000008"/>
           <w:spacing w:val="-2"/>
@@ -7003,6 +6398,7 @@
       </w:r>
       <w:r>
         <w:rPr>
+          <w:b/>
           <w:i/>
           <w:color w:val="000008"/>
           <w:spacing w:val="1"/>
@@ -7013,6 +6409,7 @@
       </w:r>
       <w:r>
         <w:rPr>
+          <w:b/>
           <w:i/>
           <w:color w:val="000008"/>
           <w:spacing w:val="-1"/>
@@ -7023,28 +6420,40 @@
       </w:r>
       <w:r>
         <w:rPr>
-          <w:i/>
-          <w:color w:val="000008"/>
-          <w:sz w:val="22"/>
-          <w:szCs w:val="22"/>
-        </w:rPr>
-        <w:t xml:space="preserve">y                        </w:t>
-      </w:r>
-      <w:r>
-        <w:rPr>
-          <w:i/>
-          <w:color w:val="000008"/>
-          <w:spacing w:val="7"/>
-          <w:sz w:val="22"/>
-          <w:szCs w:val="22"/>
-        </w:rPr>
-        <w:t xml:space="preserve"> </w:t>
-      </w:r>
-      <w:r>
-        <w:rPr>
-          <w:i/>
-          <w:color w:val="000008"/>
-          <w:spacing w:val="7"/>
+          <w:b/>
+          <w:i/>
+          <w:color w:val="000008"/>
+          <w:sz w:val="22"/>
+          <w:szCs w:val="22"/>
+        </w:rPr>
+        <w:t>y</w:t>
+      </w:r>
+      <w:r>
+        <w:rPr>
+          <w:i/>
+          <w:color w:val="000008"/>
+          <w:sz w:val="22"/>
+          <w:szCs w:val="22"/>
+        </w:rPr>
+        <w:t xml:space="preserve">                    </w:t>
+      </w:r>
+      <w:bookmarkStart w:id="0" w:name="_GoBack"/>
+      <w:bookmarkEnd w:id="0"/>
+      <w:r>
+        <w:rPr>
+          <w:i/>
+          <w:color w:val="000008"/>
+          <w:spacing w:val="-2"/>
+          <w:sz w:val="22"/>
+          <w:szCs w:val="22"/>
+        </w:rPr>
+        <w:t xml:space="preserve">   </w:t>
+      </w:r>
+      <w:r>
+        <w:rPr>
+          <w:i/>
+          <w:color w:val="000008"/>
+          <w:spacing w:val="-2"/>
           <w:sz w:val="22"/>
           <w:szCs w:val="22"/>
         </w:rPr>
@@ -8378,6 +7787,8 @@
       </w:pPr>
       <w:r>
         <w:rPr>
+          <w:b/>
+          <w:i/>
           <w:color w:val="000008"/>
           <w:spacing w:val="-19"/>
           <w:sz w:val="22"/>
@@ -8387,6 +7798,8 @@
       </w:r>
       <w:r>
         <w:rPr>
+          <w:b/>
+          <w:i/>
           <w:color w:val="000008"/>
           <w:spacing w:val="-2"/>
           <w:sz w:val="22"/>
@@ -8396,6 +7809,8 @@
       </w:r>
       <w:r>
         <w:rPr>
+          <w:b/>
+          <w:i/>
           <w:color w:val="000008"/>
           <w:sz w:val="22"/>
           <w:szCs w:val="22"/>
@@ -8404,6 +7819,8 @@
       </w:r>
       <w:r>
         <w:rPr>
+          <w:b/>
+          <w:i/>
           <w:color w:val="000008"/>
           <w:spacing w:val="-1"/>
           <w:sz w:val="22"/>
@@ -8413,6 +7830,8 @@
       </w:r>
       <w:r>
         <w:rPr>
+          <w:b/>
+          <w:i/>
           <w:color w:val="000008"/>
           <w:spacing w:val="1"/>
           <w:sz w:val="22"/>
@@ -8422,6 +7841,8 @@
       </w:r>
       <w:r>
         <w:rPr>
+          <w:b/>
+          <w:i/>
           <w:color w:val="000008"/>
           <w:sz w:val="22"/>
           <w:szCs w:val="22"/>
@@ -8430,6 +7851,8 @@
       </w:r>
       <w:r>
         <w:rPr>
+          <w:b/>
+          <w:i/>
           <w:color w:val="000008"/>
           <w:spacing w:val="1"/>
           <w:sz w:val="22"/>
@@ -8439,6 +7862,8 @@
       </w:r>
       <w:r>
         <w:rPr>
+          <w:b/>
+          <w:i/>
           <w:color w:val="000008"/>
           <w:spacing w:val="-2"/>
           <w:sz w:val="22"/>
@@ -8448,6 +7873,8 @@
       </w:r>
       <w:r>
         <w:rPr>
+          <w:b/>
+          <w:i/>
           <w:color w:val="000008"/>
           <w:sz w:val="22"/>
           <w:szCs w:val="22"/>
@@ -8456,6 +7883,8 @@
       </w:r>
       <w:r>
         <w:rPr>
+          <w:b/>
+          <w:i/>
           <w:color w:val="000008"/>
           <w:spacing w:val="-1"/>
           <w:sz w:val="22"/>
@@ -8465,6 +7894,8 @@
       </w:r>
       <w:r>
         <w:rPr>
+          <w:b/>
+          <w:i/>
           <w:color w:val="000008"/>
           <w:spacing w:val="-2"/>
           <w:sz w:val="22"/>
@@ -8474,6 +7905,8 @@
       </w:r>
       <w:r>
         <w:rPr>
+          <w:b/>
+          <w:i/>
           <w:color w:val="000008"/>
           <w:spacing w:val="1"/>
           <w:sz w:val="22"/>
@@ -8483,6 +7916,8 @@
       </w:r>
       <w:r>
         <w:rPr>
+          <w:b/>
+          <w:i/>
           <w:color w:val="000008"/>
           <w:sz w:val="22"/>
           <w:szCs w:val="22"/>
@@ -8491,6 +7926,8 @@
       </w:r>
       <w:r>
         <w:rPr>
+          <w:b/>
+          <w:i/>
           <w:color w:val="000008"/>
           <w:spacing w:val="-2"/>
           <w:sz w:val="22"/>
@@ -8500,6 +7937,8 @@
       </w:r>
       <w:r>
         <w:rPr>
+          <w:b/>
+          <w:i/>
           <w:color w:val="000008"/>
           <w:sz w:val="22"/>
           <w:szCs w:val="22"/>
@@ -8508,6 +7947,8 @@
       </w:r>
       <w:r>
         <w:rPr>
+          <w:b/>
+          <w:i/>
           <w:color w:val="000008"/>
           <w:spacing w:val="-2"/>
           <w:sz w:val="22"/>
@@ -8517,6 +7958,8 @@
       </w:r>
       <w:r>
         <w:rPr>
+          <w:b/>
+          <w:i/>
           <w:color w:val="000008"/>
           <w:spacing w:val="1"/>
           <w:sz w:val="22"/>
@@ -8526,6 +7969,8 @@
       </w:r>
       <w:r>
         <w:rPr>
+          <w:b/>
+          <w:i/>
           <w:color w:val="000008"/>
           <w:sz w:val="22"/>
           <w:szCs w:val="22"/>
@@ -8534,6 +7979,8 @@
       </w:r>
       <w:r>
         <w:rPr>
+          <w:b/>
+          <w:i/>
           <w:color w:val="000008"/>
           <w:spacing w:val="-2"/>
           <w:sz w:val="22"/>
@@ -8543,6 +7990,8 @@
       </w:r>
       <w:r>
         <w:rPr>
+          <w:b/>
+          <w:i/>
           <w:color w:val="000008"/>
           <w:sz w:val="22"/>
           <w:szCs w:val="22"/>
@@ -8551,6 +8000,8 @@
       </w:r>
       <w:r>
         <w:rPr>
+          <w:b/>
+          <w:i/>
           <w:color w:val="000008"/>
           <w:spacing w:val="4"/>
           <w:sz w:val="22"/>
@@ -8560,6 +8011,8 @@
       </w:r>
       <w:r>
         <w:rPr>
+          <w:b/>
+          <w:i/>
           <w:color w:val="000008"/>
           <w:spacing w:val="-2"/>
           <w:sz w:val="22"/>
@@ -8569,6 +8022,8 @@
       </w:r>
       <w:r>
         <w:rPr>
+          <w:b/>
+          <w:i/>
           <w:color w:val="000008"/>
           <w:spacing w:val="-1"/>
           <w:sz w:val="22"/>
@@ -8578,6 +8033,8 @@
       </w:r>
       <w:r>
         <w:rPr>
+          <w:b/>
+          <w:i/>
           <w:color w:val="000008"/>
           <w:sz w:val="22"/>
           <w:szCs w:val="22"/>
@@ -8586,6 +8043,8 @@
       </w:r>
       <w:r>
         <w:rPr>
+          <w:b/>
+          <w:i/>
           <w:color w:val="000008"/>
           <w:spacing w:val="1"/>
           <w:sz w:val="22"/>
@@ -8595,6 +8054,8 @@
       </w:r>
       <w:r>
         <w:rPr>
+          <w:b/>
+          <w:i/>
           <w:color w:val="000008"/>
           <w:spacing w:val="-1"/>
           <w:sz w:val="22"/>
@@ -8604,6 +8065,8 @@
       </w:r>
       <w:r>
         <w:rPr>
+          <w:b/>
+          <w:i/>
           <w:color w:val="000008"/>
           <w:sz w:val="22"/>
           <w:szCs w:val="22"/>
@@ -8612,6 +8075,8 @@
       </w:r>
       <w:r>
         <w:rPr>
+          <w:b/>
+          <w:i/>
           <w:color w:val="000008"/>
           <w:spacing w:val="1"/>
           <w:sz w:val="22"/>
@@ -8621,6 +8086,8 @@
       </w:r>
       <w:r>
         <w:rPr>
+          <w:b/>
+          <w:i/>
           <w:color w:val="000008"/>
           <w:spacing w:val="-2"/>
           <w:sz w:val="22"/>
@@ -8630,6 +8097,8 @@
       </w:r>
       <w:r>
         <w:rPr>
+          <w:b/>
+          <w:i/>
           <w:color w:val="000008"/>
           <w:sz w:val="22"/>
           <w:szCs w:val="22"/>
@@ -8638,6 +8107,8 @@
       </w:r>
       <w:r>
         <w:rPr>
+          <w:b/>
+          <w:i/>
           <w:color w:val="000008"/>
           <w:spacing w:val="-1"/>
           <w:sz w:val="22"/>
@@ -8647,6 +8118,8 @@
       </w:r>
       <w:r>
         <w:rPr>
+          <w:b/>
+          <w:i/>
           <w:color w:val="000008"/>
           <w:sz w:val="22"/>
           <w:szCs w:val="22"/>
@@ -8655,6 +8128,8 @@
       </w:r>
       <w:r>
         <w:rPr>
+          <w:b/>
+          <w:i/>
           <w:color w:val="000008"/>
           <w:spacing w:val="-2"/>
           <w:sz w:val="22"/>
@@ -8664,6 +8139,8 @@
       </w:r>
       <w:r>
         <w:rPr>
+          <w:b/>
+          <w:i/>
           <w:color w:val="000008"/>
           <w:sz w:val="22"/>
           <w:szCs w:val="22"/>
@@ -8672,6 +8149,8 @@
       </w:r>
       <w:r>
         <w:rPr>
+          <w:b/>
+          <w:i/>
           <w:color w:val="000008"/>
           <w:spacing w:val="1"/>
           <w:sz w:val="22"/>
@@ -8681,6 +8160,8 @@
       </w:r>
       <w:r>
         <w:rPr>
+          <w:b/>
+          <w:i/>
           <w:color w:val="000008"/>
           <w:spacing w:val="-2"/>
           <w:sz w:val="22"/>
@@ -8690,6 +8171,8 @@
       </w:r>
       <w:r>
         <w:rPr>
+          <w:b/>
+          <w:i/>
           <w:color w:val="000008"/>
           <w:sz w:val="22"/>
           <w:szCs w:val="22"/>
@@ -8698,6 +8181,8 @@
       </w:r>
       <w:r>
         <w:rPr>
+          <w:b/>
+          <w:i/>
           <w:color w:val="000008"/>
           <w:spacing w:val="-1"/>
           <w:sz w:val="22"/>
@@ -8707,6 +8192,8 @@
       </w:r>
       <w:r>
         <w:rPr>
+          <w:b/>
+          <w:i/>
           <w:color w:val="000008"/>
           <w:sz w:val="22"/>
           <w:szCs w:val="22"/>
@@ -8715,6 +8202,8 @@
       </w:r>
       <w:r>
         <w:rPr>
+          <w:b/>
+          <w:i/>
           <w:color w:val="000008"/>
           <w:spacing w:val="-1"/>
           <w:sz w:val="22"/>
@@ -8724,6 +8213,8 @@
       </w:r>
       <w:r>
         <w:rPr>
+          <w:b/>
+          <w:i/>
           <w:color w:val="000008"/>
           <w:sz w:val="22"/>
           <w:szCs w:val="22"/>
@@ -8732,6 +8223,8 @@
       </w:r>
       <w:r>
         <w:rPr>
+          <w:b/>
+          <w:i/>
           <w:color w:val="000008"/>
           <w:spacing w:val="-1"/>
           <w:sz w:val="22"/>
@@ -8741,6 +8234,8 @@
       </w:r>
       <w:r>
         <w:rPr>
+          <w:b/>
+          <w:i/>
           <w:color w:val="000008"/>
           <w:spacing w:val="-2"/>
           <w:sz w:val="22"/>
@@ -8750,11 +8245,37 @@
       </w:r>
       <w:r>
         <w:rPr>
-          <w:color w:val="000008"/>
-          <w:sz w:val="22"/>
-          <w:szCs w:val="22"/>
-        </w:rPr>
-        <w:t xml:space="preserve">nada                                                                  </w:t>
+          <w:b/>
+          <w:i/>
+          <w:color w:val="000008"/>
+          <w:sz w:val="22"/>
+          <w:szCs w:val="22"/>
+        </w:rPr>
+        <w:t>nada</w:t>
+      </w:r>
+      <w:r>
+        <w:rPr>
+          <w:color w:val="000008"/>
+          <w:sz w:val="22"/>
+          <w:szCs w:val="22"/>
+        </w:rPr>
+        <w:t xml:space="preserve">                                                </w:t>
+      </w:r>
+      <w:r>
+        <w:rPr>
+          <w:color w:val="000008"/>
+          <w:sz w:val="22"/>
+          <w:szCs w:val="22"/>
+        </w:rPr>
+        <w:t xml:space="preserve"> </w:t>
+      </w:r>
+      <w:r>
+        <w:rPr>
+          <w:color w:val="000008"/>
+          <w:sz w:val="22"/>
+          <w:szCs w:val="22"/>
+        </w:rPr>
+        <w:t xml:space="preserve">                </w:t>
       </w:r>
       <w:r>
         <w:rPr>
@@ -8955,6 +8476,179 @@
       <w:r>
         <w:rPr>
           <w:color w:val="000008"/>
+          <w:spacing w:val="-2"/>
+          <w:sz w:val="22"/>
+          <w:szCs w:val="22"/>
+        </w:rPr>
+        <w:t>d</w:t>
+      </w:r>
+      <w:r>
+        <w:rPr>
+          <w:color w:val="000008"/>
+          <w:spacing w:val="1"/>
+          <w:sz w:val="22"/>
+          <w:szCs w:val="22"/>
+        </w:rPr>
+        <w:t>i</w:t>
+      </w:r>
+      <w:r>
+        <w:rPr>
+          <w:color w:val="000008"/>
+          <w:sz w:val="22"/>
+          <w:szCs w:val="22"/>
+        </w:rPr>
+        <w:t>g</w:t>
+      </w:r>
+      <w:r>
+        <w:rPr>
+          <w:color w:val="000008"/>
+          <w:spacing w:val="-1"/>
+          <w:sz w:val="22"/>
+          <w:szCs w:val="22"/>
+        </w:rPr>
+        <w:t>i</w:t>
+      </w:r>
+      <w:r>
+        <w:rPr>
+          <w:color w:val="000008"/>
+          <w:spacing w:val="1"/>
+          <w:sz w:val="22"/>
+          <w:szCs w:val="22"/>
+        </w:rPr>
+        <w:t>t</w:t>
+      </w:r>
+      <w:r>
+        <w:rPr>
+          <w:color w:val="000008"/>
+          <w:spacing w:val="-2"/>
+          <w:sz w:val="22"/>
+          <w:szCs w:val="22"/>
+        </w:rPr>
+        <w:t>a</w:t>
+      </w:r>
+      <w:r>
+        <w:rPr>
+          <w:color w:val="000008"/>
+          <w:sz w:val="22"/>
+          <w:szCs w:val="22"/>
+        </w:rPr>
+        <w:t>l</w:t>
+      </w:r>
+      <w:r>
+        <w:rPr>
+          <w:color w:val="000008"/>
+          <w:spacing w:val="1"/>
+          <w:sz w:val="22"/>
+          <w:szCs w:val="22"/>
+        </w:rPr>
+        <w:t xml:space="preserve"> </w:t>
+      </w:r>
+      <w:r>
+        <w:rPr>
+          <w:color w:val="000008"/>
+          <w:spacing w:val="-2"/>
+          <w:sz w:val="22"/>
+          <w:szCs w:val="22"/>
+        </w:rPr>
+        <w:t>c</w:t>
+      </w:r>
+      <w:r>
+        <w:rPr>
+          <w:color w:val="000008"/>
+          <w:sz w:val="22"/>
+          <w:szCs w:val="22"/>
+        </w:rPr>
+        <w:t>a</w:t>
+      </w:r>
+      <w:r>
+        <w:rPr>
+          <w:color w:val="000008"/>
+          <w:spacing w:val="-1"/>
+          <w:sz w:val="22"/>
+          <w:szCs w:val="22"/>
+        </w:rPr>
+        <w:t>m</w:t>
+      </w:r>
+      <w:r>
+        <w:rPr>
+          <w:color w:val="000008"/>
+          <w:sz w:val="22"/>
+          <w:szCs w:val="22"/>
+        </w:rPr>
+        <w:t>e</w:t>
+      </w:r>
+      <w:r>
+        <w:rPr>
+          <w:color w:val="000008"/>
+          <w:spacing w:val="-2"/>
+          <w:sz w:val="22"/>
+          <w:szCs w:val="22"/>
+        </w:rPr>
+        <w:t>r</w:t>
+      </w:r>
+      <w:r>
+        <w:rPr>
+          <w:color w:val="000008"/>
+          <w:sz w:val="22"/>
+          <w:szCs w:val="22"/>
+        </w:rPr>
+        <w:t>a</w:t>
+      </w:r>
+      <w:r>
+        <w:rPr>
+          <w:color w:val="000008"/>
+          <w:spacing w:val="3"/>
+          <w:sz w:val="22"/>
+          <w:szCs w:val="22"/>
+        </w:rPr>
+        <w:t xml:space="preserve"> </w:t>
+      </w:r>
+      <w:r>
+        <w:rPr>
+          <w:color w:val="000008"/>
+          <w:spacing w:val="-2"/>
+          <w:sz w:val="22"/>
+          <w:szCs w:val="22"/>
+        </w:rPr>
+        <w:t>r</w:t>
+      </w:r>
+      <w:r>
+        <w:rPr>
+          <w:color w:val="000008"/>
+          <w:sz w:val="22"/>
+          <w:szCs w:val="22"/>
+        </w:rPr>
+        <w:t>e</w:t>
+      </w:r>
+      <w:r>
+        <w:rPr>
+          <w:color w:val="000008"/>
+          <w:spacing w:val="-2"/>
+          <w:sz w:val="22"/>
+          <w:szCs w:val="22"/>
+        </w:rPr>
+        <w:t>v</w:t>
+      </w:r>
+      <w:r>
+        <w:rPr>
+          <w:color w:val="000008"/>
+          <w:spacing w:val="1"/>
+          <w:sz w:val="22"/>
+          <w:szCs w:val="22"/>
+        </w:rPr>
+        <w:t>i</w:t>
+      </w:r>
+      <w:r>
+        <w:rPr>
+          <w:color w:val="000008"/>
+          <w:sz w:val="22"/>
+          <w:szCs w:val="22"/>
+        </w:rPr>
+        <w:t>e</w:t>
+      </w:r>
+      <w:r>
+        <w:rPr>
+          <w:color w:val="000008"/>
           <w:spacing w:val="-1"/>
           <w:sz w:val="22"/>
           <w:szCs w:val="22"/>
@@ -8964,7 +8658,143 @@
       <w:r>
         <w:rPr>
           <w:color w:val="000008"/>
-          <w:spacing w:val="-2"/>
+          <w:sz w:val="22"/>
+          <w:szCs w:val="22"/>
+        </w:rPr>
+        <w:t>ing website</w:t>
+      </w:r>
+      <w:r>
+        <w:rPr>
+          <w:color w:val="000008"/>
+          <w:spacing w:val="1"/>
+          <w:sz w:val="22"/>
+          <w:szCs w:val="22"/>
+        </w:rPr>
+        <w:t xml:space="preserve"> </w:t>
+      </w:r>
+      <w:r>
+        <w:rPr>
+          <w:color w:val="000008"/>
+          <w:spacing w:val="-2"/>
+          <w:sz w:val="22"/>
+          <w:szCs w:val="22"/>
+        </w:rPr>
+        <w:t>u</w:t>
+      </w:r>
+      <w:r>
+        <w:rPr>
+          <w:color w:val="000008"/>
+          <w:sz w:val="22"/>
+          <w:szCs w:val="22"/>
+        </w:rPr>
+        <w:t>s</w:t>
+      </w:r>
+      <w:r>
+        <w:rPr>
+          <w:color w:val="000008"/>
+          <w:spacing w:val="-1"/>
+          <w:sz w:val="22"/>
+          <w:szCs w:val="22"/>
+        </w:rPr>
+        <w:t>i</w:t>
+      </w:r>
+      <w:r>
+        <w:rPr>
+          <w:color w:val="000008"/>
+          <w:sz w:val="22"/>
+          <w:szCs w:val="22"/>
+        </w:rPr>
+        <w:t xml:space="preserve">ng </w:t>
+      </w:r>
+      <w:r>
+        <w:rPr>
+          <w:color w:val="000008"/>
+          <w:spacing w:val="-3"/>
+          <w:sz w:val="22"/>
+          <w:szCs w:val="22"/>
+        </w:rPr>
+        <w:t>S</w:t>
+      </w:r>
+      <w:r>
+        <w:rPr>
+          <w:color w:val="000008"/>
+          <w:sz w:val="22"/>
+          <w:szCs w:val="22"/>
+        </w:rPr>
+        <w:t>p</w:t>
+      </w:r>
+      <w:r>
+        <w:rPr>
+          <w:color w:val="000008"/>
+          <w:spacing w:val="1"/>
+          <w:sz w:val="22"/>
+          <w:szCs w:val="22"/>
+        </w:rPr>
+        <w:t>r</w:t>
+      </w:r>
+      <w:r>
+        <w:rPr>
+          <w:color w:val="000008"/>
+          <w:spacing w:val="-1"/>
+          <w:sz w:val="22"/>
+          <w:szCs w:val="22"/>
+        </w:rPr>
+        <w:t>i</w:t>
+      </w:r>
+      <w:r>
+        <w:rPr>
+          <w:color w:val="000008"/>
+          <w:sz w:val="22"/>
+          <w:szCs w:val="22"/>
+        </w:rPr>
+        <w:t xml:space="preserve">ng, </w:t>
+      </w:r>
+      <w:r>
+        <w:rPr>
+          <w:color w:val="000008"/>
+          <w:spacing w:val="-1"/>
+          <w:sz w:val="22"/>
+          <w:szCs w:val="22"/>
+        </w:rPr>
+        <w:t>Hi</w:t>
+      </w:r>
+      <w:r>
+        <w:rPr>
+          <w:color w:val="000008"/>
+          <w:sz w:val="22"/>
+          <w:szCs w:val="22"/>
+        </w:rPr>
+        <w:t>be</w:t>
+      </w:r>
+      <w:r>
+        <w:rPr>
+          <w:color w:val="000008"/>
+          <w:spacing w:val="-2"/>
+          <w:sz w:val="22"/>
+          <w:szCs w:val="22"/>
+        </w:rPr>
+        <w:t>r</w:t>
+      </w:r>
+      <w:r>
+        <w:rPr>
+          <w:color w:val="000008"/>
+          <w:sz w:val="22"/>
+          <w:szCs w:val="22"/>
+        </w:rPr>
+        <w:t>na</w:t>
+      </w:r>
+      <w:r>
+        <w:rPr>
+          <w:color w:val="000008"/>
+          <w:spacing w:val="-1"/>
+          <w:sz w:val="22"/>
+          <w:szCs w:val="22"/>
+        </w:rPr>
+        <w:t>t</w:t>
+      </w:r>
+      <w:r>
+        <w:rPr>
+          <w:color w:val="000008"/>
           <w:sz w:val="22"/>
           <w:szCs w:val="22"/>
         </w:rPr>
@@ -8973,49 +8803,6 @@
       <w:r>
         <w:rPr>
           <w:color w:val="000008"/>
-          <w:sz w:val="22"/>
-          <w:szCs w:val="22"/>
-        </w:rPr>
-        <w:t>b</w:t>
-      </w:r>
-      <w:r>
-        <w:rPr>
-          <w:color w:val="000008"/>
-          <w:spacing w:val="-2"/>
-          <w:sz w:val="22"/>
-          <w:szCs w:val="22"/>
-        </w:rPr>
-        <w:t>s</w:t>
-      </w:r>
-      <w:r>
-        <w:rPr>
-          <w:color w:val="000008"/>
-          <w:spacing w:val="1"/>
-          <w:sz w:val="22"/>
-          <w:szCs w:val="22"/>
-        </w:rPr>
-        <w:t>i</w:t>
-      </w:r>
-      <w:r>
-        <w:rPr>
-          <w:color w:val="000008"/>
-          <w:spacing w:val="-1"/>
-          <w:sz w:val="22"/>
-          <w:szCs w:val="22"/>
-        </w:rPr>
-        <w:t>t</w:t>
-      </w:r>
-      <w:r>
-        <w:rPr>
-          <w:color w:val="000008"/>
-          <w:sz w:val="22"/>
-          <w:szCs w:val="22"/>
-        </w:rPr>
-        <w:t>e</w:t>
-      </w:r>
-      <w:r>
-        <w:rPr>
-          <w:color w:val="000008"/>
           <w:spacing w:val="1"/>
           <w:sz w:val="22"/>
           <w:szCs w:val="22"/>
@@ -9025,24 +8812,59 @@
       <w:r>
         <w:rPr>
           <w:color w:val="000008"/>
-          <w:spacing w:val="-2"/>
-          <w:sz w:val="22"/>
-          <w:szCs w:val="22"/>
-        </w:rPr>
-        <w:t>f</w:t>
-      </w:r>
-      <w:r>
-        <w:rPr>
-          <w:color w:val="000008"/>
-          <w:sz w:val="22"/>
-          <w:szCs w:val="22"/>
-        </w:rPr>
-        <w:t>or</w:t>
-      </w:r>
-      <w:r>
-        <w:rPr>
-          <w:color w:val="000008"/>
-          <w:spacing w:val="1"/>
+          <w:spacing w:val="1"/>
+          <w:sz w:val="22"/>
+          <w:szCs w:val="22"/>
+        </w:rPr>
+        <w:t xml:space="preserve">which is </w:t>
+      </w:r>
+      <w:r>
+        <w:rPr>
+          <w:color w:val="000008"/>
+          <w:spacing w:val="-2"/>
+          <w:sz w:val="22"/>
+          <w:szCs w:val="22"/>
+        </w:rPr>
+        <w:t>d</w:t>
+      </w:r>
+      <w:r>
+        <w:rPr>
+          <w:color w:val="000008"/>
+          <w:sz w:val="22"/>
+          <w:szCs w:val="22"/>
+        </w:rPr>
+        <w:t>ep</w:t>
+      </w:r>
+      <w:r>
+        <w:rPr>
+          <w:color w:val="000008"/>
+          <w:spacing w:val="-1"/>
+          <w:sz w:val="22"/>
+          <w:szCs w:val="22"/>
+        </w:rPr>
+        <w:t>l</w:t>
+      </w:r>
+      <w:r>
+        <w:rPr>
+          <w:color w:val="000008"/>
+          <w:sz w:val="22"/>
+          <w:szCs w:val="22"/>
+        </w:rPr>
+        <w:t xml:space="preserve">oyed </w:t>
+      </w:r>
+      <w:r>
+        <w:rPr>
+          <w:color w:val="000008"/>
+          <w:spacing w:val="-2"/>
+          <w:sz w:val="22"/>
+          <w:szCs w:val="22"/>
+        </w:rPr>
+        <w:t>on</w:t>
+      </w:r>
+      <w:r>
+        <w:rPr>
+          <w:color w:val="000008"/>
+          <w:spacing w:val="-11"/>
           <w:sz w:val="22"/>
           <w:szCs w:val="22"/>
         </w:rPr>
@@ -9051,696 +8873,6 @@
       <w:r>
         <w:rPr>
           <w:color w:val="000008"/>
-          <w:spacing w:val="-2"/>
-          <w:sz w:val="22"/>
-          <w:szCs w:val="22"/>
-        </w:rPr>
-        <w:t>p</w:t>
-      </w:r>
-      <w:r>
-        <w:rPr>
-          <w:color w:val="000008"/>
-          <w:spacing w:val="1"/>
-          <w:sz w:val="22"/>
-          <w:szCs w:val="22"/>
-        </w:rPr>
-        <w:t>r</w:t>
-      </w:r>
-      <w:r>
-        <w:rPr>
-          <w:color w:val="000008"/>
-          <w:sz w:val="22"/>
-          <w:szCs w:val="22"/>
-        </w:rPr>
-        <w:t>o</w:t>
-      </w:r>
-      <w:r>
-        <w:rPr>
-          <w:color w:val="000008"/>
-          <w:spacing w:val="-2"/>
-          <w:sz w:val="22"/>
-          <w:szCs w:val="22"/>
-        </w:rPr>
-        <w:t>f</w:t>
-      </w:r>
-      <w:r>
-        <w:rPr>
-          <w:color w:val="000008"/>
-          <w:sz w:val="22"/>
-          <w:szCs w:val="22"/>
-        </w:rPr>
-        <w:t>es</w:t>
-      </w:r>
-      <w:r>
-        <w:rPr>
-          <w:color w:val="000008"/>
-          <w:spacing w:val="-2"/>
-          <w:sz w:val="22"/>
-          <w:szCs w:val="22"/>
-        </w:rPr>
-        <w:t>s</w:t>
-      </w:r>
-      <w:r>
-        <w:rPr>
-          <w:color w:val="000008"/>
-          <w:spacing w:val="1"/>
-          <w:sz w:val="22"/>
-          <w:szCs w:val="22"/>
-        </w:rPr>
-        <w:t>i</w:t>
-      </w:r>
-      <w:r>
-        <w:rPr>
-          <w:color w:val="000008"/>
-          <w:sz w:val="22"/>
-          <w:szCs w:val="22"/>
-        </w:rPr>
-        <w:t>o</w:t>
-      </w:r>
-      <w:r>
-        <w:rPr>
-          <w:color w:val="000008"/>
-          <w:spacing w:val="-2"/>
-          <w:sz w:val="22"/>
-          <w:szCs w:val="22"/>
-        </w:rPr>
-        <w:t>n</w:t>
-      </w:r>
-      <w:r>
-        <w:rPr>
-          <w:color w:val="000008"/>
-          <w:sz w:val="22"/>
-          <w:szCs w:val="22"/>
-        </w:rPr>
-        <w:t>al</w:t>
-      </w:r>
-      <w:r>
-        <w:rPr>
-          <w:color w:val="000008"/>
-          <w:spacing w:val="1"/>
-          <w:sz w:val="22"/>
-          <w:szCs w:val="22"/>
-        </w:rPr>
-        <w:t xml:space="preserve"> </w:t>
-      </w:r>
-      <w:r>
-        <w:rPr>
-          <w:color w:val="000008"/>
-          <w:spacing w:val="-2"/>
-          <w:sz w:val="22"/>
-          <w:szCs w:val="22"/>
-        </w:rPr>
-        <w:t>d</w:t>
-      </w:r>
-      <w:r>
-        <w:rPr>
-          <w:color w:val="000008"/>
-          <w:spacing w:val="1"/>
-          <w:sz w:val="22"/>
-          <w:szCs w:val="22"/>
-        </w:rPr>
-        <w:t>i</w:t>
-      </w:r>
-      <w:r>
-        <w:rPr>
-          <w:color w:val="000008"/>
-          <w:sz w:val="22"/>
-          <w:szCs w:val="22"/>
-        </w:rPr>
-        <w:t>g</w:t>
-      </w:r>
-      <w:r>
-        <w:rPr>
-          <w:color w:val="000008"/>
-          <w:spacing w:val="-1"/>
-          <w:sz w:val="22"/>
-          <w:szCs w:val="22"/>
-        </w:rPr>
-        <w:t>i</w:t>
-      </w:r>
-      <w:r>
-        <w:rPr>
-          <w:color w:val="000008"/>
-          <w:spacing w:val="1"/>
-          <w:sz w:val="22"/>
-          <w:szCs w:val="22"/>
-        </w:rPr>
-        <w:t>t</w:t>
-      </w:r>
-      <w:r>
-        <w:rPr>
-          <w:color w:val="000008"/>
-          <w:spacing w:val="-2"/>
-          <w:sz w:val="22"/>
-          <w:szCs w:val="22"/>
-        </w:rPr>
-        <w:t>a</w:t>
-      </w:r>
-      <w:r>
-        <w:rPr>
-          <w:color w:val="000008"/>
-          <w:sz w:val="22"/>
-          <w:szCs w:val="22"/>
-        </w:rPr>
-        <w:t>l</w:t>
-      </w:r>
-      <w:r>
-        <w:rPr>
-          <w:color w:val="000008"/>
-          <w:spacing w:val="1"/>
-          <w:sz w:val="22"/>
-          <w:szCs w:val="22"/>
-        </w:rPr>
-        <w:t xml:space="preserve"> </w:t>
-      </w:r>
-      <w:r>
-        <w:rPr>
-          <w:color w:val="000008"/>
-          <w:spacing w:val="-2"/>
-          <w:sz w:val="22"/>
-          <w:szCs w:val="22"/>
-        </w:rPr>
-        <w:t>c</w:t>
-      </w:r>
-      <w:r>
-        <w:rPr>
-          <w:color w:val="000008"/>
-          <w:sz w:val="22"/>
-          <w:szCs w:val="22"/>
-        </w:rPr>
-        <w:t>a</w:t>
-      </w:r>
-      <w:r>
-        <w:rPr>
-          <w:color w:val="000008"/>
-          <w:spacing w:val="-1"/>
-          <w:sz w:val="22"/>
-          <w:szCs w:val="22"/>
-        </w:rPr>
-        <w:t>m</w:t>
-      </w:r>
-      <w:r>
-        <w:rPr>
-          <w:color w:val="000008"/>
-          <w:sz w:val="22"/>
-          <w:szCs w:val="22"/>
-        </w:rPr>
-        <w:t>e</w:t>
-      </w:r>
-      <w:r>
-        <w:rPr>
-          <w:color w:val="000008"/>
-          <w:spacing w:val="-2"/>
-          <w:sz w:val="22"/>
-          <w:szCs w:val="22"/>
-        </w:rPr>
-        <w:t>r</w:t>
-      </w:r>
-      <w:r>
-        <w:rPr>
-          <w:color w:val="000008"/>
-          <w:sz w:val="22"/>
-          <w:szCs w:val="22"/>
-        </w:rPr>
-        <w:t>a</w:t>
-      </w:r>
-      <w:r>
-        <w:rPr>
-          <w:color w:val="000008"/>
-          <w:spacing w:val="3"/>
-          <w:sz w:val="22"/>
-          <w:szCs w:val="22"/>
-        </w:rPr>
-        <w:t xml:space="preserve"> </w:t>
-      </w:r>
-      <w:r>
-        <w:rPr>
-          <w:color w:val="000008"/>
-          <w:spacing w:val="-2"/>
-          <w:sz w:val="22"/>
-          <w:szCs w:val="22"/>
-        </w:rPr>
-        <w:t>r</w:t>
-      </w:r>
-      <w:r>
-        <w:rPr>
-          <w:color w:val="000008"/>
-          <w:sz w:val="22"/>
-          <w:szCs w:val="22"/>
-        </w:rPr>
-        <w:t>e</w:t>
-      </w:r>
-      <w:r>
-        <w:rPr>
-          <w:color w:val="000008"/>
-          <w:spacing w:val="-2"/>
-          <w:sz w:val="22"/>
-          <w:szCs w:val="22"/>
-        </w:rPr>
-        <w:t>v</w:t>
-      </w:r>
-      <w:r>
-        <w:rPr>
-          <w:color w:val="000008"/>
-          <w:spacing w:val="1"/>
-          <w:sz w:val="22"/>
-          <w:szCs w:val="22"/>
-        </w:rPr>
-        <w:t>i</w:t>
-      </w:r>
-      <w:r>
-        <w:rPr>
-          <w:color w:val="000008"/>
-          <w:sz w:val="22"/>
-          <w:szCs w:val="22"/>
-        </w:rPr>
-        <w:t>e</w:t>
-      </w:r>
-      <w:r>
-        <w:rPr>
-          <w:color w:val="000008"/>
-          <w:spacing w:val="-1"/>
-          <w:sz w:val="22"/>
-          <w:szCs w:val="22"/>
-        </w:rPr>
-        <w:t>w</w:t>
-      </w:r>
-      <w:r>
-        <w:rPr>
-          <w:color w:val="000008"/>
-          <w:sz w:val="22"/>
-          <w:szCs w:val="22"/>
-        </w:rPr>
-        <w:t>s</w:t>
-      </w:r>
-      <w:r>
-        <w:rPr>
-          <w:color w:val="000008"/>
-          <w:spacing w:val="1"/>
-          <w:sz w:val="22"/>
-          <w:szCs w:val="22"/>
-        </w:rPr>
-        <w:t xml:space="preserve"> </w:t>
-      </w:r>
-      <w:r>
-        <w:rPr>
-          <w:color w:val="000008"/>
-          <w:spacing w:val="-2"/>
-          <w:sz w:val="22"/>
-          <w:szCs w:val="22"/>
-        </w:rPr>
-        <w:t>u</w:t>
-      </w:r>
-      <w:r>
-        <w:rPr>
-          <w:color w:val="000008"/>
-          <w:sz w:val="22"/>
-          <w:szCs w:val="22"/>
-        </w:rPr>
-        <w:t>s</w:t>
-      </w:r>
-      <w:r>
-        <w:rPr>
-          <w:color w:val="000008"/>
-          <w:spacing w:val="-1"/>
-          <w:sz w:val="22"/>
-          <w:szCs w:val="22"/>
-        </w:rPr>
-        <w:t>i</w:t>
-      </w:r>
-      <w:r>
-        <w:rPr>
-          <w:color w:val="000008"/>
-          <w:sz w:val="22"/>
-          <w:szCs w:val="22"/>
-        </w:rPr>
-        <w:t xml:space="preserve">ng </w:t>
-      </w:r>
-      <w:r>
-        <w:rPr>
-          <w:color w:val="000008"/>
-          <w:spacing w:val="-3"/>
-          <w:sz w:val="22"/>
-          <w:szCs w:val="22"/>
-        </w:rPr>
-        <w:t>S</w:t>
-      </w:r>
-      <w:r>
-        <w:rPr>
-          <w:color w:val="000008"/>
-          <w:sz w:val="22"/>
-          <w:szCs w:val="22"/>
-        </w:rPr>
-        <w:t>p</w:t>
-      </w:r>
-      <w:r>
-        <w:rPr>
-          <w:color w:val="000008"/>
-          <w:spacing w:val="1"/>
-          <w:sz w:val="22"/>
-          <w:szCs w:val="22"/>
-        </w:rPr>
-        <w:t>r</w:t>
-      </w:r>
-      <w:r>
-        <w:rPr>
-          <w:color w:val="000008"/>
-          <w:spacing w:val="-1"/>
-          <w:sz w:val="22"/>
-          <w:szCs w:val="22"/>
-        </w:rPr>
-        <w:t>i</w:t>
-      </w:r>
-      <w:r>
-        <w:rPr>
-          <w:color w:val="000008"/>
-          <w:sz w:val="22"/>
-          <w:szCs w:val="22"/>
-        </w:rPr>
-        <w:t>ng</w:t>
-      </w:r>
-      <w:r>
-        <w:rPr>
-          <w:color w:val="000008"/>
-          <w:spacing w:val="3"/>
-          <w:sz w:val="22"/>
-          <w:szCs w:val="22"/>
-        </w:rPr>
-        <w:t xml:space="preserve"> </w:t>
-      </w:r>
-      <w:r>
-        <w:rPr>
-          <w:color w:val="000008"/>
-          <w:spacing w:val="-2"/>
-          <w:sz w:val="22"/>
-          <w:szCs w:val="22"/>
-        </w:rPr>
-        <w:t>f</w:t>
-      </w:r>
-      <w:r>
-        <w:rPr>
-          <w:color w:val="000008"/>
-          <w:spacing w:val="1"/>
-          <w:sz w:val="22"/>
-          <w:szCs w:val="22"/>
-        </w:rPr>
-        <w:t>r</w:t>
-      </w:r>
-      <w:r>
-        <w:rPr>
-          <w:color w:val="000008"/>
-          <w:spacing w:val="-2"/>
-          <w:sz w:val="22"/>
-          <w:szCs w:val="22"/>
-        </w:rPr>
-        <w:t>a</w:t>
-      </w:r>
-      <w:r>
-        <w:rPr>
-          <w:color w:val="000008"/>
-          <w:spacing w:val="1"/>
-          <w:sz w:val="22"/>
-          <w:szCs w:val="22"/>
-        </w:rPr>
-        <w:t>m</w:t>
-      </w:r>
-      <w:r>
-        <w:rPr>
-          <w:color w:val="000008"/>
-          <w:spacing w:val="-2"/>
-          <w:sz w:val="22"/>
-          <w:szCs w:val="22"/>
-        </w:rPr>
-        <w:t>e</w:t>
-      </w:r>
-      <w:r>
-        <w:rPr>
-          <w:color w:val="000008"/>
-          <w:spacing w:val="-1"/>
-          <w:sz w:val="22"/>
-          <w:szCs w:val="22"/>
-        </w:rPr>
-        <w:t>w</w:t>
-      </w:r>
-      <w:r>
-        <w:rPr>
-          <w:color w:val="000008"/>
-          <w:sz w:val="22"/>
-          <w:szCs w:val="22"/>
-        </w:rPr>
-        <w:t>o</w:t>
-      </w:r>
-      <w:r>
-        <w:rPr>
-          <w:color w:val="000008"/>
-          <w:spacing w:val="1"/>
-          <w:sz w:val="22"/>
-          <w:szCs w:val="22"/>
-        </w:rPr>
-        <w:t>r</w:t>
-      </w:r>
-      <w:r>
-        <w:rPr>
-          <w:color w:val="000008"/>
-          <w:sz w:val="22"/>
-          <w:szCs w:val="22"/>
-        </w:rPr>
-        <w:t xml:space="preserve">k, </w:t>
-      </w:r>
-      <w:r>
-        <w:rPr>
-          <w:color w:val="000008"/>
-          <w:spacing w:val="-1"/>
-          <w:sz w:val="22"/>
-          <w:szCs w:val="22"/>
-        </w:rPr>
-        <w:t>Hi</w:t>
-      </w:r>
-      <w:r>
-        <w:rPr>
-          <w:color w:val="000008"/>
-          <w:sz w:val="22"/>
-          <w:szCs w:val="22"/>
-        </w:rPr>
-        <w:t>be</w:t>
-      </w:r>
-      <w:r>
-        <w:rPr>
-          <w:color w:val="000008"/>
-          <w:spacing w:val="-2"/>
-          <w:sz w:val="22"/>
-          <w:szCs w:val="22"/>
-        </w:rPr>
-        <w:t>r</w:t>
-      </w:r>
-      <w:r>
-        <w:rPr>
-          <w:color w:val="000008"/>
-          <w:sz w:val="22"/>
-          <w:szCs w:val="22"/>
-        </w:rPr>
-        <w:t>na</w:t>
-      </w:r>
-      <w:r>
-        <w:rPr>
-          <w:color w:val="000008"/>
-          <w:spacing w:val="-1"/>
-          <w:sz w:val="22"/>
-          <w:szCs w:val="22"/>
-        </w:rPr>
-        <w:t>t</w:t>
-      </w:r>
-      <w:r>
-        <w:rPr>
-          <w:color w:val="000008"/>
-          <w:sz w:val="22"/>
-          <w:szCs w:val="22"/>
-        </w:rPr>
-        <w:t>e</w:t>
-      </w:r>
-      <w:r>
-        <w:rPr>
-          <w:color w:val="000008"/>
-          <w:spacing w:val="1"/>
-          <w:sz w:val="22"/>
-          <w:szCs w:val="22"/>
-        </w:rPr>
-        <w:t xml:space="preserve"> </w:t>
-      </w:r>
-      <w:r>
-        <w:rPr>
-          <w:color w:val="000008"/>
-          <w:spacing w:val="-2"/>
-          <w:sz w:val="22"/>
-          <w:szCs w:val="22"/>
-        </w:rPr>
-        <w:t>a</w:t>
-      </w:r>
-      <w:r>
-        <w:rPr>
-          <w:color w:val="000008"/>
-          <w:sz w:val="22"/>
-          <w:szCs w:val="22"/>
-        </w:rPr>
-        <w:t xml:space="preserve">nd </w:t>
-      </w:r>
-      <w:r>
-        <w:rPr>
-          <w:color w:val="000008"/>
-          <w:spacing w:val="-2"/>
-          <w:sz w:val="22"/>
-          <w:szCs w:val="22"/>
-        </w:rPr>
-        <w:t>M</w:t>
-      </w:r>
-      <w:r>
-        <w:rPr>
-          <w:color w:val="000008"/>
-          <w:sz w:val="22"/>
-          <w:szCs w:val="22"/>
-        </w:rPr>
-        <w:t>av</w:t>
-      </w:r>
-      <w:r>
-        <w:rPr>
-          <w:color w:val="000008"/>
-          <w:spacing w:val="-2"/>
-          <w:sz w:val="22"/>
-          <w:szCs w:val="22"/>
-        </w:rPr>
-        <w:t>e</w:t>
-      </w:r>
-      <w:r>
-        <w:rPr>
-          <w:color w:val="000008"/>
-          <w:sz w:val="22"/>
-          <w:szCs w:val="22"/>
-        </w:rPr>
-        <w:t>n</w:t>
-      </w:r>
-      <w:r>
-        <w:rPr>
-          <w:color w:val="000008"/>
-          <w:spacing w:val="3"/>
-          <w:sz w:val="22"/>
-          <w:szCs w:val="22"/>
-        </w:rPr>
-        <w:t xml:space="preserve"> </w:t>
-      </w:r>
-      <w:r>
-        <w:rPr>
-          <w:color w:val="000008"/>
-          <w:spacing w:val="-1"/>
-          <w:sz w:val="22"/>
-          <w:szCs w:val="22"/>
-        </w:rPr>
-        <w:t>w</w:t>
-      </w:r>
-      <w:r>
-        <w:rPr>
-          <w:color w:val="000008"/>
-          <w:sz w:val="22"/>
-          <w:szCs w:val="22"/>
-        </w:rPr>
-        <w:t>h</w:t>
-      </w:r>
-      <w:r>
-        <w:rPr>
-          <w:color w:val="000008"/>
-          <w:spacing w:val="-1"/>
-          <w:sz w:val="22"/>
-          <w:szCs w:val="22"/>
-        </w:rPr>
-        <w:t>i</w:t>
-      </w:r>
-      <w:r>
-        <w:rPr>
-          <w:color w:val="000008"/>
-          <w:sz w:val="22"/>
-          <w:szCs w:val="22"/>
-        </w:rPr>
-        <w:t xml:space="preserve">ch </w:t>
-      </w:r>
-      <w:r>
-        <w:rPr>
-          <w:color w:val="000008"/>
-          <w:spacing w:val="-1"/>
-          <w:sz w:val="22"/>
-          <w:szCs w:val="22"/>
-        </w:rPr>
-        <w:t>i</w:t>
-      </w:r>
-      <w:r>
-        <w:rPr>
-          <w:color w:val="000008"/>
-          <w:sz w:val="22"/>
-          <w:szCs w:val="22"/>
-        </w:rPr>
-        <w:t xml:space="preserve">s </w:t>
-      </w:r>
-      <w:r>
-        <w:rPr>
-          <w:color w:val="000008"/>
-          <w:spacing w:val="-2"/>
-          <w:sz w:val="22"/>
-          <w:szCs w:val="22"/>
-        </w:rPr>
-        <w:t>d</w:t>
-      </w:r>
-      <w:r>
-        <w:rPr>
-          <w:color w:val="000008"/>
-          <w:sz w:val="22"/>
-          <w:szCs w:val="22"/>
-        </w:rPr>
-        <w:t>ep</w:t>
-      </w:r>
-      <w:r>
-        <w:rPr>
-          <w:color w:val="000008"/>
-          <w:spacing w:val="-1"/>
-          <w:sz w:val="22"/>
-          <w:szCs w:val="22"/>
-        </w:rPr>
-        <w:t>l</w:t>
-      </w:r>
-      <w:r>
-        <w:rPr>
-          <w:color w:val="000008"/>
-          <w:sz w:val="22"/>
-          <w:szCs w:val="22"/>
-        </w:rPr>
-        <w:t xml:space="preserve">oyed </w:t>
-      </w:r>
-      <w:r>
-        <w:rPr>
-          <w:color w:val="000008"/>
-          <w:spacing w:val="-2"/>
-          <w:sz w:val="22"/>
-          <w:szCs w:val="22"/>
-        </w:rPr>
-        <w:t>a</w:t>
-      </w:r>
-      <w:r>
-        <w:rPr>
-          <w:color w:val="000008"/>
-          <w:sz w:val="22"/>
-          <w:szCs w:val="22"/>
-        </w:rPr>
-        <w:t>t</w:t>
-      </w:r>
-      <w:r>
-        <w:rPr>
-          <w:color w:val="000008"/>
-          <w:spacing w:val="-11"/>
-          <w:sz w:val="22"/>
-          <w:szCs w:val="22"/>
-        </w:rPr>
-        <w:t xml:space="preserve"> </w:t>
-      </w:r>
-      <w:r>
-        <w:rPr>
-          <w:color w:val="000008"/>
           <w:spacing w:val="-20"/>
           <w:sz w:val="22"/>
           <w:szCs w:val="22"/>
@@ -9755,8 +8887,6 @@
         </w:rPr>
         <w:t>WS</w:t>
       </w:r>
-      <w:bookmarkStart w:id="0" w:name="_GoBack"/>
-      <w:bookmarkEnd w:id="0"/>
     </w:p>
     <w:p>
       <w:pPr>
@@ -10365,12 +9495,16 @@
               <w:spacing w:before="50"/>
               <w:ind w:left="40"/>
               <w:rPr>
+                <w:b/>
+                <w:i/>
                 <w:sz w:val="22"/>
                 <w:szCs w:val="22"/>
               </w:rPr>
             </w:pPr>
             <w:r>
               <w:rPr>
+                <w:b/>
+                <w:i/>
                 <w:color w:val="000008"/>
                 <w:spacing w:val="-1"/>
                 <w:sz w:val="22"/>
@@ -10380,6 +9514,8 @@
             </w:r>
             <w:r>
               <w:rPr>
+                <w:b/>
+                <w:i/>
                 <w:color w:val="000008"/>
                 <w:spacing w:val="-2"/>
                 <w:sz w:val="22"/>
@@ -10389,6 +9525,8 @@
             </w:r>
             <w:r>
               <w:rPr>
+                <w:b/>
+                <w:i/>
                 <w:color w:val="000008"/>
                 <w:sz w:val="22"/>
                 <w:szCs w:val="22"/>
@@ -10397,6 +9535,8 @@
             </w:r>
             <w:r>
               <w:rPr>
+                <w:b/>
+                <w:i/>
                 <w:color w:val="000008"/>
                 <w:spacing w:val="1"/>
                 <w:sz w:val="22"/>
@@ -10406,6 +9546,8 @@
             </w:r>
             <w:r>
               <w:rPr>
+                <w:b/>
+                <w:i/>
                 <w:color w:val="000008"/>
                 <w:sz w:val="22"/>
                 <w:szCs w:val="22"/>
@@ -10414,6 +9556,8 @@
             </w:r>
             <w:r>
               <w:rPr>
+                <w:b/>
+                <w:i/>
                 <w:color w:val="000008"/>
                 <w:spacing w:val="-2"/>
                 <w:sz w:val="22"/>
@@ -10423,6 +9567,8 @@
             </w:r>
             <w:r>
               <w:rPr>
+                <w:b/>
+                <w:i/>
                 <w:color w:val="000008"/>
                 <w:sz w:val="22"/>
                 <w:szCs w:val="22"/>
@@ -10431,6 +9577,8 @@
             </w:r>
             <w:r>
               <w:rPr>
+                <w:b/>
+                <w:i/>
                 <w:color w:val="000008"/>
                 <w:spacing w:val="-2"/>
                 <w:sz w:val="22"/>
@@ -10440,6 +9588,8 @@
             </w:r>
             <w:r>
               <w:rPr>
+                <w:b/>
+                <w:i/>
                 <w:color w:val="000008"/>
                 <w:sz w:val="22"/>
                 <w:szCs w:val="22"/>
@@ -10448,6 +9598,8 @@
             </w:r>
             <w:r>
               <w:rPr>
+                <w:b/>
+                <w:i/>
                 <w:color w:val="000008"/>
                 <w:spacing w:val="1"/>
                 <w:sz w:val="22"/>
@@ -10457,6 +9609,8 @@
             </w:r>
             <w:r>
               <w:rPr>
+                <w:b/>
+                <w:i/>
                 <w:color w:val="000008"/>
                 <w:sz w:val="22"/>
                 <w:szCs w:val="22"/>
@@ -10465,6 +9619,8 @@
             </w:r>
             <w:r>
               <w:rPr>
+                <w:b/>
+                <w:i/>
                 <w:color w:val="000008"/>
                 <w:spacing w:val="-2"/>
                 <w:sz w:val="22"/>
@@ -10474,6 +9630,8 @@
             </w:r>
             <w:r>
               <w:rPr>
+                <w:b/>
+                <w:i/>
                 <w:color w:val="000008"/>
                 <w:spacing w:val="1"/>
                 <w:sz w:val="22"/>
@@ -10483,6 +9641,8 @@
             </w:r>
             <w:r>
               <w:rPr>
+                <w:b/>
+                <w:i/>
                 <w:color w:val="000008"/>
                 <w:spacing w:val="-1"/>
                 <w:sz w:val="22"/>
@@ -10492,6 +9652,8 @@
             </w:r>
             <w:r>
               <w:rPr>
+                <w:b/>
+                <w:i/>
                 <w:color w:val="000008"/>
                 <w:sz w:val="22"/>
                 <w:szCs w:val="22"/>
@@ -10500,6 +9662,8 @@
             </w:r>
             <w:r>
               <w:rPr>
+                <w:b/>
+                <w:i/>
                 <w:color w:val="000008"/>
                 <w:spacing w:val="3"/>
                 <w:sz w:val="22"/>
@@ -10509,6 +9673,8 @@
             </w:r>
             <w:r>
               <w:rPr>
+                <w:b/>
+                <w:i/>
                 <w:color w:val="000008"/>
                 <w:spacing w:val="-2"/>
                 <w:sz w:val="22"/>
@@ -10518,6 +9684,8 @@
             </w:r>
             <w:r>
               <w:rPr>
+                <w:b/>
+                <w:i/>
                 <w:color w:val="000008"/>
                 <w:sz w:val="22"/>
                 <w:szCs w:val="22"/>
@@ -10526,6 +9694,8 @@
             </w:r>
             <w:r>
               <w:rPr>
+                <w:b/>
+                <w:i/>
                 <w:color w:val="000008"/>
                 <w:spacing w:val="-1"/>
                 <w:sz w:val="22"/>
@@ -10535,6 +9705,8 @@
             </w:r>
             <w:r>
               <w:rPr>
+                <w:b/>
+                <w:i/>
                 <w:color w:val="000008"/>
                 <w:spacing w:val="-2"/>
                 <w:sz w:val="22"/>
@@ -10544,6 +9716,8 @@
             </w:r>
             <w:r>
               <w:rPr>
+                <w:b/>
+                <w:i/>
                 <w:color w:val="000008"/>
                 <w:sz w:val="22"/>
                 <w:szCs w:val="22"/>
@@ -10552,6 +9726,8 @@
             </w:r>
             <w:r>
               <w:rPr>
+                <w:b/>
+                <w:i/>
                 <w:color w:val="000008"/>
                 <w:spacing w:val="1"/>
                 <w:sz w:val="22"/>
@@ -10561,6 +9737,8 @@
             </w:r>
             <w:r>
               <w:rPr>
+                <w:b/>
+                <w:i/>
                 <w:color w:val="000008"/>
                 <w:spacing w:val="-2"/>
                 <w:sz w:val="22"/>
@@ -10570,6 +9748,8 @@
             </w:r>
             <w:r>
               <w:rPr>
+                <w:b/>
+                <w:i/>
                 <w:color w:val="000008"/>
                 <w:sz w:val="22"/>
                 <w:szCs w:val="22"/>
@@ -10578,6 +9758,8 @@
             </w:r>
             <w:r>
               <w:rPr>
+                <w:b/>
+                <w:i/>
                 <w:color w:val="000008"/>
                 <w:spacing w:val="-2"/>
                 <w:sz w:val="22"/>
@@ -10587,6 +9769,8 @@
             </w:r>
             <w:r>
               <w:rPr>
+                <w:b/>
+                <w:i/>
                 <w:color w:val="000008"/>
                 <w:sz w:val="22"/>
                 <w:szCs w:val="22"/>
@@ -10595,6 +9779,8 @@
             </w:r>
             <w:r>
               <w:rPr>
+                <w:b/>
+                <w:i/>
                 <w:color w:val="000008"/>
                 <w:spacing w:val="1"/>
                 <w:sz w:val="22"/>
@@ -10604,6 +9790,8 @@
             </w:r>
             <w:r>
               <w:rPr>
+                <w:b/>
+                <w:i/>
                 <w:color w:val="000008"/>
                 <w:spacing w:val="-1"/>
                 <w:sz w:val="22"/>
@@ -10613,6 +9801,8 @@
             </w:r>
             <w:r>
               <w:rPr>
+                <w:b/>
+                <w:i/>
                 <w:color w:val="000008"/>
                 <w:sz w:val="22"/>
                 <w:szCs w:val="22"/>
@@ -10621,6 +9811,8 @@
             </w:r>
             <w:r>
               <w:rPr>
+                <w:b/>
+                <w:i/>
                 <w:color w:val="000008"/>
                 <w:spacing w:val="-5"/>
                 <w:sz w:val="22"/>
@@ -10630,6 +9822,8 @@
             </w:r>
             <w:r>
               <w:rPr>
+                <w:b/>
+                <w:i/>
                 <w:color w:val="000008"/>
                 <w:spacing w:val="-2"/>
                 <w:sz w:val="22"/>
@@ -10639,6 +9833,8 @@
             </w:r>
             <w:r>
               <w:rPr>
+                <w:b/>
+                <w:i/>
                 <w:color w:val="000008"/>
                 <w:sz w:val="22"/>
                 <w:szCs w:val="22"/>
@@ -10647,6 +9843,8 @@
             </w:r>
             <w:r>
               <w:rPr>
+                <w:b/>
+                <w:i/>
                 <w:color w:val="000008"/>
                 <w:spacing w:val="-1"/>
                 <w:sz w:val="22"/>
@@ -10656,6 +9854,8 @@
             </w:r>
             <w:r>
               <w:rPr>
+                <w:b/>
+                <w:i/>
                 <w:color w:val="000008"/>
                 <w:sz w:val="22"/>
                 <w:szCs w:val="22"/>
@@ -10664,6 +9864,8 @@
             </w:r>
             <w:r>
               <w:rPr>
+                <w:b/>
+                <w:i/>
                 <w:color w:val="000008"/>
                 <w:spacing w:val="-1"/>
                 <w:sz w:val="22"/>
@@ -10673,6 +9875,8 @@
             </w:r>
             <w:r>
               <w:rPr>
+                <w:b/>
+                <w:i/>
                 <w:color w:val="000008"/>
                 <w:sz w:val="22"/>
                 <w:szCs w:val="22"/>
@@ -10681,6 +9885,8 @@
             </w:r>
             <w:r>
               <w:rPr>
+                <w:b/>
+                <w:i/>
                 <w:color w:val="000008"/>
                 <w:spacing w:val="-1"/>
                 <w:sz w:val="22"/>
@@ -10690,6 +9896,8 @@
             </w:r>
             <w:r>
               <w:rPr>
+                <w:b/>
+                <w:i/>
                 <w:color w:val="000008"/>
                 <w:sz w:val="22"/>
                 <w:szCs w:val="22"/>
@@ -10698,6 +9906,8 @@
             </w:r>
             <w:r>
               <w:rPr>
+                <w:b/>
+                <w:i/>
                 <w:color w:val="000008"/>
                 <w:spacing w:val="-2"/>
                 <w:sz w:val="22"/>
@@ -10707,6 +9917,8 @@
             </w:r>
             <w:r>
               <w:rPr>
+                <w:b/>
+                <w:i/>
                 <w:color w:val="000008"/>
                 <w:sz w:val="22"/>
                 <w:szCs w:val="22"/>
@@ -10715,6 +9927,8 @@
             </w:r>
             <w:r>
               <w:rPr>
+                <w:b/>
+                <w:i/>
                 <w:color w:val="000008"/>
                 <w:spacing w:val="-1"/>
                 <w:sz w:val="22"/>
@@ -10724,6 +9938,8 @@
             </w:r>
             <w:r>
               <w:rPr>
+                <w:b/>
+                <w:i/>
                 <w:color w:val="000008"/>
                 <w:spacing w:val="1"/>
                 <w:sz w:val="22"/>
@@ -10733,6 +9949,8 @@
             </w:r>
             <w:r>
               <w:rPr>
+                <w:b/>
+                <w:i/>
                 <w:color w:val="000008"/>
                 <w:sz w:val="22"/>
                 <w:szCs w:val="22"/>
@@ -10741,6 +9959,8 @@
             </w:r>
             <w:r>
               <w:rPr>
+                <w:b/>
+                <w:i/>
                 <w:color w:val="000008"/>
                 <w:spacing w:val="-2"/>
                 <w:sz w:val="22"/>
@@ -10750,6 +9970,8 @@
             </w:r>
             <w:r>
               <w:rPr>
+                <w:b/>
+                <w:i/>
                 <w:color w:val="000008"/>
                 <w:sz w:val="22"/>
                 <w:szCs w:val="22"/>
@@ -10758,6 +9980,8 @@
             </w:r>
             <w:r>
               <w:rPr>
+                <w:b/>
+                <w:i/>
                 <w:color w:val="000008"/>
                 <w:spacing w:val="3"/>
                 <w:sz w:val="22"/>
@@ -10767,6 +9991,8 @@
             </w:r>
             <w:r>
               <w:rPr>
+                <w:b/>
+                <w:i/>
                 <w:color w:val="000008"/>
                 <w:spacing w:val="-1"/>
                 <w:sz w:val="22"/>
@@ -10776,6 +10002,8 @@
             </w:r>
             <w:r>
               <w:rPr>
+                <w:b/>
+                <w:i/>
                 <w:color w:val="000008"/>
                 <w:sz w:val="22"/>
                 <w:szCs w:val="22"/>
@@ -10784,6 +10012,8 @@
             </w:r>
             <w:r>
               <w:rPr>
+                <w:b/>
+                <w:i/>
                 <w:color w:val="000008"/>
                 <w:spacing w:val="-1"/>
                 <w:sz w:val="22"/>
@@ -10793,6 +10023,8 @@
             </w:r>
             <w:r>
               <w:rPr>
+                <w:b/>
+                <w:i/>
                 <w:color w:val="000008"/>
                 <w:sz w:val="22"/>
                 <w:szCs w:val="22"/>
@@ -10801,6 +10033,8 @@
             </w:r>
             <w:r>
               <w:rPr>
+                <w:b/>
+                <w:i/>
                 <w:color w:val="000008"/>
                 <w:spacing w:val="-1"/>
                 <w:sz w:val="22"/>
@@ -10810,6 +10044,8 @@
             </w:r>
             <w:r>
               <w:rPr>
+                <w:b/>
+                <w:i/>
                 <w:color w:val="000008"/>
                 <w:spacing w:val="-2"/>
                 <w:sz w:val="22"/>
@@ -10819,6 +10055,8 @@
             </w:r>
             <w:r>
               <w:rPr>
+                <w:b/>
+                <w:i/>
                 <w:color w:val="000008"/>
                 <w:sz w:val="22"/>
                 <w:szCs w:val="22"/>
@@ -12020,95 +11258,22 @@
               </w:rPr>
               <w:t>ocol</w:t>
             </w:r>
-            <w:r>
-              <w:rPr>
-                <w:color w:val="000008"/>
-                <w:spacing w:val="1"/>
-                <w:position w:val="-1"/>
-                <w:sz w:val="22"/>
-                <w:szCs w:val="22"/>
-              </w:rPr>
-              <w:t xml:space="preserve"> </w:t>
-            </w:r>
-            <w:r>
-              <w:rPr>
-                <w:color w:val="000008"/>
-                <w:spacing w:val="-1"/>
-                <w:position w:val="-1"/>
-                <w:sz w:val="22"/>
-                <w:szCs w:val="22"/>
-              </w:rPr>
-              <w:t>i</w:t>
-            </w:r>
-            <w:r>
-              <w:rPr>
-                <w:color w:val="000008"/>
-                <w:position w:val="-1"/>
-                <w:sz w:val="22"/>
-                <w:szCs w:val="22"/>
-              </w:rPr>
-              <w:t xml:space="preserve">n </w:t>
-            </w:r>
-            <w:r>
-              <w:rPr>
-                <w:color w:val="000008"/>
-                <w:spacing w:val="-3"/>
-                <w:position w:val="-1"/>
-                <w:sz w:val="22"/>
-                <w:szCs w:val="22"/>
-              </w:rPr>
-              <w:t>E</w:t>
-            </w:r>
-            <w:r>
-              <w:rPr>
-                <w:color w:val="000008"/>
-                <w:position w:val="-1"/>
-                <w:sz w:val="22"/>
-                <w:szCs w:val="22"/>
-              </w:rPr>
-              <w:t>c</w:t>
-            </w:r>
-            <w:r>
-              <w:rPr>
-                <w:color w:val="000008"/>
-                <w:spacing w:val="1"/>
-                <w:position w:val="-1"/>
-                <w:sz w:val="22"/>
-                <w:szCs w:val="22"/>
-              </w:rPr>
-              <w:t>l</w:t>
-            </w:r>
-            <w:r>
-              <w:rPr>
-                <w:color w:val="000008"/>
-                <w:spacing w:val="-1"/>
-                <w:position w:val="-1"/>
-                <w:sz w:val="22"/>
-                <w:szCs w:val="22"/>
-              </w:rPr>
-              <w:t>i</w:t>
-            </w:r>
-            <w:r>
-              <w:rPr>
-                <w:color w:val="000008"/>
-                <w:position w:val="-1"/>
-                <w:sz w:val="22"/>
-                <w:szCs w:val="22"/>
-              </w:rPr>
-              <w:t>pse</w:t>
-            </w:r>
           </w:p>
           <w:p>
             <w:pPr>
               <w:spacing w:before="47"/>
               <w:ind w:left="40"/>
               <w:rPr>
+                <w:b/>
+                <w:i/>
                 <w:sz w:val="22"/>
                 <w:szCs w:val="22"/>
               </w:rPr>
             </w:pPr>
             <w:r>
               <w:rPr>
+                <w:b/>
+                <w:i/>
                 <w:color w:val="000008"/>
                 <w:spacing w:val="-1"/>
                 <w:sz w:val="22"/>
@@ -12118,6 +11283,8 @@
             </w:r>
             <w:r>
               <w:rPr>
+                <w:b/>
+                <w:i/>
                 <w:color w:val="000008"/>
                 <w:spacing w:val="-2"/>
                 <w:sz w:val="22"/>
@@ -12127,6 +11294,8 @@
             </w:r>
             <w:r>
               <w:rPr>
+                <w:b/>
+                <w:i/>
                 <w:color w:val="000008"/>
                 <w:sz w:val="22"/>
                 <w:szCs w:val="22"/>
@@ -12135,6 +11304,8 @@
             </w:r>
             <w:r>
               <w:rPr>
+                <w:b/>
+                <w:i/>
                 <w:color w:val="000008"/>
                 <w:spacing w:val="1"/>
                 <w:sz w:val="22"/>
@@ -12144,6 +11315,8 @@
             </w:r>
             <w:r>
               <w:rPr>
+                <w:b/>
+                <w:i/>
                 <w:color w:val="000008"/>
                 <w:spacing w:val="-1"/>
                 <w:sz w:val="22"/>
@@ -12153,6 +11326,8 @@
             </w:r>
             <w:r>
               <w:rPr>
+                <w:b/>
+                <w:i/>
                 <w:color w:val="000008"/>
                 <w:sz w:val="22"/>
                 <w:szCs w:val="22"/>
@@ -12161,6 +11336,8 @@
             </w:r>
             <w:r>
               <w:rPr>
+                <w:b/>
+                <w:i/>
                 <w:color w:val="000008"/>
                 <w:spacing w:val="-3"/>
                 <w:sz w:val="22"/>
@@ -12170,6 +11347,8 @@
             </w:r>
             <w:r>
               <w:rPr>
+                <w:b/>
+                <w:i/>
                 <w:color w:val="000008"/>
                 <w:spacing w:val="1"/>
                 <w:sz w:val="22"/>
@@ -12179,6 +11358,8 @@
             </w:r>
             <w:r>
               <w:rPr>
+                <w:b/>
+                <w:i/>
                 <w:color w:val="000008"/>
                 <w:sz w:val="22"/>
                 <w:szCs w:val="22"/>
@@ -12187,6 +11368,8 @@
             </w:r>
             <w:r>
               <w:rPr>
+                <w:b/>
+                <w:i/>
                 <w:color w:val="000008"/>
                 <w:spacing w:val="-1"/>
                 <w:sz w:val="22"/>
@@ -12196,6 +11379,8 @@
             </w:r>
             <w:r>
               <w:rPr>
+                <w:b/>
+                <w:i/>
                 <w:color w:val="000008"/>
                 <w:sz w:val="22"/>
                 <w:szCs w:val="22"/>
@@ -12204,6 +11389,8 @@
             </w:r>
             <w:r>
               <w:rPr>
+                <w:b/>
+                <w:i/>
                 <w:color w:val="000008"/>
                 <w:spacing w:val="-1"/>
                 <w:sz w:val="22"/>
@@ -12213,6 +11400,8 @@
             </w:r>
             <w:r>
               <w:rPr>
+                <w:b/>
+                <w:i/>
                 <w:color w:val="000008"/>
                 <w:sz w:val="22"/>
                 <w:szCs w:val="22"/>
@@ -12221,6 +11410,8 @@
             </w:r>
             <w:r>
               <w:rPr>
+                <w:b/>
+                <w:i/>
                 <w:color w:val="000008"/>
                 <w:spacing w:val="1"/>
                 <w:sz w:val="22"/>
@@ -12230,6 +11421,8 @@
             </w:r>
             <w:r>
               <w:rPr>
+                <w:b/>
+                <w:i/>
                 <w:color w:val="000008"/>
                 <w:spacing w:val="-1"/>
                 <w:sz w:val="22"/>
@@ -12239,6 +11432,8 @@
             </w:r>
             <w:r>
               <w:rPr>
+                <w:b/>
+                <w:i/>
                 <w:color w:val="000008"/>
                 <w:sz w:val="22"/>
                 <w:szCs w:val="22"/>
@@ -12247,6 +11442,8 @@
             </w:r>
             <w:r>
               <w:rPr>
+                <w:b/>
+                <w:i/>
                 <w:color w:val="000008"/>
                 <w:spacing w:val="-9"/>
                 <w:sz w:val="22"/>
@@ -12256,6 +11453,8 @@
             </w:r>
             <w:r>
               <w:rPr>
+                <w:b/>
+                <w:i/>
                 <w:color w:val="000008"/>
                 <w:spacing w:val="-1"/>
                 <w:sz w:val="22"/>
@@ -12265,6 +11464,8 @@
             </w:r>
             <w:r>
               <w:rPr>
+                <w:b/>
+                <w:i/>
                 <w:color w:val="000008"/>
                 <w:spacing w:val="-2"/>
                 <w:sz w:val="22"/>
@@ -12274,6 +11475,8 @@
             </w:r>
             <w:r>
               <w:rPr>
+                <w:b/>
+                <w:i/>
                 <w:color w:val="000008"/>
                 <w:spacing w:val="1"/>
                 <w:sz w:val="22"/>
@@ -12283,6 +11486,8 @@
             </w:r>
             <w:r>
               <w:rPr>
+                <w:b/>
+                <w:i/>
                 <w:color w:val="000008"/>
                 <w:sz w:val="22"/>
                 <w:szCs w:val="22"/>
@@ -12291,6 +11496,8 @@
             </w:r>
             <w:r>
               <w:rPr>
+                <w:b/>
+                <w:i/>
                 <w:color w:val="000008"/>
                 <w:spacing w:val="-2"/>
                 <w:sz w:val="22"/>
@@ -12300,6 +11507,8 @@
             </w:r>
             <w:r>
               <w:rPr>
+                <w:b/>
+                <w:i/>
                 <w:color w:val="000008"/>
                 <w:sz w:val="22"/>
                 <w:szCs w:val="22"/>
@@ -12308,6 +11517,8 @@
             </w:r>
             <w:r>
               <w:rPr>
+                <w:b/>
+                <w:i/>
                 <w:color w:val="000008"/>
                 <w:spacing w:val="-4"/>
                 <w:sz w:val="22"/>
@@ -12317,6 +11528,8 @@
             </w:r>
             <w:r>
               <w:rPr>
+                <w:b/>
+                <w:i/>
                 <w:color w:val="000008"/>
                 <w:spacing w:val="-12"/>
                 <w:sz w:val="22"/>
@@ -12326,6 +11539,8 @@
             </w:r>
             <w:r>
               <w:rPr>
+                <w:b/>
+                <w:i/>
                 <w:color w:val="000008"/>
                 <w:spacing w:val="1"/>
                 <w:sz w:val="22"/>
@@ -12335,6 +11550,8 @@
             </w:r>
             <w:r>
               <w:rPr>
+                <w:b/>
+                <w:i/>
                 <w:color w:val="000008"/>
                 <w:spacing w:val="-2"/>
                 <w:sz w:val="22"/>
@@ -12344,6 +11561,8 @@
             </w:r>
             <w:r>
               <w:rPr>
+                <w:b/>
+                <w:i/>
                 <w:color w:val="000008"/>
                 <w:sz w:val="22"/>
                 <w:szCs w:val="22"/>
@@ -12352,6 +11571,8 @@
             </w:r>
             <w:r>
               <w:rPr>
+                <w:b/>
+                <w:i/>
                 <w:color w:val="000008"/>
                 <w:spacing w:val="-1"/>
                 <w:sz w:val="22"/>
@@ -12361,6 +11582,8 @@
             </w:r>
             <w:r>
               <w:rPr>
+                <w:b/>
+                <w:i/>
                 <w:color w:val="000008"/>
                 <w:sz w:val="22"/>
                 <w:szCs w:val="22"/>
@@ -12369,6 +11592,8 @@
             </w:r>
             <w:r>
               <w:rPr>
+                <w:b/>
+                <w:i/>
                 <w:color w:val="000008"/>
                 <w:spacing w:val="1"/>
                 <w:sz w:val="22"/>
@@ -12378,6 +11603,8 @@
             </w:r>
             <w:r>
               <w:rPr>
+                <w:b/>
+                <w:i/>
                 <w:color w:val="000008"/>
                 <w:spacing w:val="-1"/>
                 <w:sz w:val="22"/>
@@ -12387,6 +11614,8 @@
             </w:r>
             <w:r>
               <w:rPr>
+                <w:b/>
+                <w:i/>
                 <w:color w:val="000008"/>
                 <w:spacing w:val="-2"/>
                 <w:sz w:val="22"/>
@@ -12396,6 +11625,8 @@
             </w:r>
             <w:r>
               <w:rPr>
+                <w:b/>
+                <w:i/>
                 <w:color w:val="000008"/>
                 <w:spacing w:val="1"/>
                 <w:sz w:val="22"/>
@@ -12405,6 +11636,8 @@
             </w:r>
             <w:r>
               <w:rPr>
+                <w:b/>
+                <w:i/>
                 <w:color w:val="000008"/>
                 <w:spacing w:val="-1"/>
                 <w:sz w:val="22"/>
@@ -12414,6 +11647,8 @@
             </w:r>
             <w:r>
               <w:rPr>
+                <w:b/>
+                <w:i/>
                 <w:color w:val="000008"/>
                 <w:sz w:val="22"/>
                 <w:szCs w:val="22"/>
@@ -12422,6 +11657,8 @@
             </w:r>
             <w:r>
               <w:rPr>
+                <w:b/>
+                <w:i/>
                 <w:color w:val="000008"/>
                 <w:spacing w:val="-2"/>
                 <w:sz w:val="22"/>
@@ -12431,6 +11668,8 @@
             </w:r>
             <w:r>
               <w:rPr>
+                <w:b/>
+                <w:i/>
                 <w:color w:val="000008"/>
                 <w:sz w:val="22"/>
                 <w:szCs w:val="22"/>
@@ -12439,6 +11678,8 @@
             </w:r>
             <w:r>
               <w:rPr>
+                <w:b/>
+                <w:i/>
                 <w:color w:val="000008"/>
                 <w:spacing w:val="3"/>
                 <w:sz w:val="22"/>
@@ -12448,6 +11689,8 @@
             </w:r>
             <w:r>
               <w:rPr>
+                <w:b/>
+                <w:i/>
                 <w:color w:val="000008"/>
                 <w:spacing w:val="-1"/>
                 <w:sz w:val="22"/>
@@ -12457,6 +11700,8 @@
             </w:r>
             <w:r>
               <w:rPr>
+                <w:b/>
+                <w:i/>
                 <w:color w:val="000008"/>
                 <w:sz w:val="22"/>
                 <w:szCs w:val="22"/>
@@ -12465,6 +11710,8 @@
             </w:r>
             <w:r>
               <w:rPr>
+                <w:b/>
+                <w:i/>
                 <w:color w:val="000008"/>
                 <w:spacing w:val="-1"/>
                 <w:sz w:val="22"/>
@@ -12474,6 +11721,8 @@
             </w:r>
             <w:r>
               <w:rPr>
+                <w:b/>
+                <w:i/>
                 <w:color w:val="000008"/>
                 <w:sz w:val="22"/>
                 <w:szCs w:val="22"/>
@@ -12482,6 +11731,8 @@
             </w:r>
             <w:r>
               <w:rPr>
+                <w:b/>
+                <w:i/>
                 <w:color w:val="000008"/>
                 <w:spacing w:val="-2"/>
                 <w:sz w:val="22"/>
@@ -12491,6 +11742,8 @@
             </w:r>
             <w:r>
               <w:rPr>
+                <w:b/>
+                <w:i/>
                 <w:color w:val="000008"/>
                 <w:sz w:val="22"/>
                 <w:szCs w:val="22"/>
@@ -12499,6 +11752,8 @@
             </w:r>
             <w:r>
               <w:rPr>
+                <w:b/>
+                <w:i/>
                 <w:color w:val="000008"/>
                 <w:spacing w:val="3"/>
                 <w:sz w:val="22"/>
@@ -12508,6 +11763,8 @@
             </w:r>
             <w:r>
               <w:rPr>
+                <w:b/>
+                <w:i/>
                 <w:color w:val="000008"/>
                 <w:spacing w:val="-1"/>
                 <w:sz w:val="22"/>
@@ -12517,6 +11774,8 @@
             </w:r>
             <w:r>
               <w:rPr>
+                <w:b/>
+                <w:i/>
                 <w:color w:val="000008"/>
                 <w:sz w:val="22"/>
                 <w:szCs w:val="22"/>
@@ -12525,6 +11784,8 @@
             </w:r>
             <w:r>
               <w:rPr>
+                <w:b/>
+                <w:i/>
                 <w:color w:val="000008"/>
                 <w:spacing w:val="-1"/>
                 <w:sz w:val="22"/>
@@ -12534,6 +11795,8 @@
             </w:r>
             <w:r>
               <w:rPr>
+                <w:b/>
+                <w:i/>
                 <w:color w:val="000008"/>
                 <w:sz w:val="22"/>
                 <w:szCs w:val="22"/>
@@ -12542,6 +11805,8 @@
             </w:r>
             <w:r>
               <w:rPr>
+                <w:b/>
+                <w:i/>
                 <w:color w:val="000008"/>
                 <w:spacing w:val="-2"/>
                 <w:sz w:val="22"/>
@@ -12551,6 +11816,8 @@
             </w:r>
             <w:r>
               <w:rPr>
+                <w:b/>
+                <w:i/>
                 <w:color w:val="000008"/>
                 <w:sz w:val="22"/>
                 <w:szCs w:val="22"/>
@@ -12559,6 +11826,8 @@
             </w:r>
             <w:r>
               <w:rPr>
+                <w:b/>
+                <w:i/>
                 <w:color w:val="000008"/>
                 <w:spacing w:val="-1"/>
                 <w:sz w:val="22"/>
@@ -12568,6 +11837,8 @@
             </w:r>
             <w:r>
               <w:rPr>
+                <w:b/>
+                <w:i/>
                 <w:color w:val="000008"/>
                 <w:spacing w:val="1"/>
                 <w:sz w:val="22"/>
@@ -12577,6 +11848,8 @@
             </w:r>
             <w:r>
               <w:rPr>
+                <w:b/>
+                <w:i/>
                 <w:color w:val="000008"/>
                 <w:sz w:val="22"/>
                 <w:szCs w:val="22"/>
@@ -12585,6 +11858,8 @@
             </w:r>
             <w:r>
               <w:rPr>
+                <w:b/>
+                <w:i/>
                 <w:color w:val="000008"/>
                 <w:spacing w:val="-2"/>
                 <w:sz w:val="22"/>
@@ -12594,6 +11869,8 @@
             </w:r>
             <w:r>
               <w:rPr>
+                <w:b/>
+                <w:i/>
                 <w:color w:val="000008"/>
                 <w:sz w:val="22"/>
                 <w:szCs w:val="22"/>
@@ -12602,6 +11879,8 @@
             </w:r>
             <w:r>
               <w:rPr>
+                <w:b/>
+                <w:i/>
                 <w:color w:val="000008"/>
                 <w:spacing w:val="1"/>
                 <w:sz w:val="22"/>
@@ -12611,6 +11890,8 @@
             </w:r>
             <w:r>
               <w:rPr>
+                <w:b/>
+                <w:i/>
                 <w:color w:val="000008"/>
                 <w:spacing w:val="-1"/>
                 <w:sz w:val="22"/>
@@ -12620,6 +11901,8 @@
             </w:r>
             <w:r>
               <w:rPr>
+                <w:b/>
+                <w:i/>
                 <w:color w:val="000008"/>
                 <w:spacing w:val="1"/>
                 <w:sz w:val="22"/>
@@ -12629,6 +11912,8 @@
             </w:r>
             <w:r>
               <w:rPr>
+                <w:b/>
+                <w:i/>
                 <w:color w:val="000008"/>
                 <w:spacing w:val="-2"/>
                 <w:sz w:val="22"/>
@@ -12638,6 +11923,8 @@
             </w:r>
             <w:r>
               <w:rPr>
+                <w:b/>
+                <w:i/>
                 <w:color w:val="000008"/>
                 <w:spacing w:val="1"/>
                 <w:sz w:val="22"/>
@@ -12647,6 +11934,8 @@
             </w:r>
             <w:r>
               <w:rPr>
+                <w:b/>
+                <w:i/>
                 <w:color w:val="000008"/>
                 <w:spacing w:val="-2"/>
                 <w:sz w:val="22"/>
@@ -12656,6 +11945,8 @@
             </w:r>
             <w:r>
               <w:rPr>
+                <w:b/>
+                <w:i/>
                 <w:color w:val="000008"/>
                 <w:sz w:val="22"/>
                 <w:szCs w:val="22"/>
@@ -12664,6 +11955,8 @@
             </w:r>
             <w:r>
               <w:rPr>
+                <w:b/>
+                <w:i/>
                 <w:color w:val="000008"/>
                 <w:spacing w:val="3"/>
                 <w:sz w:val="22"/>
@@ -12673,6 +11966,8 @@
             </w:r>
             <w:r>
               <w:rPr>
+                <w:b/>
+                <w:i/>
                 <w:color w:val="000008"/>
                 <w:spacing w:val="-1"/>
                 <w:sz w:val="22"/>
@@ -12682,6 +11977,8 @@
             </w:r>
             <w:r>
               <w:rPr>
+                <w:b/>
+                <w:i/>
                 <w:color w:val="000008"/>
                 <w:spacing w:val="-2"/>
                 <w:sz w:val="22"/>
@@ -12691,6 +11988,8 @@
             </w:r>
             <w:r>
               <w:rPr>
+                <w:b/>
+                <w:i/>
                 <w:color w:val="000008"/>
                 <w:sz w:val="22"/>
                 <w:szCs w:val="22"/>
@@ -12699,6 +11998,8 @@
             </w:r>
             <w:r>
               <w:rPr>
+                <w:b/>
+                <w:i/>
                 <w:color w:val="000008"/>
                 <w:spacing w:val="-2"/>
                 <w:sz w:val="22"/>
@@ -12708,6 +12009,8 @@
             </w:r>
             <w:r>
               <w:rPr>
+                <w:b/>
+                <w:i/>
                 <w:color w:val="000008"/>
                 <w:sz w:val="22"/>
                 <w:szCs w:val="22"/>
@@ -14850,6 +14153,8 @@
       </w:pPr>
       <w:r>
         <w:rPr>
+          <w:b/>
+          <w:i/>
           <w:color w:val="000008"/>
           <w:spacing w:val="-2"/>
           <w:sz w:val="22"/>
@@ -14859,6 +14164,8 @@
       </w:r>
       <w:r>
         <w:rPr>
+          <w:b/>
+          <w:i/>
           <w:color w:val="000008"/>
           <w:sz w:val="22"/>
           <w:szCs w:val="22"/>
@@ -14867,6 +14174,8 @@
       </w:r>
       <w:r>
         <w:rPr>
+          <w:b/>
+          <w:i/>
           <w:color w:val="000008"/>
           <w:spacing w:val="-2"/>
           <w:sz w:val="22"/>
@@ -14876,6 +14185,8 @@
       </w:r>
       <w:r>
         <w:rPr>
+          <w:b/>
+          <w:i/>
           <w:color w:val="000008"/>
           <w:spacing w:val="1"/>
           <w:sz w:val="22"/>
@@ -14885,6 +14196,8 @@
       </w:r>
       <w:r>
         <w:rPr>
+          <w:b/>
+          <w:i/>
           <w:color w:val="000008"/>
           <w:spacing w:val="-1"/>
           <w:sz w:val="22"/>
@@ -14894,6 +14207,8 @@
       </w:r>
       <w:r>
         <w:rPr>
+          <w:b/>
+          <w:i/>
           <w:color w:val="000008"/>
           <w:sz w:val="22"/>
           <w:szCs w:val="22"/>
@@ -14902,6 +14217,8 @@
       </w:r>
       <w:r>
         <w:rPr>
+          <w:b/>
+          <w:i/>
           <w:color w:val="000008"/>
           <w:spacing w:val="-2"/>
           <w:sz w:val="22"/>
@@ -14911,6 +14228,8 @@
       </w:r>
       <w:r>
         <w:rPr>
+          <w:b/>
+          <w:i/>
           <w:color w:val="000008"/>
           <w:sz w:val="22"/>
           <w:szCs w:val="22"/>
@@ -14919,6 +14238,8 @@
       </w:r>
       <w:r>
         <w:rPr>
+          <w:b/>
+          <w:i/>
           <w:color w:val="000008"/>
           <w:spacing w:val="1"/>
           <w:sz w:val="22"/>
@@ -14928,6 +14249,7 @@
       </w:r>
       <w:r>
         <w:rPr>
+          <w:b/>
           <w:i/>
           <w:color w:val="000008"/>
           <w:spacing w:val="-3"/>
@@ -14938,6 +14260,7 @@
       </w:r>
       <w:r>
         <w:rPr>
+          <w:b/>
           <w:i/>
           <w:color w:val="000008"/>
           <w:sz w:val="22"/>
@@ -14947,6 +14270,7 @@
       </w:r>
       <w:r>
         <w:rPr>
+          <w:b/>
           <w:i/>
           <w:color w:val="000008"/>
           <w:spacing w:val="1"/>
@@ -14957,6 +14281,7 @@
       </w:r>
       <w:r>
         <w:rPr>
+          <w:b/>
           <w:i/>
           <w:color w:val="000008"/>
           <w:sz w:val="22"/>
@@ -14966,6 +14291,7 @@
       </w:r>
       <w:r>
         <w:rPr>
+          <w:b/>
           <w:i/>
           <w:color w:val="000008"/>
           <w:spacing w:val="-1"/>
@@ -14976,6 +14302,7 @@
       </w:r>
       <w:r>
         <w:rPr>
+          <w:b/>
           <w:i/>
           <w:color w:val="000008"/>
           <w:sz w:val="22"/>
@@ -14985,6 +14312,7 @@
       </w:r>
       <w:r>
         <w:rPr>
+          <w:b/>
           <w:i/>
           <w:color w:val="000008"/>
           <w:spacing w:val="-1"/>
@@ -14995,6 +14323,7 @@
       </w:r>
       <w:r>
         <w:rPr>
+          <w:b/>
           <w:i/>
           <w:color w:val="000008"/>
           <w:sz w:val="22"/>
@@ -15004,6 +14333,7 @@
       </w:r>
       <w:r>
         <w:rPr>
+          <w:b/>
           <w:i/>
           <w:color w:val="000008"/>
           <w:spacing w:val="-1"/>
@@ -15014,6 +14344,7 @@
       </w:r>
       <w:r>
         <w:rPr>
+          <w:b/>
           <w:i/>
           <w:color w:val="000008"/>
           <w:sz w:val="22"/>
@@ -15023,6 +14354,7 @@
       </w:r>
       <w:r>
         <w:rPr>
+          <w:b/>
           <w:i/>
           <w:color w:val="000008"/>
           <w:spacing w:val="-1"/>
@@ -15033,6 +14365,7 @@
       </w:r>
       <w:r>
         <w:rPr>
+          <w:b/>
           <w:i/>
           <w:color w:val="000008"/>
           <w:sz w:val="22"/>
@@ -15042,6 +14375,7 @@
       </w:r>
       <w:r>
         <w:rPr>
+          <w:b/>
           <w:i/>
           <w:color w:val="000008"/>
           <w:spacing w:val="-27"/>
@@ -15052,6 +14386,7 @@
       </w:r>
       <w:r>
         <w:rPr>
+          <w:b/>
           <w:i/>
           <w:color w:val="000008"/>
           <w:sz w:val="22"/>
@@ -15061,6 +14396,7 @@
       </w:r>
       <w:r>
         <w:rPr>
+          <w:b/>
           <w:i/>
           <w:color w:val="000008"/>
           <w:spacing w:val="-1"/>
@@ -15071,6 +14407,7 @@
       </w:r>
       <w:r>
         <w:rPr>
+          <w:b/>
           <w:i/>
           <w:color w:val="000008"/>
           <w:sz w:val="22"/>
@@ -15080,6 +14417,7 @@
       </w:r>
       <w:r>
         <w:rPr>
+          <w:b/>
           <w:i/>
           <w:color w:val="000008"/>
           <w:spacing w:val="-1"/>
@@ -15090,6 +14428,7 @@
       </w:r>
       <w:r>
         <w:rPr>
+          <w:b/>
           <w:i/>
           <w:color w:val="000008"/>
           <w:sz w:val="22"/>
@@ -15099,6 +14438,7 @@
       </w:r>
       <w:r>
         <w:rPr>
+          <w:b/>
           <w:i/>
           <w:color w:val="000008"/>
           <w:spacing w:val="3"/>
@@ -15109,6 +14449,7 @@
       </w:r>
       <w:r>
         <w:rPr>
+          <w:b/>
           <w:i/>
           <w:color w:val="000008"/>
           <w:spacing w:val="-2"/>
@@ -15119,6 +14460,7 @@
       </w:r>
       <w:r>
         <w:rPr>
+          <w:b/>
           <w:i/>
           <w:color w:val="000008"/>
           <w:sz w:val="22"/>
@@ -15128,6 +14470,7 @@
       </w:r>
       <w:r>
         <w:rPr>
+          <w:b/>
           <w:i/>
           <w:color w:val="000008"/>
           <w:spacing w:val="-1"/>
@@ -15138,6 +14481,7 @@
       </w:r>
       <w:r>
         <w:rPr>
+          <w:b/>
           <w:i/>
           <w:color w:val="000008"/>
           <w:sz w:val="22"/>
@@ -15147,6 +14491,7 @@
       </w:r>
       <w:r>
         <w:rPr>
+          <w:b/>
           <w:i/>
           <w:color w:val="000008"/>
           <w:spacing w:val="-2"/>
@@ -15157,6 +14502,7 @@
       </w:r>
       <w:r>
         <w:rPr>
+          <w:b/>
           <w:i/>
           <w:color w:val="000008"/>
           <w:sz w:val="22"/>
@@ -15166,6 +14512,7 @@
       </w:r>
       <w:r>
         <w:rPr>
+          <w:b/>
           <w:i/>
           <w:color w:val="000008"/>
           <w:spacing w:val="1"/>
@@ -15176,6 +14523,8 @@
       </w:r>
       <w:r>
         <w:rPr>
+          <w:b/>
+          <w:i/>
           <w:color w:val="000008"/>
           <w:spacing w:val="-3"/>
           <w:sz w:val="22"/>
@@ -15185,6 +14534,8 @@
       </w:r>
       <w:r>
         <w:rPr>
+          <w:b/>
+          <w:i/>
           <w:color w:val="000008"/>
           <w:sz w:val="22"/>
           <w:szCs w:val="22"/>
@@ -15193,6 +14544,8 @@
       </w:r>
       <w:r>
         <w:rPr>
+          <w:b/>
+          <w:i/>
           <w:color w:val="000008"/>
           <w:spacing w:val="-1"/>
           <w:sz w:val="22"/>
@@ -15202,6 +14555,8 @@
       </w:r>
       <w:r>
         <w:rPr>
+          <w:b/>
+          <w:i/>
           <w:color w:val="000008"/>
           <w:sz w:val="22"/>
           <w:szCs w:val="22"/>
@@ -15210,6 +14565,8 @@
       </w:r>
       <w:r>
         <w:rPr>
+          <w:b/>
+          <w:i/>
           <w:color w:val="000008"/>
           <w:spacing w:val="-1"/>
           <w:sz w:val="22"/>
@@ -15219,6 +14576,8 @@
       </w:r>
       <w:r>
         <w:rPr>
+          <w:b/>
+          <w:i/>
           <w:color w:val="000008"/>
           <w:sz w:val="22"/>
           <w:szCs w:val="22"/>
@@ -15227,6 +14586,8 @@
       </w:r>
       <w:r>
         <w:rPr>
+          <w:b/>
+          <w:i/>
           <w:color w:val="000008"/>
           <w:spacing w:val="3"/>
           <w:sz w:val="22"/>
@@ -15236,6 +14597,8 @@
       </w:r>
       <w:r>
         <w:rPr>
+          <w:b/>
+          <w:i/>
           <w:color w:val="000008"/>
           <w:spacing w:val="-1"/>
           <w:sz w:val="22"/>
@@ -15245,6 +14608,8 @@
       </w:r>
       <w:r>
         <w:rPr>
+          <w:b/>
+          <w:i/>
           <w:color w:val="000008"/>
           <w:sz w:val="22"/>
           <w:szCs w:val="22"/>
@@ -15253,6 +14618,8 @@
       </w:r>
       <w:r>
         <w:rPr>
+          <w:b/>
+          <w:i/>
           <w:color w:val="000008"/>
           <w:spacing w:val="-1"/>
           <w:sz w:val="22"/>
@@ -15262,6 +14629,8 @@
       </w:r>
       <w:r>
         <w:rPr>
+          <w:b/>
+          <w:i/>
           <w:color w:val="000008"/>
           <w:sz w:val="22"/>
           <w:szCs w:val="22"/>
@@ -15270,6 +14639,8 @@
       </w:r>
       <w:r>
         <w:rPr>
+          <w:b/>
+          <w:i/>
           <w:color w:val="000008"/>
           <w:spacing w:val="-2"/>
           <w:sz w:val="22"/>
@@ -15279,6 +14650,8 @@
       </w:r>
       <w:r>
         <w:rPr>
+          <w:b/>
+          <w:i/>
           <w:color w:val="000008"/>
           <w:sz w:val="22"/>
           <w:szCs w:val="22"/>
@@ -15287,6 +14660,8 @@
       </w:r>
       <w:r>
         <w:rPr>
+          <w:b/>
+          <w:i/>
           <w:color w:val="000008"/>
           <w:spacing w:val="-1"/>
           <w:sz w:val="22"/>
@@ -15296,6 +14671,8 @@
       </w:r>
       <w:r>
         <w:rPr>
+          <w:b/>
+          <w:i/>
           <w:color w:val="000008"/>
           <w:spacing w:val="1"/>
           <w:sz w:val="22"/>
@@ -15305,6 +14682,8 @@
       </w:r>
       <w:r>
         <w:rPr>
+          <w:b/>
+          <w:i/>
           <w:color w:val="000008"/>
           <w:sz w:val="22"/>
           <w:szCs w:val="22"/>
@@ -15313,6 +14692,8 @@
       </w:r>
       <w:r>
         <w:rPr>
+          <w:b/>
+          <w:i/>
           <w:color w:val="000008"/>
           <w:spacing w:val="-2"/>
           <w:sz w:val="22"/>
@@ -15322,6 +14703,8 @@
       </w:r>
       <w:r>
         <w:rPr>
+          <w:b/>
+          <w:i/>
           <w:color w:val="000008"/>
           <w:sz w:val="22"/>
           <w:szCs w:val="22"/>
@@ -15330,6 +14713,8 @@
       </w:r>
       <w:r>
         <w:rPr>
+          <w:b/>
+          <w:i/>
           <w:color w:val="000008"/>
           <w:spacing w:val="1"/>
           <w:sz w:val="22"/>
@@ -15339,6 +14724,8 @@
       </w:r>
       <w:r>
         <w:rPr>
+          <w:b/>
+          <w:i/>
           <w:color w:val="000008"/>
           <w:spacing w:val="-1"/>
           <w:sz w:val="22"/>
@@ -15348,6 +14735,8 @@
       </w:r>
       <w:r>
         <w:rPr>
+          <w:b/>
+          <w:i/>
           <w:color w:val="000008"/>
           <w:spacing w:val="1"/>
           <w:sz w:val="22"/>
@@ -15357,6 +14746,8 @@
       </w:r>
       <w:r>
         <w:rPr>
+          <w:b/>
+          <w:i/>
           <w:color w:val="000008"/>
           <w:spacing w:val="-2"/>
           <w:sz w:val="22"/>
@@ -15366,6 +14757,8 @@
       </w:r>
       <w:r>
         <w:rPr>
+          <w:b/>
+          <w:i/>
           <w:color w:val="000008"/>
           <w:spacing w:val="1"/>
           <w:sz w:val="22"/>
@@ -15375,6 +14768,8 @@
       </w:r>
       <w:r>
         <w:rPr>
+          <w:b/>
+          <w:i/>
           <w:color w:val="000008"/>
           <w:spacing w:val="-2"/>
           <w:sz w:val="22"/>
@@ -15384,6 +14779,8 @@
       </w:r>
       <w:r>
         <w:rPr>
+          <w:b/>
+          <w:i/>
           <w:color w:val="000008"/>
           <w:sz w:val="22"/>
           <w:szCs w:val="22"/>
@@ -15392,6 +14789,8 @@
       </w:r>
       <w:r>
         <w:rPr>
+          <w:b/>
+          <w:i/>
           <w:color w:val="000008"/>
           <w:spacing w:val="3"/>
           <w:sz w:val="22"/>
@@ -15401,6 +14800,8 @@
       </w:r>
       <w:r>
         <w:rPr>
+          <w:b/>
+          <w:i/>
           <w:color w:val="000008"/>
           <w:spacing w:val="-1"/>
           <w:sz w:val="22"/>
@@ -15410,6 +14811,8 @@
       </w:r>
       <w:r>
         <w:rPr>
+          <w:b/>
+          <w:i/>
           <w:color w:val="000008"/>
           <w:spacing w:val="-2"/>
           <w:sz w:val="22"/>
@@ -15419,11 +14822,21 @@
       </w:r>
       <w:r>
         <w:rPr>
-          <w:color w:val="000008"/>
-          <w:sz w:val="22"/>
-          <w:szCs w:val="22"/>
-        </w:rPr>
-        <w:t xml:space="preserve">nada               </w:t>
+          <w:b/>
+          <w:i/>
+          <w:color w:val="000008"/>
+          <w:sz w:val="22"/>
+          <w:szCs w:val="22"/>
+        </w:rPr>
+        <w:t>nada</w:t>
+      </w:r>
+      <w:r>
+        <w:rPr>
+          <w:color w:val="000008"/>
+          <w:sz w:val="22"/>
+          <w:szCs w:val="22"/>
+        </w:rPr>
+        <w:t xml:space="preserve">               </w:t>
       </w:r>
       <w:r>
         <w:rPr>
@@ -15532,7 +14945,7 @@
       </w:pPr>
       <w:r>
         <w:pict>
-          <v:group id="_x0000_s1329" style="position:absolute;left:0;text-align:left;margin-left:31.6pt;margin-top:618.8pt;width:532.5pt;height:19.65pt;z-index:-251658752;mso-position-horizontal-relative:page;mso-position-vertical-relative:page" coordorigin="2466,11502" coordsize="8754,393">
+          <v:group id="_x0000_s1329" style="position:absolute;left:0;text-align:left;margin-left:29.75pt;margin-top:607.3pt;width:532.5pt;height:19.65pt;z-index:-251658752;mso-position-horizontal-relative:page;mso-position-vertical-relative:page" coordorigin="2466,11502" coordsize="8754,393">
             <v:shape id="_x0000_s1453" style="position:absolute;left:2502;top:11538;width:72;height:321" coordorigin="2502,11538" coordsize="72,321" path="m2502,11859r72,l2574,11538r-72,l2502,11859xe" fillcolor="#e4e4e4" stroked="f">
               <v:path arrowok="t"/>
             </v:shape>
@@ -19573,440 +18986,6 @@
           </w:tcPr>
           <w:p>
             <w:pPr>
-              <w:spacing w:before="59"/>
-              <w:ind w:left="40"/>
-              <w:rPr>
-                <w:sz w:val="22"/>
-                <w:szCs w:val="22"/>
-              </w:rPr>
-            </w:pPr>
-            <w:r>
-              <w:rPr>
-                <w:color w:val="000008"/>
-                <w:spacing w:val="-1"/>
-                <w:sz w:val="22"/>
-                <w:szCs w:val="22"/>
-              </w:rPr>
-              <w:t>N</w:t>
-            </w:r>
-            <w:r>
-              <w:rPr>
-                <w:color w:val="000008"/>
-                <w:spacing w:val="-2"/>
-                <w:sz w:val="22"/>
-                <w:szCs w:val="22"/>
-              </w:rPr>
-              <w:t>a</w:t>
-            </w:r>
-            <w:r>
-              <w:rPr>
-                <w:color w:val="000008"/>
-                <w:spacing w:val="1"/>
-                <w:sz w:val="22"/>
-                <w:szCs w:val="22"/>
-              </w:rPr>
-              <w:t>t</w:t>
-            </w:r>
-            <w:r>
-              <w:rPr>
-                <w:color w:val="000008"/>
-                <w:spacing w:val="-1"/>
-                <w:sz w:val="22"/>
-                <w:szCs w:val="22"/>
-              </w:rPr>
-              <w:t>i</w:t>
-            </w:r>
-            <w:r>
-              <w:rPr>
-                <w:color w:val="000008"/>
-                <w:sz w:val="22"/>
-                <w:szCs w:val="22"/>
-              </w:rPr>
-              <w:t>onal</w:t>
-            </w:r>
-            <w:r>
-              <w:rPr>
-                <w:color w:val="000008"/>
-                <w:spacing w:val="-1"/>
-                <w:sz w:val="22"/>
-                <w:szCs w:val="22"/>
-              </w:rPr>
-              <w:t xml:space="preserve"> </w:t>
-            </w:r>
-            <w:proofErr w:type="spellStart"/>
-            <w:r>
-              <w:rPr>
-                <w:color w:val="000008"/>
-                <w:spacing w:val="-1"/>
-                <w:sz w:val="22"/>
-                <w:szCs w:val="22"/>
-              </w:rPr>
-              <w:t>R</w:t>
-            </w:r>
-            <w:r>
-              <w:rPr>
-                <w:color w:val="000008"/>
-                <w:spacing w:val="-2"/>
-                <w:sz w:val="22"/>
-                <w:szCs w:val="22"/>
-              </w:rPr>
-              <w:t>e</w:t>
-            </w:r>
-            <w:r>
-              <w:rPr>
-                <w:color w:val="000008"/>
-                <w:sz w:val="22"/>
-                <w:szCs w:val="22"/>
-              </w:rPr>
-              <w:t>nes</w:t>
-            </w:r>
-            <w:r>
-              <w:rPr>
-                <w:color w:val="000008"/>
-                <w:spacing w:val="-2"/>
-                <w:sz w:val="22"/>
-                <w:szCs w:val="22"/>
-              </w:rPr>
-              <w:t>a</w:t>
-            </w:r>
-            <w:r>
-              <w:rPr>
-                <w:color w:val="000008"/>
-                <w:sz w:val="22"/>
-                <w:szCs w:val="22"/>
-              </w:rPr>
-              <w:t>s</w:t>
-            </w:r>
-            <w:proofErr w:type="spellEnd"/>
-            <w:r>
-              <w:rPr>
-                <w:color w:val="000008"/>
-                <w:spacing w:val="3"/>
-                <w:sz w:val="22"/>
-                <w:szCs w:val="22"/>
-              </w:rPr>
-              <w:t xml:space="preserve"> </w:t>
-            </w:r>
-            <w:r>
-              <w:rPr>
-                <w:color w:val="000008"/>
-                <w:spacing w:val="-2"/>
-                <w:sz w:val="22"/>
-                <w:szCs w:val="22"/>
-              </w:rPr>
-              <w:t>M</w:t>
-            </w:r>
-            <w:r>
-              <w:rPr>
-                <w:color w:val="000008"/>
-                <w:spacing w:val="-1"/>
-                <w:sz w:val="22"/>
-                <w:szCs w:val="22"/>
-              </w:rPr>
-              <w:t>C</w:t>
-            </w:r>
-            <w:r>
-              <w:rPr>
-                <w:color w:val="000008"/>
-                <w:sz w:val="22"/>
-                <w:szCs w:val="22"/>
-              </w:rPr>
-              <w:t>U</w:t>
-            </w:r>
-            <w:r>
-              <w:rPr>
-                <w:color w:val="000008"/>
-                <w:spacing w:val="-1"/>
-                <w:sz w:val="22"/>
-                <w:szCs w:val="22"/>
-              </w:rPr>
-              <w:t xml:space="preserve"> </w:t>
-            </w:r>
-            <w:r>
-              <w:rPr>
-                <w:color w:val="000008"/>
-                <w:spacing w:val="-3"/>
-                <w:sz w:val="22"/>
-                <w:szCs w:val="22"/>
-              </w:rPr>
-              <w:t>S</w:t>
-            </w:r>
-            <w:r>
-              <w:rPr>
-                <w:color w:val="000008"/>
-                <w:spacing w:val="1"/>
-                <w:sz w:val="22"/>
-                <w:szCs w:val="22"/>
-              </w:rPr>
-              <w:t>m</w:t>
-            </w:r>
-            <w:r>
-              <w:rPr>
-                <w:color w:val="000008"/>
-                <w:spacing w:val="-2"/>
-                <w:sz w:val="22"/>
-                <w:szCs w:val="22"/>
-              </w:rPr>
-              <w:t>a</w:t>
-            </w:r>
-            <w:r>
-              <w:rPr>
-                <w:color w:val="000008"/>
-                <w:spacing w:val="1"/>
-                <w:sz w:val="22"/>
-                <w:szCs w:val="22"/>
-              </w:rPr>
-              <w:t>r</w:t>
-            </w:r>
-            <w:r>
-              <w:rPr>
-                <w:color w:val="000008"/>
-                <w:sz w:val="22"/>
-                <w:szCs w:val="22"/>
-              </w:rPr>
-              <w:t>t</w:t>
-            </w:r>
-            <w:r>
-              <w:rPr>
-                <w:color w:val="000008"/>
-                <w:spacing w:val="1"/>
-                <w:sz w:val="22"/>
-                <w:szCs w:val="22"/>
-              </w:rPr>
-              <w:t xml:space="preserve"> </w:t>
-            </w:r>
-            <w:r>
-              <w:rPr>
-                <w:color w:val="000008"/>
-                <w:spacing w:val="-1"/>
-                <w:sz w:val="22"/>
-                <w:szCs w:val="22"/>
-              </w:rPr>
-              <w:t>C</w:t>
-            </w:r>
-            <w:r>
-              <w:rPr>
-                <w:color w:val="000008"/>
-                <w:spacing w:val="-2"/>
-                <w:sz w:val="22"/>
-                <w:szCs w:val="22"/>
-              </w:rPr>
-              <w:t>a</w:t>
-            </w:r>
-            <w:r>
-              <w:rPr>
-                <w:color w:val="000008"/>
-                <w:spacing w:val="-9"/>
-                <w:sz w:val="22"/>
-                <w:szCs w:val="22"/>
-              </w:rPr>
-              <w:t>r</w:t>
-            </w:r>
-            <w:r>
-              <w:rPr>
-                <w:color w:val="000008"/>
-                <w:sz w:val="22"/>
-                <w:szCs w:val="22"/>
-              </w:rPr>
-              <w:t>,</w:t>
-            </w:r>
-            <w:r>
-              <w:rPr>
-                <w:color w:val="000008"/>
-                <w:spacing w:val="-7"/>
-                <w:sz w:val="22"/>
-                <w:szCs w:val="22"/>
-              </w:rPr>
-              <w:t xml:space="preserve"> </w:t>
-            </w:r>
-            <w:proofErr w:type="spellStart"/>
-            <w:r>
-              <w:rPr>
-                <w:color w:val="000008"/>
-                <w:spacing w:val="-23"/>
-                <w:sz w:val="22"/>
-                <w:szCs w:val="22"/>
-              </w:rPr>
-              <w:t>Y</w:t>
-            </w:r>
-            <w:r>
-              <w:rPr>
-                <w:color w:val="000008"/>
-                <w:spacing w:val="-2"/>
-                <w:sz w:val="22"/>
-                <w:szCs w:val="22"/>
-              </w:rPr>
-              <w:t>a</w:t>
-            </w:r>
-            <w:r>
-              <w:rPr>
-                <w:color w:val="000008"/>
-                <w:sz w:val="22"/>
-                <w:szCs w:val="22"/>
-              </w:rPr>
-              <w:t>nsh</w:t>
-            </w:r>
-            <w:r>
-              <w:rPr>
-                <w:color w:val="000008"/>
-                <w:spacing w:val="-2"/>
-                <w:sz w:val="22"/>
-                <w:szCs w:val="22"/>
-              </w:rPr>
-              <w:t>a</w:t>
-            </w:r>
-            <w:r>
-              <w:rPr>
-                <w:color w:val="000008"/>
-                <w:sz w:val="22"/>
-                <w:szCs w:val="22"/>
-              </w:rPr>
-              <w:t>n</w:t>
-            </w:r>
-            <w:proofErr w:type="spellEnd"/>
-            <w:r>
-              <w:rPr>
-                <w:color w:val="000008"/>
-                <w:spacing w:val="3"/>
-                <w:sz w:val="22"/>
-                <w:szCs w:val="22"/>
-              </w:rPr>
-              <w:t xml:space="preserve"> </w:t>
-            </w:r>
-            <w:r>
-              <w:rPr>
-                <w:color w:val="000008"/>
-                <w:spacing w:val="-1"/>
-                <w:sz w:val="22"/>
-                <w:szCs w:val="22"/>
-              </w:rPr>
-              <w:t>U</w:t>
-            </w:r>
-            <w:r>
-              <w:rPr>
-                <w:color w:val="000008"/>
-                <w:spacing w:val="-2"/>
-                <w:sz w:val="22"/>
-                <w:szCs w:val="22"/>
-              </w:rPr>
-              <w:t>n</w:t>
-            </w:r>
-            <w:r>
-              <w:rPr>
-                <w:color w:val="000008"/>
-                <w:spacing w:val="1"/>
-                <w:sz w:val="22"/>
-                <w:szCs w:val="22"/>
-              </w:rPr>
-              <w:t>i</w:t>
-            </w:r>
-            <w:r>
-              <w:rPr>
-                <w:color w:val="000008"/>
-                <w:sz w:val="22"/>
-                <w:szCs w:val="22"/>
-              </w:rPr>
-              <w:t>v</w:t>
-            </w:r>
-            <w:r>
-              <w:rPr>
-                <w:color w:val="000008"/>
-                <w:spacing w:val="-2"/>
-                <w:sz w:val="22"/>
-                <w:szCs w:val="22"/>
-              </w:rPr>
-              <w:t>e</w:t>
-            </w:r>
-            <w:r>
-              <w:rPr>
-                <w:color w:val="000008"/>
-                <w:spacing w:val="1"/>
-                <w:sz w:val="22"/>
-                <w:szCs w:val="22"/>
-              </w:rPr>
-              <w:t>r</w:t>
-            </w:r>
-            <w:r>
-              <w:rPr>
-                <w:color w:val="000008"/>
-                <w:sz w:val="22"/>
-                <w:szCs w:val="22"/>
-              </w:rPr>
-              <w:t>s</w:t>
-            </w:r>
-            <w:r>
-              <w:rPr>
-                <w:color w:val="000008"/>
-                <w:spacing w:val="-1"/>
-                <w:sz w:val="22"/>
-                <w:szCs w:val="22"/>
-              </w:rPr>
-              <w:t>it</w:t>
-            </w:r>
-            <w:r>
-              <w:rPr>
-                <w:color w:val="000008"/>
-                <w:spacing w:val="-15"/>
-                <w:sz w:val="22"/>
-                <w:szCs w:val="22"/>
-              </w:rPr>
-              <w:t>y</w:t>
-            </w:r>
-            <w:r>
-              <w:rPr>
-                <w:color w:val="000008"/>
-                <w:sz w:val="22"/>
-                <w:szCs w:val="22"/>
-              </w:rPr>
-              <w:t>,</w:t>
-            </w:r>
-            <w:r>
-              <w:rPr>
-                <w:color w:val="000008"/>
-                <w:spacing w:val="3"/>
-                <w:sz w:val="22"/>
-                <w:szCs w:val="22"/>
-              </w:rPr>
-              <w:t xml:space="preserve"> </w:t>
-            </w:r>
-            <w:r>
-              <w:rPr>
-                <w:color w:val="000008"/>
-                <w:spacing w:val="-1"/>
-                <w:sz w:val="22"/>
-                <w:szCs w:val="22"/>
-              </w:rPr>
-              <w:t>C</w:t>
-            </w:r>
-            <w:r>
-              <w:rPr>
-                <w:color w:val="000008"/>
-                <w:spacing w:val="-2"/>
-                <w:sz w:val="22"/>
-                <w:szCs w:val="22"/>
-              </w:rPr>
-              <w:t>h</w:t>
-            </w:r>
-            <w:r>
-              <w:rPr>
-                <w:color w:val="000008"/>
-                <w:spacing w:val="1"/>
-                <w:sz w:val="22"/>
-                <w:szCs w:val="22"/>
-              </w:rPr>
-              <w:t>i</w:t>
-            </w:r>
-            <w:r>
-              <w:rPr>
-                <w:color w:val="000008"/>
-                <w:sz w:val="22"/>
-                <w:szCs w:val="22"/>
-              </w:rPr>
-              <w:t>na</w:t>
-            </w:r>
-          </w:p>
-          <w:p>
-            <w:pPr>
               <w:spacing w:before="31"/>
               <w:ind w:left="40"/>
               <w:rPr>
@@ -20014,492 +18993,6 @@
                 <w:szCs w:val="22"/>
               </w:rPr>
             </w:pPr>
-            <w:r>
-              <w:rPr>
-                <w:rFonts w:ascii="Batang" w:eastAsia="Batang" w:hAnsi="Batang" w:cs="Batang"/>
-                <w:color w:val="000008"/>
-                <w:sz w:val="22"/>
-                <w:szCs w:val="22"/>
-              </w:rPr>
-              <w:t xml:space="preserve">◎ </w:t>
-            </w:r>
-            <w:r>
-              <w:rPr>
-                <w:rFonts w:ascii="Batang" w:eastAsia="Batang" w:hAnsi="Batang" w:cs="Batang"/>
-                <w:color w:val="000008"/>
-                <w:spacing w:val="52"/>
-                <w:sz w:val="22"/>
-                <w:szCs w:val="22"/>
-              </w:rPr>
-              <w:t xml:space="preserve"> </w:t>
-            </w:r>
-            <w:r>
-              <w:rPr>
-                <w:color w:val="000008"/>
-                <w:spacing w:val="-3"/>
-                <w:sz w:val="22"/>
-                <w:szCs w:val="22"/>
-              </w:rPr>
-              <w:t>P</w:t>
-            </w:r>
-            <w:r>
-              <w:rPr>
-                <w:color w:val="000008"/>
-                <w:spacing w:val="1"/>
-                <w:sz w:val="22"/>
-                <w:szCs w:val="22"/>
-              </w:rPr>
-              <w:t>r</w:t>
-            </w:r>
-            <w:r>
-              <w:rPr>
-                <w:color w:val="000008"/>
-                <w:sz w:val="22"/>
-                <w:szCs w:val="22"/>
-              </w:rPr>
-              <w:t>og</w:t>
-            </w:r>
-            <w:r>
-              <w:rPr>
-                <w:color w:val="000008"/>
-                <w:spacing w:val="-2"/>
-                <w:sz w:val="22"/>
-                <w:szCs w:val="22"/>
-              </w:rPr>
-              <w:t>r</w:t>
-            </w:r>
-            <w:r>
-              <w:rPr>
-                <w:color w:val="000008"/>
-                <w:sz w:val="22"/>
-                <w:szCs w:val="22"/>
-              </w:rPr>
-              <w:t>a</w:t>
-            </w:r>
-            <w:r>
-              <w:rPr>
-                <w:color w:val="000008"/>
-                <w:spacing w:val="-1"/>
-                <w:sz w:val="22"/>
-                <w:szCs w:val="22"/>
-              </w:rPr>
-              <w:t>mm</w:t>
-            </w:r>
-            <w:r>
-              <w:rPr>
-                <w:color w:val="000008"/>
-                <w:sz w:val="22"/>
-                <w:szCs w:val="22"/>
-              </w:rPr>
-              <w:t xml:space="preserve">ed </w:t>
-            </w:r>
-            <w:r>
-              <w:rPr>
-                <w:color w:val="000008"/>
-                <w:spacing w:val="-2"/>
-                <w:sz w:val="22"/>
-                <w:szCs w:val="22"/>
-              </w:rPr>
-              <w:t>e</w:t>
-            </w:r>
-            <w:r>
-              <w:rPr>
-                <w:color w:val="000008"/>
-                <w:spacing w:val="1"/>
-                <w:sz w:val="22"/>
-                <w:szCs w:val="22"/>
-              </w:rPr>
-              <w:t>l</w:t>
-            </w:r>
-            <w:r>
-              <w:rPr>
-                <w:color w:val="000008"/>
-                <w:spacing w:val="-2"/>
-                <w:sz w:val="22"/>
-                <w:szCs w:val="22"/>
-              </w:rPr>
-              <w:t>e</w:t>
-            </w:r>
-            <w:r>
-              <w:rPr>
-                <w:color w:val="000008"/>
-                <w:sz w:val="22"/>
-                <w:szCs w:val="22"/>
-              </w:rPr>
-              <w:t>c</w:t>
-            </w:r>
-            <w:r>
-              <w:rPr>
-                <w:color w:val="000008"/>
-                <w:spacing w:val="-1"/>
-                <w:sz w:val="22"/>
-                <w:szCs w:val="22"/>
-              </w:rPr>
-              <w:t>t</w:t>
-            </w:r>
-            <w:r>
-              <w:rPr>
-                <w:color w:val="000008"/>
-                <w:spacing w:val="1"/>
-                <w:sz w:val="22"/>
-                <w:szCs w:val="22"/>
-              </w:rPr>
-              <w:t>r</w:t>
-            </w:r>
-            <w:r>
-              <w:rPr>
-                <w:color w:val="000008"/>
-                <w:spacing w:val="-1"/>
-                <w:sz w:val="22"/>
-                <w:szCs w:val="22"/>
-              </w:rPr>
-              <w:t>i</w:t>
-            </w:r>
-            <w:r>
-              <w:rPr>
-                <w:color w:val="000008"/>
-                <w:sz w:val="22"/>
-                <w:szCs w:val="22"/>
-              </w:rPr>
-              <w:t>cal</w:t>
-            </w:r>
-            <w:r>
-              <w:rPr>
-                <w:color w:val="000008"/>
-                <w:spacing w:val="1"/>
-                <w:sz w:val="22"/>
-                <w:szCs w:val="22"/>
-              </w:rPr>
-              <w:t xml:space="preserve"> </w:t>
-            </w:r>
-            <w:r>
-              <w:rPr>
-                <w:color w:val="000008"/>
-                <w:spacing w:val="-2"/>
-                <w:sz w:val="22"/>
-                <w:szCs w:val="22"/>
-              </w:rPr>
-              <w:t>c</w:t>
-            </w:r>
-            <w:r>
-              <w:rPr>
-                <w:color w:val="000008"/>
-                <w:sz w:val="22"/>
-                <w:szCs w:val="22"/>
-              </w:rPr>
-              <w:t>on</w:t>
-            </w:r>
-            <w:r>
-              <w:rPr>
-                <w:color w:val="000008"/>
-                <w:spacing w:val="-1"/>
-                <w:sz w:val="22"/>
-                <w:szCs w:val="22"/>
-              </w:rPr>
-              <w:t>t</w:t>
-            </w:r>
-            <w:r>
-              <w:rPr>
-                <w:color w:val="000008"/>
-                <w:spacing w:val="1"/>
-                <w:sz w:val="22"/>
-                <w:szCs w:val="22"/>
-              </w:rPr>
-              <w:t>r</w:t>
-            </w:r>
-            <w:r>
-              <w:rPr>
-                <w:color w:val="000008"/>
-                <w:sz w:val="22"/>
-                <w:szCs w:val="22"/>
-              </w:rPr>
-              <w:t>ol</w:t>
-            </w:r>
-            <w:r>
-              <w:rPr>
-                <w:color w:val="000008"/>
-                <w:spacing w:val="-1"/>
-                <w:sz w:val="22"/>
-                <w:szCs w:val="22"/>
-              </w:rPr>
-              <w:t xml:space="preserve"> </w:t>
-            </w:r>
-            <w:r>
-              <w:rPr>
-                <w:color w:val="000008"/>
-                <w:spacing w:val="-2"/>
-                <w:sz w:val="22"/>
-                <w:szCs w:val="22"/>
-              </w:rPr>
-              <w:t>s</w:t>
-            </w:r>
-            <w:r>
-              <w:rPr>
-                <w:color w:val="000008"/>
-                <w:sz w:val="22"/>
-                <w:szCs w:val="22"/>
-              </w:rPr>
-              <w:t>ys</w:t>
-            </w:r>
-            <w:r>
-              <w:rPr>
-                <w:color w:val="000008"/>
-                <w:spacing w:val="-1"/>
-                <w:sz w:val="22"/>
-                <w:szCs w:val="22"/>
-              </w:rPr>
-              <w:t>t</w:t>
-            </w:r>
-            <w:r>
-              <w:rPr>
-                <w:color w:val="000008"/>
-                <w:sz w:val="22"/>
-                <w:szCs w:val="22"/>
-              </w:rPr>
-              <w:t>em</w:t>
-            </w:r>
-            <w:r>
-              <w:rPr>
-                <w:color w:val="000008"/>
-                <w:spacing w:val="1"/>
-                <w:sz w:val="22"/>
-                <w:szCs w:val="22"/>
-              </w:rPr>
-              <w:t xml:space="preserve"> </w:t>
-            </w:r>
-            <w:r>
-              <w:rPr>
-                <w:color w:val="000008"/>
-                <w:spacing w:val="-2"/>
-                <w:sz w:val="22"/>
-                <w:szCs w:val="22"/>
-              </w:rPr>
-              <w:t>f</w:t>
-            </w:r>
-            <w:r>
-              <w:rPr>
-                <w:color w:val="000008"/>
-                <w:sz w:val="22"/>
-                <w:szCs w:val="22"/>
-              </w:rPr>
-              <w:t>or</w:t>
-            </w:r>
-            <w:r>
-              <w:rPr>
-                <w:color w:val="000008"/>
-                <w:spacing w:val="1"/>
-                <w:sz w:val="22"/>
-                <w:szCs w:val="22"/>
-              </w:rPr>
-              <w:t xml:space="preserve"> </w:t>
-            </w:r>
-            <w:r>
-              <w:rPr>
-                <w:color w:val="000008"/>
-                <w:spacing w:val="-1"/>
-                <w:sz w:val="22"/>
-                <w:szCs w:val="22"/>
-              </w:rPr>
-              <w:t>t</w:t>
-            </w:r>
-            <w:r>
-              <w:rPr>
-                <w:color w:val="000008"/>
-                <w:sz w:val="22"/>
-                <w:szCs w:val="22"/>
-              </w:rPr>
-              <w:t>he</w:t>
-            </w:r>
-            <w:r>
-              <w:rPr>
-                <w:color w:val="000008"/>
-                <w:spacing w:val="1"/>
-                <w:sz w:val="22"/>
-                <w:szCs w:val="22"/>
-              </w:rPr>
-              <w:t xml:space="preserve"> </w:t>
-            </w:r>
-            <w:r>
-              <w:rPr>
-                <w:color w:val="000008"/>
-                <w:spacing w:val="-2"/>
-                <w:sz w:val="22"/>
-                <w:szCs w:val="22"/>
-              </w:rPr>
-              <w:t>e</w:t>
-            </w:r>
-            <w:r>
-              <w:rPr>
-                <w:color w:val="000008"/>
-                <w:spacing w:val="-1"/>
-                <w:sz w:val="22"/>
-                <w:szCs w:val="22"/>
-              </w:rPr>
-              <w:t>m</w:t>
-            </w:r>
-            <w:r>
-              <w:rPr>
-                <w:color w:val="000008"/>
-                <w:sz w:val="22"/>
-                <w:szCs w:val="22"/>
-              </w:rPr>
-              <w:t>be</w:t>
-            </w:r>
-            <w:r>
-              <w:rPr>
-                <w:color w:val="000008"/>
-                <w:spacing w:val="-2"/>
-                <w:sz w:val="22"/>
-                <w:szCs w:val="22"/>
-              </w:rPr>
-              <w:t>d</w:t>
-            </w:r>
-            <w:r>
-              <w:rPr>
-                <w:color w:val="000008"/>
-                <w:sz w:val="22"/>
-                <w:szCs w:val="22"/>
-              </w:rPr>
-              <w:t>ded</w:t>
-            </w:r>
-            <w:r>
-              <w:rPr>
-                <w:color w:val="000008"/>
-                <w:spacing w:val="3"/>
-                <w:sz w:val="22"/>
-                <w:szCs w:val="22"/>
-              </w:rPr>
-              <w:t xml:space="preserve"> </w:t>
-            </w:r>
-            <w:r>
-              <w:rPr>
-                <w:color w:val="000008"/>
-                <w:spacing w:val="-2"/>
-                <w:sz w:val="22"/>
-                <w:szCs w:val="22"/>
-              </w:rPr>
-              <w:t>s</w:t>
-            </w:r>
-            <w:r>
-              <w:rPr>
-                <w:color w:val="000008"/>
-                <w:spacing w:val="-1"/>
-                <w:sz w:val="22"/>
-                <w:szCs w:val="22"/>
-              </w:rPr>
-              <w:t>m</w:t>
-            </w:r>
-            <w:r>
-              <w:rPr>
-                <w:color w:val="000008"/>
-                <w:sz w:val="22"/>
-                <w:szCs w:val="22"/>
-              </w:rPr>
-              <w:t>a</w:t>
-            </w:r>
-            <w:r>
-              <w:rPr>
-                <w:color w:val="000008"/>
-                <w:spacing w:val="-2"/>
-                <w:sz w:val="22"/>
-                <w:szCs w:val="22"/>
-              </w:rPr>
-              <w:t>r</w:t>
-            </w:r>
-            <w:r>
-              <w:rPr>
-                <w:color w:val="000008"/>
-                <w:sz w:val="22"/>
-                <w:szCs w:val="22"/>
-              </w:rPr>
-              <w:t>t</w:t>
-            </w:r>
-            <w:r>
-              <w:rPr>
-                <w:color w:val="000008"/>
-                <w:spacing w:val="1"/>
-                <w:sz w:val="22"/>
-                <w:szCs w:val="22"/>
-              </w:rPr>
-              <w:t xml:space="preserve"> </w:t>
-            </w:r>
-            <w:r>
-              <w:rPr>
-                <w:color w:val="000008"/>
-                <w:spacing w:val="-2"/>
-                <w:sz w:val="22"/>
-                <w:szCs w:val="22"/>
-              </w:rPr>
-              <w:t>c</w:t>
-            </w:r>
-            <w:r>
-              <w:rPr>
-                <w:color w:val="000008"/>
-                <w:sz w:val="22"/>
-                <w:szCs w:val="22"/>
-              </w:rPr>
-              <w:t>ar</w:t>
-            </w:r>
-            <w:r>
-              <w:rPr>
-                <w:color w:val="000008"/>
-                <w:spacing w:val="1"/>
-                <w:sz w:val="22"/>
-                <w:szCs w:val="22"/>
-              </w:rPr>
-              <w:t xml:space="preserve"> </w:t>
-            </w:r>
-            <w:r>
-              <w:rPr>
-                <w:color w:val="000008"/>
-                <w:spacing w:val="-2"/>
-                <w:sz w:val="22"/>
-                <w:szCs w:val="22"/>
-              </w:rPr>
-              <w:t>u</w:t>
-            </w:r>
-            <w:r>
-              <w:rPr>
-                <w:color w:val="000008"/>
-                <w:sz w:val="22"/>
-                <w:szCs w:val="22"/>
-              </w:rPr>
-              <w:t>s</w:t>
-            </w:r>
-            <w:r>
-              <w:rPr>
-                <w:color w:val="000008"/>
-                <w:spacing w:val="-1"/>
-                <w:sz w:val="22"/>
-                <w:szCs w:val="22"/>
-              </w:rPr>
-              <w:t>i</w:t>
-            </w:r>
-            <w:r>
-              <w:rPr>
-                <w:color w:val="000008"/>
-                <w:sz w:val="22"/>
-                <w:szCs w:val="22"/>
-              </w:rPr>
-              <w:t xml:space="preserve">ng </w:t>
-            </w:r>
-            <w:r>
-              <w:rPr>
-                <w:color w:val="000008"/>
-                <w:spacing w:val="-1"/>
-                <w:sz w:val="22"/>
-                <w:szCs w:val="22"/>
-              </w:rPr>
-              <w:t>C</w:t>
-            </w:r>
-            <w:r>
-              <w:rPr>
-                <w:color w:val="000008"/>
-                <w:sz w:val="22"/>
-                <w:szCs w:val="22"/>
-              </w:rPr>
-              <w:t>.</w:t>
-            </w:r>
           </w:p>
         </w:tc>
         <w:tc>
@@ -20521,109 +19014,6 @@
                 <w:szCs w:val="22"/>
               </w:rPr>
             </w:pPr>
-            <w:r>
-              <w:rPr>
-                <w:color w:val="000008"/>
-                <w:spacing w:val="-2"/>
-                <w:sz w:val="22"/>
-                <w:szCs w:val="22"/>
-              </w:rPr>
-              <w:t>9</w:t>
-            </w:r>
-            <w:r>
-              <w:rPr>
-                <w:color w:val="000008"/>
-                <w:sz w:val="22"/>
-                <w:szCs w:val="22"/>
-              </w:rPr>
-              <w:t>,</w:t>
-            </w:r>
-            <w:r>
-              <w:rPr>
-                <w:color w:val="000008"/>
-                <w:spacing w:val="3"/>
-                <w:sz w:val="22"/>
-                <w:szCs w:val="22"/>
-              </w:rPr>
-              <w:t xml:space="preserve"> </w:t>
-            </w:r>
-            <w:r>
-              <w:rPr>
-                <w:color w:val="000008"/>
-                <w:spacing w:val="-2"/>
-                <w:sz w:val="22"/>
-                <w:szCs w:val="22"/>
-              </w:rPr>
-              <w:t>2</w:t>
-            </w:r>
-            <w:r>
-              <w:rPr>
-                <w:color w:val="000008"/>
-                <w:sz w:val="22"/>
-                <w:szCs w:val="22"/>
-              </w:rPr>
-              <w:t>010 -</w:t>
-            </w:r>
-            <w:r>
-              <w:rPr>
-                <w:color w:val="000008"/>
-                <w:spacing w:val="1"/>
-                <w:sz w:val="22"/>
-                <w:szCs w:val="22"/>
-              </w:rPr>
-              <w:t xml:space="preserve"> </w:t>
-            </w:r>
-            <w:r>
-              <w:rPr>
-                <w:color w:val="000008"/>
-                <w:spacing w:val="-2"/>
-                <w:sz w:val="22"/>
-                <w:szCs w:val="22"/>
-              </w:rPr>
-              <w:t>8</w:t>
-            </w:r>
-            <w:r>
-              <w:rPr>
-                <w:color w:val="000008"/>
-                <w:sz w:val="22"/>
-                <w:szCs w:val="22"/>
-              </w:rPr>
-              <w:t xml:space="preserve">, </w:t>
-            </w:r>
-            <w:r>
-              <w:rPr>
-                <w:color w:val="000008"/>
-                <w:spacing w:val="-2"/>
-                <w:sz w:val="22"/>
-                <w:szCs w:val="22"/>
-              </w:rPr>
-              <w:t>2</w:t>
-            </w:r>
-            <w:r>
-              <w:rPr>
-                <w:color w:val="000008"/>
-                <w:sz w:val="22"/>
-                <w:szCs w:val="22"/>
-              </w:rPr>
-              <w:t>0</w:t>
-            </w:r>
-            <w:r>
-              <w:rPr>
-                <w:color w:val="000008"/>
-                <w:spacing w:val="-7"/>
-                <w:sz w:val="22"/>
-                <w:szCs w:val="22"/>
-              </w:rPr>
-              <w:t>1</w:t>
-            </w:r>
-            <w:r>
-              <w:rPr>
-                <w:color w:val="000008"/>
-                <w:sz w:val="22"/>
-                <w:szCs w:val="22"/>
-              </w:rPr>
-              <w:t>1</w:t>
-            </w:r>
           </w:p>
         </w:tc>
       </w:tr>

--- a/YuanyeZhou.docx
+++ b/YuanyeZhou.docx
@@ -5,7 +5,7 @@
     <w:p>
       <w:pPr>
         <w:spacing w:before="81"/>
-        <w:ind w:right="154"/>
+        <w:ind w:right="254"/>
         <w:jc w:val="right"/>
         <w:rPr>
           <w:sz w:val="22"/>
@@ -152,7 +152,7 @@
       </w:pPr>
       <w:r>
         <w:pict>
-          <v:group id="_x0000_s1137" style="position:absolute;left:0;text-align:left;margin-left:33pt;margin-top:73.9pt;width:524.65pt;height:19.65pt;z-index:-251661824;mso-position-horizontal-relative:page;mso-position-vertical-relative:page" coordorigin="720,1488" coordsize="10454,393">
+          <v:group id="_x0000_s1137" style="position:absolute;left:0;text-align:left;margin-left:33pt;margin-top:73.9pt;width:518.2pt;height:19.65pt;z-index:-251661824;mso-position-horizontal-relative:page;mso-position-vertical-relative:page" coordorigin="720,1488" coordsize="10454,393">
             <v:shape id="_x0000_s1226" style="position:absolute;left:720;top:1524;width:1472;height:321" coordorigin="720,1524" coordsize="1472,321" path="m720,1524r,321l2192,1845r,-321l720,1524xe" fillcolor="#e4e4e4" stroked="f">
               <v:path arrowok="t"/>
             </v:shape>
@@ -552,7 +552,17 @@
           <w:sz w:val="48"/>
           <w:szCs w:val="48"/>
         </w:rPr>
-        <w:t xml:space="preserve">U                               </w:t>
+        <w:t xml:space="preserve">U                              </w:t>
+      </w:r>
+      <w:r>
+        <w:rPr>
+          <w:b/>
+          <w:color w:val="000008"/>
+          <w:position w:val="-1"/>
+          <w:sz w:val="48"/>
+          <w:szCs w:val="48"/>
+        </w:rPr>
+        <w:t xml:space="preserve"> </w:t>
       </w:r>
       <w:r>
         <w:rPr>
@@ -2558,6 +2568,8 @@
         </w:rPr>
         <w:t>N</w:t>
       </w:r>
+      <w:bookmarkStart w:id="0" w:name="_GoBack"/>
+      <w:bookmarkEnd w:id="0"/>
       <w:r>
         <w:rPr>
           <w:color w:val="000008"/>
@@ -2734,7 +2746,7 @@
       </w:pPr>
       <w:r>
         <w:pict>
-          <v:group id="_x0000_s1227" style="position:absolute;left:0;text-align:left;margin-left:34pt;margin-top:186.1pt;width:527.9pt;height:19.65pt;z-index:-251660800;mso-position-horizontal-relative:page;mso-position-vertical-relative:page" coordorigin="720,3682" coordsize="10451,393">
+          <v:group id="_x0000_s1227" style="position:absolute;left:0;text-align:left;margin-left:34pt;margin-top:186.1pt;width:519pt;height:19.65pt;z-index:-251660800;mso-position-horizontal-relative:page;mso-position-vertical-relative:page" coordorigin="720,3682" coordsize="10451,393">
             <v:shape id="_x0000_s1328" style="position:absolute;left:720;top:3718;width:1555;height:321" coordorigin="720,3718" coordsize="1555,321" path="m720,3718r,321l2275,4039r,-321l720,3718xe" fillcolor="#e4e4e4" stroked="f">
               <v:path arrowok="t"/>
             </v:shape>
@@ -3223,64 +3235,7 @@
           <w:sz w:val="28"/>
           <w:szCs w:val="28"/>
         </w:rPr>
-        <w:t>R</w:t>
-      </w:r>
-      <w:r>
-        <w:rPr>
-          <w:b/>
-          <w:color w:val="000008"/>
-          <w:sz w:val="28"/>
-          <w:szCs w:val="28"/>
-        </w:rPr>
-        <w:t>E</w:t>
-      </w:r>
-      <w:r>
-        <w:rPr>
-          <w:b/>
-          <w:color w:val="000008"/>
-          <w:spacing w:val="-3"/>
-          <w:sz w:val="28"/>
-          <w:szCs w:val="28"/>
-        </w:rPr>
-        <w:t>S</w:t>
-      </w:r>
-      <w:r>
-        <w:rPr>
-          <w:b/>
-          <w:color w:val="000008"/>
-          <w:sz w:val="28"/>
-          <w:szCs w:val="28"/>
-        </w:rPr>
-        <w:t>E</w:t>
-      </w:r>
-      <w:r>
-        <w:rPr>
-          <w:b/>
-          <w:color w:val="000008"/>
-          <w:spacing w:val="1"/>
-          <w:sz w:val="28"/>
-          <w:szCs w:val="28"/>
-        </w:rPr>
-        <w:t>A</w:t>
-      </w:r>
-      <w:r>
-        <w:rPr>
-          <w:b/>
-          <w:color w:val="000008"/>
-          <w:spacing w:val="-1"/>
-          <w:sz w:val="28"/>
-          <w:szCs w:val="28"/>
-        </w:rPr>
-        <w:t>RC</w:t>
-      </w:r>
-      <w:r>
-        <w:rPr>
-          <w:b/>
-          <w:color w:val="000008"/>
-          <w:sz w:val="28"/>
-          <w:szCs w:val="28"/>
-        </w:rPr>
-        <w:t xml:space="preserve">H </w:t>
+        <w:t xml:space="preserve">  WORK </w:t>
       </w:r>
       <w:r>
         <w:rPr>
@@ -3463,7 +3418,17 @@
           <w:szCs w:val="22"/>
         </w:rPr>
         <w:tab/>
-        <w:t xml:space="preserve">     11, 2015 – Present</w:t>
+        <w:t xml:space="preserve">   </w:t>
+      </w:r>
+      <w:r>
+        <w:rPr>
+          <w:i/>
+          <w:color w:val="000008"/>
+          <w:spacing w:val="-1"/>
+          <w:sz w:val="22"/>
+          <w:szCs w:val="22"/>
+        </w:rPr>
+        <w:t>11, 2015 – Present</w:t>
       </w:r>
     </w:p>
     <w:p>
@@ -3968,7 +3933,7 @@
           <w:sz w:val="22"/>
           <w:szCs w:val="22"/>
         </w:rPr>
-        <w:t xml:space="preserve">                                               </w:t>
+        <w:t xml:space="preserve">                                             </w:t>
       </w:r>
       <w:r>
         <w:rPr>
@@ -6437,8 +6402,6 @@
         </w:rPr>
         <w:t xml:space="preserve">                    </w:t>
       </w:r>
-      <w:bookmarkStart w:id="0" w:name="_GoBack"/>
-      <w:bookmarkEnd w:id="0"/>
       <w:r>
         <w:rPr>
           <w:i/>
@@ -6457,7 +6420,7 @@
           <w:sz w:val="22"/>
           <w:szCs w:val="22"/>
         </w:rPr>
-        <w:t xml:space="preserve">   </w:t>
+        <w:t xml:space="preserve"> </w:t>
       </w:r>
       <w:r>
         <w:rPr>
@@ -7318,7 +7281,7 @@
       </w:pPr>
       <w:r>
         <w:pict>
-          <v:group id="_x0000_s1030" style="position:absolute;left:0;text-align:left;margin-left:33.5pt;margin-top:1.25pt;width:530.6pt;height:19.65pt;z-index:-251659776;mso-position-horizontal-relative:page" coordorigin="720,292" coordsize="10444,393">
+          <v:group id="_x0000_s1030" style="position:absolute;left:0;text-align:left;margin-left:33.5pt;margin-top:1.25pt;width:524.15pt;height:19.65pt;z-index:-251659776;mso-position-horizontal-relative:page" coordorigin="720,292" coordsize="10444,393">
             <v:shape id="_x0000_s1136" style="position:absolute;left:720;top:328;width:1571;height:321" coordorigin="720,328" coordsize="1571,321" path="m720,328r,321l2291,649r,-321l720,328xe" fillcolor="#e4e4e4" stroked="f">
               <v:path arrowok="t"/>
             </v:shape>
@@ -8276,15 +8239,6 @@
           <w:szCs w:val="22"/>
         </w:rPr>
         <w:t xml:space="preserve">                </w:t>
-      </w:r>
-      <w:r>
-        <w:rPr>
-          <w:color w:val="000008"/>
-          <w:spacing w:val="31"/>
-          <w:sz w:val="22"/>
-          <w:szCs w:val="22"/>
-        </w:rPr>
-        <w:t xml:space="preserve"> </w:t>
       </w:r>
       <w:r>
         <w:rPr>
@@ -12058,6 +12012,15 @@
                 <w:sz w:val="22"/>
                 <w:szCs w:val="22"/>
               </w:rPr>
+              <w:t xml:space="preserve"> </w:t>
+            </w:r>
+            <w:r>
+              <w:rPr>
+                <w:color w:val="000008"/>
+                <w:spacing w:val="-2"/>
+                <w:sz w:val="22"/>
+                <w:szCs w:val="22"/>
+              </w:rPr>
               <w:t>3</w:t>
             </w:r>
             <w:r>
@@ -12892,401 +12855,22 @@
       </w:pPr>
       <w:r>
         <w:rPr>
-          <w:color w:val="000008"/>
-          <w:spacing w:val="-1"/>
-          <w:sz w:val="22"/>
-          <w:szCs w:val="22"/>
-        </w:rPr>
-        <w:t>D</w:t>
-      </w:r>
-      <w:r>
-        <w:rPr>
-          <w:color w:val="000008"/>
-          <w:spacing w:val="-2"/>
-          <w:sz w:val="22"/>
-          <w:szCs w:val="22"/>
-        </w:rPr>
-        <w:t>e</w:t>
-      </w:r>
-      <w:r>
-        <w:rPr>
-          <w:color w:val="000008"/>
-          <w:sz w:val="22"/>
-          <w:szCs w:val="22"/>
-        </w:rPr>
-        <w:t>s</w:t>
-      </w:r>
-      <w:r>
-        <w:rPr>
-          <w:color w:val="000008"/>
-          <w:spacing w:val="1"/>
-          <w:sz w:val="22"/>
-          <w:szCs w:val="22"/>
-        </w:rPr>
-        <w:t>i</w:t>
-      </w:r>
-      <w:r>
-        <w:rPr>
-          <w:color w:val="000008"/>
-          <w:spacing w:val="-2"/>
-          <w:sz w:val="22"/>
-          <w:szCs w:val="22"/>
-        </w:rPr>
-        <w:t>g</w:t>
-      </w:r>
-      <w:r>
-        <w:rPr>
-          <w:color w:val="000008"/>
-          <w:sz w:val="22"/>
-          <w:szCs w:val="22"/>
-        </w:rPr>
-        <w:t xml:space="preserve">n </w:t>
-      </w:r>
-      <w:r>
-        <w:rPr>
-          <w:color w:val="000008"/>
-          <w:spacing w:val="-2"/>
-          <w:sz w:val="22"/>
-          <w:szCs w:val="22"/>
-        </w:rPr>
-        <w:t>a</w:t>
-      </w:r>
-      <w:r>
-        <w:rPr>
-          <w:color w:val="000008"/>
-          <w:sz w:val="22"/>
-          <w:szCs w:val="22"/>
-        </w:rPr>
-        <w:t>nd</w:t>
-      </w:r>
-      <w:r>
-        <w:rPr>
-          <w:color w:val="000008"/>
-          <w:spacing w:val="-2"/>
-          <w:sz w:val="22"/>
-          <w:szCs w:val="22"/>
-        </w:rPr>
-        <w:t xml:space="preserve"> </w:t>
-      </w:r>
-      <w:r>
-        <w:rPr>
-          <w:color w:val="000008"/>
-          <w:spacing w:val="-17"/>
-          <w:sz w:val="22"/>
-          <w:szCs w:val="22"/>
-        </w:rPr>
-        <w:t>T</w:t>
-      </w:r>
-      <w:r>
-        <w:rPr>
-          <w:color w:val="000008"/>
-          <w:sz w:val="22"/>
-          <w:szCs w:val="22"/>
-        </w:rPr>
-        <w:t>e</w:t>
-      </w:r>
-      <w:r>
-        <w:rPr>
-          <w:color w:val="000008"/>
-          <w:spacing w:val="-2"/>
-          <w:sz w:val="22"/>
-          <w:szCs w:val="22"/>
-        </w:rPr>
-        <w:t>s</w:t>
-      </w:r>
-      <w:r>
-        <w:rPr>
-          <w:color w:val="000008"/>
-          <w:sz w:val="22"/>
-          <w:szCs w:val="22"/>
-        </w:rPr>
-        <w:t>t</w:t>
-      </w:r>
-      <w:r>
-        <w:rPr>
-          <w:color w:val="000008"/>
-          <w:spacing w:val="1"/>
-          <w:sz w:val="22"/>
-          <w:szCs w:val="22"/>
-        </w:rPr>
-        <w:t xml:space="preserve"> </w:t>
-      </w:r>
-      <w:r>
-        <w:rPr>
-          <w:color w:val="000008"/>
-          <w:spacing w:val="-2"/>
-          <w:sz w:val="22"/>
-          <w:szCs w:val="22"/>
-        </w:rPr>
-        <w:t>o</w:t>
-      </w:r>
-      <w:r>
-        <w:rPr>
-          <w:color w:val="000008"/>
-          <w:sz w:val="22"/>
-          <w:szCs w:val="22"/>
-        </w:rPr>
-        <w:t>f</w:t>
-      </w:r>
-      <w:r>
-        <w:rPr>
-          <w:color w:val="000008"/>
-          <w:spacing w:val="3"/>
-          <w:sz w:val="22"/>
-          <w:szCs w:val="22"/>
-        </w:rPr>
-        <w:t xml:space="preserve"> </w:t>
-      </w:r>
-      <w:r>
-        <w:rPr>
-          <w:i/>
-          <w:color w:val="000008"/>
-          <w:spacing w:val="-3"/>
-          <w:sz w:val="22"/>
-          <w:szCs w:val="22"/>
-        </w:rPr>
-        <w:t>R</w:t>
-      </w:r>
-      <w:r>
-        <w:rPr>
-          <w:i/>
-          <w:color w:val="000008"/>
-          <w:spacing w:val="1"/>
-          <w:sz w:val="22"/>
-          <w:szCs w:val="22"/>
-        </w:rPr>
-        <w:t>I</w:t>
-      </w:r>
-      <w:r>
-        <w:rPr>
-          <w:i/>
-          <w:color w:val="000008"/>
-          <w:spacing w:val="-2"/>
-          <w:sz w:val="22"/>
-          <w:szCs w:val="22"/>
-        </w:rPr>
-        <w:t>S</w:t>
-      </w:r>
-      <w:r>
-        <w:rPr>
-          <w:i/>
-          <w:color w:val="000008"/>
-          <w:sz w:val="22"/>
-          <w:szCs w:val="22"/>
-        </w:rPr>
-        <w:t>C</w:t>
-      </w:r>
-      <w:r>
-        <w:rPr>
-          <w:i/>
-          <w:color w:val="000008"/>
-          <w:spacing w:val="2"/>
-          <w:sz w:val="22"/>
-          <w:szCs w:val="22"/>
-        </w:rPr>
-        <w:t xml:space="preserve"> </w:t>
-      </w:r>
-      <w:r>
-        <w:rPr>
-          <w:i/>
-          <w:color w:val="000008"/>
-          <w:spacing w:val="-1"/>
-          <w:sz w:val="22"/>
-          <w:szCs w:val="22"/>
-        </w:rPr>
-        <w:t>C</w:t>
-      </w:r>
-      <w:r>
-        <w:rPr>
-          <w:i/>
-          <w:color w:val="000008"/>
-          <w:spacing w:val="-3"/>
-          <w:sz w:val="22"/>
-          <w:szCs w:val="22"/>
-        </w:rPr>
-        <w:t>P</w:t>
-      </w:r>
-      <w:r>
-        <w:rPr>
-          <w:i/>
-          <w:color w:val="000008"/>
-          <w:spacing w:val="1"/>
-          <w:sz w:val="22"/>
-          <w:szCs w:val="22"/>
-        </w:rPr>
-        <w:t>U</w:t>
-      </w:r>
-      <w:r>
-        <w:rPr>
-          <w:i/>
-          <w:color w:val="000008"/>
-          <w:sz w:val="22"/>
-          <w:szCs w:val="22"/>
-        </w:rPr>
-        <w:t xml:space="preserve">, </w:t>
-      </w:r>
-      <w:r>
-        <w:rPr>
-          <w:color w:val="000008"/>
-          <w:spacing w:val="-1"/>
-          <w:sz w:val="22"/>
-          <w:szCs w:val="22"/>
-        </w:rPr>
-        <w:t>U</w:t>
-      </w:r>
-      <w:r>
-        <w:rPr>
-          <w:color w:val="000008"/>
-          <w:sz w:val="22"/>
-          <w:szCs w:val="22"/>
-        </w:rPr>
-        <w:t>n</w:t>
-      </w:r>
-      <w:r>
-        <w:rPr>
-          <w:color w:val="000008"/>
-          <w:spacing w:val="-1"/>
-          <w:sz w:val="22"/>
-          <w:szCs w:val="22"/>
-        </w:rPr>
-        <w:t>i</w:t>
-      </w:r>
-      <w:r>
-        <w:rPr>
-          <w:color w:val="000008"/>
-          <w:sz w:val="22"/>
-          <w:szCs w:val="22"/>
-        </w:rPr>
-        <w:t>ve</w:t>
-      </w:r>
-      <w:r>
-        <w:rPr>
-          <w:color w:val="000008"/>
-          <w:spacing w:val="-2"/>
-          <w:sz w:val="22"/>
-          <w:szCs w:val="22"/>
-        </w:rPr>
-        <w:t>r</w:t>
-      </w:r>
-      <w:r>
-        <w:rPr>
-          <w:color w:val="000008"/>
-          <w:sz w:val="22"/>
-          <w:szCs w:val="22"/>
-        </w:rPr>
-        <w:t>s</w:t>
-      </w:r>
-      <w:r>
-        <w:rPr>
-          <w:color w:val="000008"/>
-          <w:spacing w:val="-1"/>
-          <w:sz w:val="22"/>
-          <w:szCs w:val="22"/>
-        </w:rPr>
-        <w:t>i</w:t>
-      </w:r>
-      <w:r>
-        <w:rPr>
-          <w:color w:val="000008"/>
-          <w:spacing w:val="1"/>
-          <w:sz w:val="22"/>
-          <w:szCs w:val="22"/>
-        </w:rPr>
-        <w:t>t</w:t>
-      </w:r>
-      <w:r>
-        <w:rPr>
-          <w:color w:val="000008"/>
-          <w:sz w:val="22"/>
-          <w:szCs w:val="22"/>
-        </w:rPr>
-        <w:t xml:space="preserve">y </w:t>
-      </w:r>
-      <w:r>
-        <w:rPr>
-          <w:color w:val="000008"/>
-          <w:spacing w:val="-2"/>
-          <w:sz w:val="22"/>
-          <w:szCs w:val="22"/>
-        </w:rPr>
-        <w:t>o</w:t>
-      </w:r>
-      <w:r>
-        <w:rPr>
-          <w:color w:val="000008"/>
-          <w:sz w:val="22"/>
-          <w:szCs w:val="22"/>
-        </w:rPr>
-        <w:t>f</w:t>
-      </w:r>
-      <w:r>
-        <w:rPr>
-          <w:color w:val="000008"/>
-          <w:spacing w:val="3"/>
-          <w:sz w:val="22"/>
-          <w:szCs w:val="22"/>
-        </w:rPr>
-        <w:t xml:space="preserve"> </w:t>
-      </w:r>
-      <w:r>
-        <w:rPr>
-          <w:color w:val="000008"/>
-          <w:spacing w:val="-1"/>
-          <w:sz w:val="22"/>
-          <w:szCs w:val="22"/>
-        </w:rPr>
-        <w:t>Ott</w:t>
-      </w:r>
-      <w:r>
-        <w:rPr>
-          <w:color w:val="000008"/>
-          <w:sz w:val="22"/>
-          <w:szCs w:val="22"/>
-        </w:rPr>
-        <w:t>a</w:t>
-      </w:r>
-      <w:r>
-        <w:rPr>
-          <w:color w:val="000008"/>
-          <w:spacing w:val="-1"/>
-          <w:sz w:val="22"/>
-          <w:szCs w:val="22"/>
-        </w:rPr>
-        <w:t>w</w:t>
-      </w:r>
-      <w:r>
-        <w:rPr>
-          <w:color w:val="000008"/>
-          <w:sz w:val="22"/>
-          <w:szCs w:val="22"/>
-        </w:rPr>
-        <w:t xml:space="preserve">a, </w:t>
-      </w:r>
-      <w:r>
-        <w:rPr>
-          <w:color w:val="000008"/>
-          <w:spacing w:val="-1"/>
-          <w:sz w:val="22"/>
-          <w:szCs w:val="22"/>
-        </w:rPr>
-        <w:t>C</w:t>
-      </w:r>
-      <w:r>
-        <w:rPr>
-          <w:color w:val="000008"/>
-          <w:spacing w:val="-2"/>
-          <w:sz w:val="22"/>
-          <w:szCs w:val="22"/>
-        </w:rPr>
-        <w:t>a</w:t>
-      </w:r>
-      <w:r>
-        <w:rPr>
-          <w:color w:val="000008"/>
-          <w:sz w:val="22"/>
-          <w:szCs w:val="22"/>
-        </w:rPr>
-        <w:t xml:space="preserve">nada                                                            </w:t>
+          <w:b/>
+          <w:i/>
+          <w:color w:val="000008"/>
+          <w:spacing w:val="-1"/>
+          <w:sz w:val="22"/>
+          <w:szCs w:val="22"/>
+        </w:rPr>
+        <w:t xml:space="preserve">Design and Test of RISC CPU, University of Ottawa, Canada </w:t>
+      </w:r>
+      <w:r>
+        <w:rPr>
+          <w:color w:val="000008"/>
+          <w:sz w:val="22"/>
+          <w:szCs w:val="22"/>
+        </w:rPr>
+        <w:t xml:space="preserve">                                                           </w:t>
       </w:r>
       <w:r>
         <w:rPr>
@@ -16597,482 +16181,26 @@
             <w:proofErr w:type="spellStart"/>
             <w:r>
               <w:rPr>
-                <w:color w:val="000008"/>
-                <w:spacing w:val="-2"/>
-                <w:sz w:val="22"/>
-                <w:szCs w:val="22"/>
-              </w:rPr>
-              <w:t>M</w:t>
-            </w:r>
-            <w:r>
-              <w:rPr>
-                <w:color w:val="000008"/>
-                <w:sz w:val="22"/>
-                <w:szCs w:val="22"/>
-              </w:rPr>
-              <w:t>.</w:t>
-            </w:r>
-            <w:r>
-              <w:rPr>
+                <w:b/>
+                <w:i/>
                 <w:color w:val="000008"/>
                 <w:spacing w:val="-1"/>
                 <w:sz w:val="22"/>
                 <w:szCs w:val="22"/>
               </w:rPr>
-              <w:t>A</w:t>
-            </w:r>
-            <w:r>
-              <w:rPr>
-                <w:color w:val="000008"/>
-                <w:sz w:val="22"/>
-                <w:szCs w:val="22"/>
-              </w:rPr>
-              <w:t>.Sc</w:t>
+              <w:t>M.A.Sc</w:t>
             </w:r>
             <w:proofErr w:type="spellEnd"/>
             <w:r>
               <w:rPr>
-                <w:color w:val="000008"/>
-                <w:sz w:val="22"/>
-                <w:szCs w:val="22"/>
-              </w:rPr>
-              <w:t xml:space="preserve">, </w:t>
-            </w:r>
-            <w:r>
-              <w:rPr>
+                <w:b/>
+                <w:i/>
                 <w:color w:val="000008"/>
                 <w:spacing w:val="-1"/>
                 <w:sz w:val="22"/>
                 <w:szCs w:val="22"/>
               </w:rPr>
-              <w:t>U</w:t>
-            </w:r>
-            <w:r>
-              <w:rPr>
-                <w:color w:val="000008"/>
-                <w:spacing w:val="-2"/>
-                <w:sz w:val="22"/>
-                <w:szCs w:val="22"/>
-              </w:rPr>
-              <w:t>n</w:t>
-            </w:r>
-            <w:r>
-              <w:rPr>
-                <w:color w:val="000008"/>
-                <w:spacing w:val="1"/>
-                <w:sz w:val="22"/>
-                <w:szCs w:val="22"/>
-              </w:rPr>
-              <w:t>i</w:t>
-            </w:r>
-            <w:r>
-              <w:rPr>
-                <w:color w:val="000008"/>
-                <w:sz w:val="22"/>
-                <w:szCs w:val="22"/>
-              </w:rPr>
-              <w:t>v</w:t>
-            </w:r>
-            <w:r>
-              <w:rPr>
-                <w:color w:val="000008"/>
-                <w:spacing w:val="-2"/>
-                <w:sz w:val="22"/>
-                <w:szCs w:val="22"/>
-              </w:rPr>
-              <w:t>e</w:t>
-            </w:r>
-            <w:r>
-              <w:rPr>
-                <w:color w:val="000008"/>
-                <w:spacing w:val="1"/>
-                <w:sz w:val="22"/>
-                <w:szCs w:val="22"/>
-              </w:rPr>
-              <w:t>r</w:t>
-            </w:r>
-            <w:r>
-              <w:rPr>
-                <w:color w:val="000008"/>
-                <w:sz w:val="22"/>
-                <w:szCs w:val="22"/>
-              </w:rPr>
-              <w:t>s</w:t>
-            </w:r>
-            <w:r>
-              <w:rPr>
-                <w:color w:val="000008"/>
-                <w:spacing w:val="-1"/>
-                <w:sz w:val="22"/>
-                <w:szCs w:val="22"/>
-              </w:rPr>
-              <w:t>it</w:t>
-            </w:r>
-            <w:r>
-              <w:rPr>
-                <w:color w:val="000008"/>
-                <w:sz w:val="22"/>
-                <w:szCs w:val="22"/>
-              </w:rPr>
-              <w:t>y</w:t>
-            </w:r>
-            <w:r>
-              <w:rPr>
-                <w:color w:val="000008"/>
-                <w:spacing w:val="3"/>
-                <w:sz w:val="22"/>
-                <w:szCs w:val="22"/>
-              </w:rPr>
-              <w:t xml:space="preserve"> </w:t>
-            </w:r>
-            <w:r>
-              <w:rPr>
-                <w:color w:val="000008"/>
-                <w:spacing w:val="-2"/>
-                <w:sz w:val="22"/>
-                <w:szCs w:val="22"/>
-              </w:rPr>
-              <w:t>o</w:t>
-            </w:r>
-            <w:r>
-              <w:rPr>
-                <w:color w:val="000008"/>
-                <w:sz w:val="22"/>
-                <w:szCs w:val="22"/>
-              </w:rPr>
-              <w:t>f</w:t>
-            </w:r>
-            <w:r>
-              <w:rPr>
-                <w:color w:val="000008"/>
-                <w:spacing w:val="1"/>
-                <w:sz w:val="22"/>
-                <w:szCs w:val="22"/>
-              </w:rPr>
-              <w:t xml:space="preserve"> </w:t>
-            </w:r>
-            <w:r>
-              <w:rPr>
-                <w:color w:val="000008"/>
-                <w:spacing w:val="-1"/>
-                <w:sz w:val="22"/>
-                <w:szCs w:val="22"/>
-              </w:rPr>
-              <w:t>Ot</w:t>
-            </w:r>
-            <w:r>
-              <w:rPr>
-                <w:color w:val="000008"/>
-                <w:spacing w:val="1"/>
-                <w:sz w:val="22"/>
-                <w:szCs w:val="22"/>
-              </w:rPr>
-              <w:t>t</w:t>
-            </w:r>
-            <w:r>
-              <w:rPr>
-                <w:color w:val="000008"/>
-                <w:spacing w:val="-2"/>
-                <w:sz w:val="22"/>
-                <w:szCs w:val="22"/>
-              </w:rPr>
-              <w:t>a</w:t>
-            </w:r>
-            <w:r>
-              <w:rPr>
-                <w:color w:val="000008"/>
-                <w:spacing w:val="1"/>
-                <w:sz w:val="22"/>
-                <w:szCs w:val="22"/>
-              </w:rPr>
-              <w:t>w</w:t>
-            </w:r>
-            <w:r>
-              <w:rPr>
-                <w:color w:val="000008"/>
-                <w:spacing w:val="-2"/>
-                <w:sz w:val="22"/>
-                <w:szCs w:val="22"/>
-              </w:rPr>
-              <w:t>a</w:t>
-            </w:r>
-            <w:r>
-              <w:rPr>
-                <w:color w:val="000008"/>
-                <w:sz w:val="22"/>
-                <w:szCs w:val="22"/>
-              </w:rPr>
-              <w:t xml:space="preserve">, </w:t>
-            </w:r>
-            <w:r>
-              <w:rPr>
-                <w:color w:val="000008"/>
-                <w:spacing w:val="-3"/>
-                <w:sz w:val="22"/>
-                <w:szCs w:val="22"/>
-              </w:rPr>
-              <w:t>E</w:t>
-            </w:r>
-            <w:r>
-              <w:rPr>
-                <w:color w:val="000008"/>
-                <w:spacing w:val="1"/>
-                <w:sz w:val="22"/>
-                <w:szCs w:val="22"/>
-              </w:rPr>
-              <w:t>l</w:t>
-            </w:r>
-            <w:r>
-              <w:rPr>
-                <w:color w:val="000008"/>
-                <w:sz w:val="22"/>
-                <w:szCs w:val="22"/>
-              </w:rPr>
-              <w:t>e</w:t>
-            </w:r>
-            <w:r>
-              <w:rPr>
-                <w:color w:val="000008"/>
-                <w:spacing w:val="-2"/>
-                <w:sz w:val="22"/>
-                <w:szCs w:val="22"/>
-              </w:rPr>
-              <w:t>c</w:t>
-            </w:r>
-            <w:r>
-              <w:rPr>
-                <w:color w:val="000008"/>
-                <w:spacing w:val="1"/>
-                <w:sz w:val="22"/>
-                <w:szCs w:val="22"/>
-              </w:rPr>
-              <w:t>t</w:t>
-            </w:r>
-            <w:r>
-              <w:rPr>
-                <w:color w:val="000008"/>
-                <w:spacing w:val="-2"/>
-                <w:sz w:val="22"/>
-                <w:szCs w:val="22"/>
-              </w:rPr>
-              <w:t>r</w:t>
-            </w:r>
-            <w:r>
-              <w:rPr>
-                <w:color w:val="000008"/>
-                <w:spacing w:val="1"/>
-                <w:sz w:val="22"/>
-                <w:szCs w:val="22"/>
-              </w:rPr>
-              <w:t>i</w:t>
-            </w:r>
-            <w:r>
-              <w:rPr>
-                <w:color w:val="000008"/>
-                <w:spacing w:val="-2"/>
-                <w:sz w:val="22"/>
-                <w:szCs w:val="22"/>
-              </w:rPr>
-              <w:t>c</w:t>
-            </w:r>
-            <w:r>
-              <w:rPr>
-                <w:color w:val="000008"/>
-                <w:sz w:val="22"/>
-                <w:szCs w:val="22"/>
-              </w:rPr>
-              <w:t>al</w:t>
-            </w:r>
-            <w:r>
-              <w:rPr>
-                <w:color w:val="000008"/>
-                <w:spacing w:val="4"/>
-                <w:sz w:val="22"/>
-                <w:szCs w:val="22"/>
-              </w:rPr>
-              <w:t xml:space="preserve"> </w:t>
-            </w:r>
-            <w:r>
-              <w:rPr>
-                <w:color w:val="000008"/>
-                <w:spacing w:val="-2"/>
-                <w:sz w:val="22"/>
-                <w:szCs w:val="22"/>
-              </w:rPr>
-              <w:t>a</w:t>
-            </w:r>
-            <w:r>
-              <w:rPr>
-                <w:color w:val="000008"/>
-                <w:sz w:val="22"/>
-                <w:szCs w:val="22"/>
-              </w:rPr>
-              <w:t xml:space="preserve">nd </w:t>
-            </w:r>
-            <w:r>
-              <w:rPr>
-                <w:color w:val="000008"/>
-                <w:spacing w:val="-1"/>
-                <w:sz w:val="22"/>
-                <w:szCs w:val="22"/>
-              </w:rPr>
-              <w:t>C</w:t>
-            </w:r>
-            <w:r>
-              <w:rPr>
-                <w:color w:val="000008"/>
-                <w:spacing w:val="-2"/>
-                <w:sz w:val="22"/>
-                <w:szCs w:val="22"/>
-              </w:rPr>
-              <w:t>o</w:t>
-            </w:r>
-            <w:r>
-              <w:rPr>
-                <w:color w:val="000008"/>
-                <w:spacing w:val="1"/>
-                <w:sz w:val="22"/>
-                <w:szCs w:val="22"/>
-              </w:rPr>
-              <w:t>m</w:t>
-            </w:r>
-            <w:r>
-              <w:rPr>
-                <w:color w:val="000008"/>
-                <w:sz w:val="22"/>
-                <w:szCs w:val="22"/>
-              </w:rPr>
-              <w:t>p</w:t>
-            </w:r>
-            <w:r>
-              <w:rPr>
-                <w:color w:val="000008"/>
-                <w:spacing w:val="-2"/>
-                <w:sz w:val="22"/>
-                <w:szCs w:val="22"/>
-              </w:rPr>
-              <w:t>u</w:t>
-            </w:r>
-            <w:r>
-              <w:rPr>
-                <w:color w:val="000008"/>
-                <w:spacing w:val="1"/>
-                <w:sz w:val="22"/>
-                <w:szCs w:val="22"/>
-              </w:rPr>
-              <w:t>t</w:t>
-            </w:r>
-            <w:r>
-              <w:rPr>
-                <w:color w:val="000008"/>
-                <w:sz w:val="22"/>
-                <w:szCs w:val="22"/>
-              </w:rPr>
-              <w:t>er</w:t>
-            </w:r>
-            <w:r>
-              <w:rPr>
-                <w:color w:val="000008"/>
-                <w:spacing w:val="1"/>
-                <w:sz w:val="22"/>
-                <w:szCs w:val="22"/>
-              </w:rPr>
-              <w:t xml:space="preserve"> </w:t>
-            </w:r>
-            <w:r>
-              <w:rPr>
-                <w:color w:val="000008"/>
-                <w:spacing w:val="-3"/>
-                <w:sz w:val="22"/>
-                <w:szCs w:val="22"/>
-              </w:rPr>
-              <w:t>E</w:t>
-            </w:r>
-            <w:r>
-              <w:rPr>
-                <w:color w:val="000008"/>
-                <w:sz w:val="22"/>
-                <w:szCs w:val="22"/>
-              </w:rPr>
-              <w:t>ng</w:t>
-            </w:r>
-            <w:r>
-              <w:rPr>
-                <w:color w:val="000008"/>
-                <w:spacing w:val="-1"/>
-                <w:sz w:val="22"/>
-                <w:szCs w:val="22"/>
-              </w:rPr>
-              <w:t>i</w:t>
-            </w:r>
-            <w:r>
-              <w:rPr>
-                <w:color w:val="000008"/>
-                <w:sz w:val="22"/>
-                <w:szCs w:val="22"/>
-              </w:rPr>
-              <w:t>ne</w:t>
-            </w:r>
-            <w:r>
-              <w:rPr>
-                <w:color w:val="000008"/>
-                <w:spacing w:val="-2"/>
-                <w:sz w:val="22"/>
-                <w:szCs w:val="22"/>
-              </w:rPr>
-              <w:t>e</w:t>
-            </w:r>
-            <w:r>
-              <w:rPr>
-                <w:color w:val="000008"/>
-                <w:spacing w:val="1"/>
-                <w:sz w:val="22"/>
-                <w:szCs w:val="22"/>
-              </w:rPr>
-              <w:t>r</w:t>
-            </w:r>
-            <w:r>
-              <w:rPr>
-                <w:color w:val="000008"/>
-                <w:spacing w:val="-1"/>
-                <w:sz w:val="22"/>
-                <w:szCs w:val="22"/>
-              </w:rPr>
-              <w:t>i</w:t>
-            </w:r>
-            <w:r>
-              <w:rPr>
-                <w:color w:val="000008"/>
-                <w:sz w:val="22"/>
-                <w:szCs w:val="22"/>
-              </w:rPr>
-              <w:t xml:space="preserve">ng, </w:t>
-            </w:r>
-            <w:r>
-              <w:rPr>
-                <w:color w:val="000008"/>
-                <w:spacing w:val="-1"/>
-                <w:sz w:val="22"/>
-                <w:szCs w:val="22"/>
-              </w:rPr>
-              <w:t>C</w:t>
-            </w:r>
-            <w:r>
-              <w:rPr>
-                <w:color w:val="000008"/>
-                <w:spacing w:val="-2"/>
-                <w:sz w:val="22"/>
-                <w:szCs w:val="22"/>
-              </w:rPr>
-              <w:t>a</w:t>
-            </w:r>
-            <w:r>
-              <w:rPr>
-                <w:color w:val="000008"/>
-                <w:sz w:val="22"/>
-                <w:szCs w:val="22"/>
-              </w:rPr>
-              <w:t>nada</w:t>
+              <w:t>, University of Ottawa, Electrical and Computer Engineering, Canada</w:t>
             </w:r>
           </w:p>
         </w:tc>
@@ -17958,229 +17086,50 @@
             <w:proofErr w:type="spellStart"/>
             <w:r>
               <w:rPr>
+                <w:b/>
+                <w:i/>
                 <w:color w:val="000008"/>
                 <w:spacing w:val="-1"/>
                 <w:sz w:val="22"/>
                 <w:szCs w:val="22"/>
               </w:rPr>
-              <w:t>B</w:t>
-            </w:r>
-            <w:r>
-              <w:rPr>
-                <w:color w:val="000008"/>
-                <w:sz w:val="22"/>
-                <w:szCs w:val="22"/>
-              </w:rPr>
-              <w:t>.E</w:t>
-            </w:r>
-            <w:r>
-              <w:rPr>
-                <w:color w:val="000008"/>
-                <w:spacing w:val="-2"/>
-                <w:sz w:val="22"/>
-                <w:szCs w:val="22"/>
-              </w:rPr>
-              <w:t>n</w:t>
-            </w:r>
-            <w:r>
-              <w:rPr>
-                <w:color w:val="000008"/>
-                <w:sz w:val="22"/>
-                <w:szCs w:val="22"/>
-              </w:rPr>
-              <w:t>g</w:t>
+              <w:t>B.Eng</w:t>
             </w:r>
             <w:proofErr w:type="spellEnd"/>
             <w:r>
               <w:rPr>
-                <w:color w:val="000008"/>
-                <w:sz w:val="22"/>
-                <w:szCs w:val="22"/>
-              </w:rPr>
-              <w:t>,</w:t>
-            </w:r>
-            <w:r>
-              <w:rPr>
-                <w:color w:val="000008"/>
-                <w:spacing w:val="-7"/>
-                <w:sz w:val="22"/>
-                <w:szCs w:val="22"/>
-              </w:rPr>
-              <w:t xml:space="preserve"> </w:t>
+                <w:b/>
+                <w:i/>
+                <w:color w:val="000008"/>
+                <w:spacing w:val="-1"/>
+                <w:sz w:val="22"/>
+                <w:szCs w:val="22"/>
+              </w:rPr>
+              <w:t xml:space="preserve">, </w:t>
             </w:r>
             <w:proofErr w:type="spellStart"/>
             <w:r>
               <w:rPr>
-                <w:color w:val="000008"/>
-                <w:spacing w:val="-23"/>
-                <w:sz w:val="22"/>
-                <w:szCs w:val="22"/>
-              </w:rPr>
-              <w:t>Y</w:t>
-            </w:r>
-            <w:r>
-              <w:rPr>
-                <w:color w:val="000008"/>
-                <w:spacing w:val="-2"/>
-                <w:sz w:val="22"/>
-                <w:szCs w:val="22"/>
-              </w:rPr>
-              <w:t>a</w:t>
-            </w:r>
-            <w:r>
-              <w:rPr>
-                <w:color w:val="000008"/>
-                <w:sz w:val="22"/>
-                <w:szCs w:val="22"/>
-              </w:rPr>
-              <w:t>n</w:t>
-            </w:r>
-            <w:r>
-              <w:rPr>
-                <w:color w:val="000008"/>
-                <w:spacing w:val="-2"/>
-                <w:sz w:val="22"/>
-                <w:szCs w:val="22"/>
-              </w:rPr>
-              <w:t>s</w:t>
-            </w:r>
-            <w:r>
-              <w:rPr>
-                <w:color w:val="000008"/>
-                <w:sz w:val="22"/>
-                <w:szCs w:val="22"/>
-              </w:rPr>
-              <w:t>han</w:t>
+                <w:b/>
+                <w:i/>
+                <w:color w:val="000008"/>
+                <w:spacing w:val="-1"/>
+                <w:sz w:val="22"/>
+                <w:szCs w:val="22"/>
+              </w:rPr>
+              <w:t>Yanshan</w:t>
             </w:r>
             <w:proofErr w:type="spellEnd"/>
             <w:r>
               <w:rPr>
-                <w:color w:val="000008"/>
-                <w:sz w:val="22"/>
-                <w:szCs w:val="22"/>
-              </w:rPr>
-              <w:t xml:space="preserve"> </w:t>
-            </w:r>
-            <w:r>
-              <w:rPr>
+                <w:b/>
+                <w:i/>
                 <w:color w:val="000008"/>
                 <w:spacing w:val="-1"/>
                 <w:sz w:val="22"/>
                 <w:szCs w:val="22"/>
               </w:rPr>
-              <w:t>U</w:t>
-            </w:r>
-            <w:r>
-              <w:rPr>
-                <w:color w:val="000008"/>
-                <w:sz w:val="22"/>
-                <w:szCs w:val="22"/>
-              </w:rPr>
-              <w:t>n</w:t>
-            </w:r>
-            <w:r>
-              <w:rPr>
-                <w:color w:val="000008"/>
-                <w:spacing w:val="-1"/>
-                <w:sz w:val="22"/>
-                <w:szCs w:val="22"/>
-              </w:rPr>
-              <w:t>i</w:t>
-            </w:r>
-            <w:r>
-              <w:rPr>
-                <w:color w:val="000008"/>
-                <w:sz w:val="22"/>
-                <w:szCs w:val="22"/>
-              </w:rPr>
-              <w:t>ve</w:t>
-            </w:r>
-            <w:r>
-              <w:rPr>
-                <w:color w:val="000008"/>
-                <w:spacing w:val="-2"/>
-                <w:sz w:val="22"/>
-                <w:szCs w:val="22"/>
-              </w:rPr>
-              <w:t>r</w:t>
-            </w:r>
-            <w:r>
-              <w:rPr>
-                <w:color w:val="000008"/>
-                <w:sz w:val="22"/>
-                <w:szCs w:val="22"/>
-              </w:rPr>
-              <w:t>s</w:t>
-            </w:r>
-            <w:r>
-              <w:rPr>
-                <w:color w:val="000008"/>
-                <w:spacing w:val="-1"/>
-                <w:sz w:val="22"/>
-                <w:szCs w:val="22"/>
-              </w:rPr>
-              <w:t>i</w:t>
-            </w:r>
-            <w:r>
-              <w:rPr>
-                <w:color w:val="000008"/>
-                <w:spacing w:val="1"/>
-                <w:sz w:val="22"/>
-                <w:szCs w:val="22"/>
-              </w:rPr>
-              <w:t>t</w:t>
-            </w:r>
-            <w:r>
-              <w:rPr>
-                <w:color w:val="000008"/>
-                <w:spacing w:val="-15"/>
-                <w:sz w:val="22"/>
-                <w:szCs w:val="22"/>
-              </w:rPr>
-              <w:t>y</w:t>
-            </w:r>
-            <w:r>
-              <w:rPr>
-                <w:color w:val="000008"/>
-                <w:sz w:val="22"/>
-                <w:szCs w:val="22"/>
-              </w:rPr>
-              <w:t xml:space="preserve">, </w:t>
-            </w:r>
-            <w:r>
-              <w:rPr>
-                <w:color w:val="000008"/>
-                <w:spacing w:val="-1"/>
-                <w:sz w:val="22"/>
-                <w:szCs w:val="22"/>
-              </w:rPr>
-              <w:t>C</w:t>
-            </w:r>
-            <w:r>
-              <w:rPr>
-                <w:color w:val="000008"/>
-                <w:spacing w:val="-2"/>
-                <w:sz w:val="22"/>
-                <w:szCs w:val="22"/>
-              </w:rPr>
-              <w:t>h</w:t>
-            </w:r>
-            <w:r>
-              <w:rPr>
-                <w:color w:val="000008"/>
-                <w:spacing w:val="1"/>
-                <w:sz w:val="22"/>
-                <w:szCs w:val="22"/>
-              </w:rPr>
-              <w:t>i</w:t>
-            </w:r>
-            <w:r>
-              <w:rPr>
-                <w:color w:val="000008"/>
-                <w:sz w:val="22"/>
-                <w:szCs w:val="22"/>
-              </w:rPr>
-              <w:t>na</w:t>
+              <w:t xml:space="preserve"> University, China</w:t>
             </w:r>
           </w:p>
         </w:tc>
@@ -18350,6 +17299,8 @@
               <w:spacing w:line="260" w:lineRule="exact"/>
               <w:ind w:left="40" w:right="-47"/>
               <w:rPr>
+                <w:color w:val="000008"/>
+                <w:position w:val="-1"/>
                 <w:sz w:val="22"/>
                 <w:szCs w:val="22"/>
               </w:rPr>
@@ -18756,6 +17707,16 @@
             <w:r>
               <w:rPr>
                 <w:color w:val="000008"/>
+                <w:spacing w:val="18"/>
+                <w:position w:val="-1"/>
+                <w:sz w:val="22"/>
+                <w:szCs w:val="22"/>
+              </w:rPr>
+              <w:t xml:space="preserve">      </w:t>
+            </w:r>
+            <w:r>
+              <w:rPr>
+                <w:color w:val="000008"/>
                 <w:spacing w:val="-1"/>
                 <w:position w:val="-1"/>
                 <w:sz w:val="22"/>
@@ -18955,6 +17916,16 @@
               </w:rPr>
               <w:t>)</w:t>
             </w:r>
+          </w:p>
+          <w:p>
+            <w:pPr>
+              <w:spacing w:line="260" w:lineRule="exact"/>
+              <w:ind w:left="40" w:right="-47"/>
+              <w:rPr>
+                <w:sz w:val="22"/>
+                <w:szCs w:val="22"/>
+              </w:rPr>
+            </w:pPr>
           </w:p>
         </w:tc>
         <w:tc>
@@ -18967,6 +17938,7 @@
               <w:right w:val="nil"/>
             </w:tcBorders>
           </w:tcPr>
+          <w:p/>
           <w:p/>
         </w:tc>
       </w:tr>
@@ -18993,6 +17965,162 @@
                 <w:szCs w:val="22"/>
               </w:rPr>
             </w:pPr>
+            <w:r>
+              <w:rPr>
+                <w:rFonts w:ascii="Batang" w:eastAsia="Batang" w:hAnsi="Batang" w:cs="Batang"/>
+                <w:color w:val="000008"/>
+                <w:position w:val="-1"/>
+                <w:sz w:val="22"/>
+                <w:szCs w:val="22"/>
+              </w:rPr>
+              <w:t xml:space="preserve">◎ </w:t>
+            </w:r>
+            <w:r>
+              <w:rPr>
+                <w:rFonts w:ascii="Batang" w:eastAsia="Batang" w:hAnsi="Batang" w:cs="Batang"/>
+                <w:color w:val="000008"/>
+                <w:spacing w:val="52"/>
+                <w:position w:val="-1"/>
+                <w:sz w:val="22"/>
+                <w:szCs w:val="22"/>
+              </w:rPr>
+              <w:t xml:space="preserve"> </w:t>
+            </w:r>
+            <w:r>
+              <w:rPr>
+                <w:color w:val="000008"/>
+                <w:spacing w:val="-1"/>
+                <w:position w:val="-1"/>
+                <w:sz w:val="22"/>
+                <w:szCs w:val="22"/>
+              </w:rPr>
+              <w:t xml:space="preserve">Undergraduate </w:t>
+            </w:r>
+            <w:r>
+              <w:rPr>
+                <w:color w:val="000008"/>
+                <w:spacing w:val="-1"/>
+                <w:position w:val="-1"/>
+                <w:sz w:val="22"/>
+                <w:szCs w:val="22"/>
+              </w:rPr>
+              <w:t>R</w:t>
+            </w:r>
+            <w:r>
+              <w:rPr>
+                <w:color w:val="000008"/>
+                <w:spacing w:val="-2"/>
+                <w:position w:val="-1"/>
+                <w:sz w:val="22"/>
+                <w:szCs w:val="22"/>
+              </w:rPr>
+              <w:t>e</w:t>
+            </w:r>
+            <w:r>
+              <w:rPr>
+                <w:color w:val="000008"/>
+                <w:position w:val="-1"/>
+                <w:sz w:val="22"/>
+                <w:szCs w:val="22"/>
+              </w:rPr>
+              <w:t>se</w:t>
+            </w:r>
+            <w:r>
+              <w:rPr>
+                <w:color w:val="000008"/>
+                <w:spacing w:val="-2"/>
+                <w:position w:val="-1"/>
+                <w:sz w:val="22"/>
+                <w:szCs w:val="22"/>
+              </w:rPr>
+              <w:t>a</w:t>
+            </w:r>
+            <w:r>
+              <w:rPr>
+                <w:color w:val="000008"/>
+                <w:spacing w:val="1"/>
+                <w:position w:val="-1"/>
+                <w:sz w:val="22"/>
+                <w:szCs w:val="22"/>
+              </w:rPr>
+              <w:t>r</w:t>
+            </w:r>
+            <w:r>
+              <w:rPr>
+                <w:color w:val="000008"/>
+                <w:position w:val="-1"/>
+                <w:sz w:val="22"/>
+                <w:szCs w:val="22"/>
+              </w:rPr>
+              <w:t xml:space="preserve">ch </w:t>
+            </w:r>
+            <w:r>
+              <w:rPr>
+                <w:color w:val="000008"/>
+                <w:spacing w:val="-1"/>
+                <w:position w:val="-1"/>
+                <w:sz w:val="22"/>
+                <w:szCs w:val="22"/>
+              </w:rPr>
+              <w:t>A</w:t>
+            </w:r>
+            <w:r>
+              <w:rPr>
+                <w:color w:val="000008"/>
+                <w:spacing w:val="-2"/>
+                <w:position w:val="-1"/>
+                <w:sz w:val="22"/>
+                <w:szCs w:val="22"/>
+              </w:rPr>
+              <w:t>s</w:t>
+            </w:r>
+            <w:r>
+              <w:rPr>
+                <w:color w:val="000008"/>
+                <w:position w:val="-1"/>
+                <w:sz w:val="22"/>
+                <w:szCs w:val="22"/>
+              </w:rPr>
+              <w:t>s</w:t>
+            </w:r>
+            <w:r>
+              <w:rPr>
+                <w:color w:val="000008"/>
+                <w:spacing w:val="-1"/>
+                <w:position w:val="-1"/>
+                <w:sz w:val="22"/>
+                <w:szCs w:val="22"/>
+              </w:rPr>
+              <w:t>i</w:t>
+            </w:r>
+            <w:r>
+              <w:rPr>
+                <w:color w:val="000008"/>
+                <w:position w:val="-1"/>
+                <w:sz w:val="22"/>
+                <w:szCs w:val="22"/>
+              </w:rPr>
+              <w:t>s</w:t>
+            </w:r>
+            <w:r>
+              <w:rPr>
+                <w:color w:val="000008"/>
+                <w:spacing w:val="-1"/>
+                <w:position w:val="-1"/>
+                <w:sz w:val="22"/>
+                <w:szCs w:val="22"/>
+              </w:rPr>
+              <w:t>t</w:t>
+            </w:r>
+            <w:r>
+              <w:rPr>
+                <w:color w:val="000008"/>
+                <w:position w:val="-1"/>
+                <w:sz w:val="22"/>
+                <w:szCs w:val="22"/>
+              </w:rPr>
+              <w:t>ant</w:t>
+            </w:r>
           </w:p>
         </w:tc>
         <w:tc>

--- a/YuanyeZhou.docx
+++ b/YuanyeZhou.docx
@@ -13,133 +13,121 @@
         </w:rPr>
       </w:pPr>
       <w:r>
-        <w:fldChar w:fldCharType="begin"/>
-      </w:r>
-      <w:r>
-        <w:instrText xml:space="preserve"> HYPERLINK "mailto:tedzyy@gmail.com" \h </w:instrText>
-      </w:r>
-      <w:r>
-        <w:fldChar w:fldCharType="separate"/>
-      </w:r>
-      <w:r>
-        <w:rPr>
-          <w:color w:val="000008"/>
-          <w:spacing w:val="-1"/>
-          <w:sz w:val="22"/>
-          <w:szCs w:val="22"/>
-        </w:rPr>
-        <w:t>t</w:t>
-      </w:r>
-      <w:r>
-        <w:rPr>
-          <w:color w:val="000008"/>
-          <w:sz w:val="22"/>
-          <w:szCs w:val="22"/>
-        </w:rPr>
-        <w:t>e</w:t>
-      </w:r>
-      <w:r>
-        <w:rPr>
-          <w:color w:val="000008"/>
-          <w:spacing w:val="-2"/>
-          <w:sz w:val="22"/>
-          <w:szCs w:val="22"/>
-        </w:rPr>
-        <w:t>d</w:t>
-      </w:r>
-      <w:r>
-        <w:rPr>
-          <w:color w:val="000008"/>
-          <w:sz w:val="22"/>
-          <w:szCs w:val="22"/>
-        </w:rPr>
-        <w:t>zyy</w:t>
-      </w:r>
-      <w:r>
-        <w:rPr>
-          <w:color w:val="000008"/>
-          <w:spacing w:val="-2"/>
-          <w:sz w:val="22"/>
-          <w:szCs w:val="22"/>
-        </w:rPr>
-        <w:t>@</w:t>
-      </w:r>
-      <w:r>
-        <w:rPr>
-          <w:color w:val="000008"/>
-          <w:sz w:val="22"/>
-          <w:szCs w:val="22"/>
-        </w:rPr>
-        <w:t>g</w:t>
-      </w:r>
-      <w:r>
-        <w:rPr>
-          <w:color w:val="000008"/>
-          <w:spacing w:val="-1"/>
-          <w:sz w:val="22"/>
-          <w:szCs w:val="22"/>
-        </w:rPr>
-        <w:t>m</w:t>
-      </w:r>
-      <w:r>
-        <w:rPr>
-          <w:color w:val="000008"/>
-          <w:sz w:val="22"/>
-          <w:szCs w:val="22"/>
-        </w:rPr>
-        <w:t>a</w:t>
-      </w:r>
-      <w:r>
-        <w:rPr>
-          <w:color w:val="000008"/>
-          <w:spacing w:val="1"/>
-          <w:sz w:val="22"/>
-          <w:szCs w:val="22"/>
-        </w:rPr>
-        <w:t>i</w:t>
-      </w:r>
-      <w:r>
-        <w:rPr>
-          <w:color w:val="000008"/>
-          <w:spacing w:val="-1"/>
-          <w:sz w:val="22"/>
-          <w:szCs w:val="22"/>
-        </w:rPr>
-        <w:t>l</w:t>
-      </w:r>
-      <w:r>
-        <w:rPr>
-          <w:color w:val="000008"/>
-          <w:sz w:val="22"/>
-          <w:szCs w:val="22"/>
-        </w:rPr>
-        <w:t>.c</w:t>
-      </w:r>
-      <w:r>
-        <w:rPr>
-          <w:color w:val="000008"/>
-          <w:spacing w:val="-2"/>
-          <w:sz w:val="22"/>
-          <w:szCs w:val="22"/>
-        </w:rPr>
-        <w:t>o</w:t>
-      </w:r>
-      <w:r>
-        <w:rPr>
-          <w:color w:val="000008"/>
-          <w:sz w:val="22"/>
-          <w:szCs w:val="22"/>
-        </w:rPr>
-        <w:t>m</w:t>
-      </w:r>
-      <w:r>
-        <w:rPr>
-          <w:color w:val="000008"/>
-          <w:sz w:val="22"/>
-          <w:szCs w:val="22"/>
-        </w:rPr>
-        <w:fldChar w:fldCharType="end"/>
-      </w:r>
+        <w:t xml:space="preserve">       </w:t>
+      </w:r>
+      <w:hyperlink r:id="rId7">
+        <w:r>
+          <w:rPr>
+            <w:color w:val="000008"/>
+            <w:spacing w:val="-1"/>
+            <w:sz w:val="22"/>
+            <w:szCs w:val="22"/>
+          </w:rPr>
+          <w:t>t</w:t>
+        </w:r>
+        <w:r>
+          <w:rPr>
+            <w:color w:val="000008"/>
+            <w:sz w:val="22"/>
+            <w:szCs w:val="22"/>
+          </w:rPr>
+          <w:t>e</w:t>
+        </w:r>
+        <w:r>
+          <w:rPr>
+            <w:color w:val="000008"/>
+            <w:spacing w:val="-2"/>
+            <w:sz w:val="22"/>
+            <w:szCs w:val="22"/>
+          </w:rPr>
+          <w:t>d</w:t>
+        </w:r>
+        <w:r>
+          <w:rPr>
+            <w:color w:val="000008"/>
+            <w:sz w:val="22"/>
+            <w:szCs w:val="22"/>
+          </w:rPr>
+          <w:t>zyy</w:t>
+        </w:r>
+        <w:r>
+          <w:rPr>
+            <w:color w:val="000008"/>
+            <w:spacing w:val="-2"/>
+            <w:sz w:val="22"/>
+            <w:szCs w:val="22"/>
+          </w:rPr>
+          <w:t>@</w:t>
+        </w:r>
+        <w:r>
+          <w:rPr>
+            <w:color w:val="000008"/>
+            <w:sz w:val="22"/>
+            <w:szCs w:val="22"/>
+          </w:rPr>
+          <w:t>g</w:t>
+        </w:r>
+        <w:r>
+          <w:rPr>
+            <w:color w:val="000008"/>
+            <w:spacing w:val="-1"/>
+            <w:sz w:val="22"/>
+            <w:szCs w:val="22"/>
+          </w:rPr>
+          <w:t>m</w:t>
+        </w:r>
+        <w:r>
+          <w:rPr>
+            <w:color w:val="000008"/>
+            <w:sz w:val="22"/>
+            <w:szCs w:val="22"/>
+          </w:rPr>
+          <w:t>a</w:t>
+        </w:r>
+        <w:r>
+          <w:rPr>
+            <w:color w:val="000008"/>
+            <w:spacing w:val="1"/>
+            <w:sz w:val="22"/>
+            <w:szCs w:val="22"/>
+          </w:rPr>
+          <w:t>i</w:t>
+        </w:r>
+        <w:r>
+          <w:rPr>
+            <w:color w:val="000008"/>
+            <w:spacing w:val="-1"/>
+            <w:sz w:val="22"/>
+            <w:szCs w:val="22"/>
+          </w:rPr>
+          <w:t>l</w:t>
+        </w:r>
+        <w:r>
+          <w:rPr>
+            <w:color w:val="000008"/>
+            <w:sz w:val="22"/>
+            <w:szCs w:val="22"/>
+          </w:rPr>
+          <w:t>.c</w:t>
+        </w:r>
+        <w:r>
+          <w:rPr>
+            <w:color w:val="000008"/>
+            <w:spacing w:val="-2"/>
+            <w:sz w:val="22"/>
+            <w:szCs w:val="22"/>
+          </w:rPr>
+          <w:t>o</w:t>
+        </w:r>
+        <w:r>
+          <w:rPr>
+            <w:color w:val="000008"/>
+            <w:sz w:val="22"/>
+            <w:szCs w:val="22"/>
+          </w:rPr>
+          <w:t>m</w:t>
+        </w:r>
+      </w:hyperlink>
     </w:p>
     <w:p>
       <w:pPr>
@@ -552,7 +540,19 @@
           <w:sz w:val="48"/>
           <w:szCs w:val="48"/>
         </w:rPr>
-        <w:t xml:space="preserve">U                              </w:t>
+        <w:t xml:space="preserve">U                      </w:t>
+      </w:r>
+      <w:bookmarkStart w:id="0" w:name="_GoBack"/>
+      <w:bookmarkEnd w:id="0"/>
+      <w:r>
+        <w:rPr>
+          <w:b/>
+          <w:color w:val="000008"/>
+          <w:position w:val="-1"/>
+          <w:sz w:val="48"/>
+          <w:szCs w:val="48"/>
+        </w:rPr>
+        <w:t xml:space="preserve">        </w:t>
       </w:r>
       <w:r>
         <w:rPr>
@@ -1210,6 +1210,14 @@
         </w:rPr>
         <w:t>hon</w:t>
       </w:r>
+      <w:r>
+        <w:rPr>
+          <w:color w:val="000008"/>
+          <w:sz w:val="22"/>
+          <w:szCs w:val="22"/>
+        </w:rPr>
+        <w:t>, XML</w:t>
+      </w:r>
     </w:p>
     <w:p>
       <w:pPr>
@@ -1730,6 +1738,15 @@
       <w:r>
         <w:rPr>
           <w:color w:val="000008"/>
+          <w:spacing w:val="-12"/>
+          <w:sz w:val="22"/>
+          <w:szCs w:val="22"/>
+        </w:rPr>
+        <w:t xml:space="preserve">Design Patterns, </w:t>
+      </w:r>
+      <w:r>
+        <w:rPr>
+          <w:color w:val="000008"/>
           <w:spacing w:val="-1"/>
           <w:sz w:val="22"/>
           <w:szCs w:val="22"/>
@@ -1845,6 +1862,194 @@
           <w:sz w:val="22"/>
           <w:szCs w:val="22"/>
         </w:rPr>
+        <w:t>,</w:t>
+      </w:r>
+      <w:r>
+        <w:rPr>
+          <w:color w:val="000008"/>
+          <w:sz w:val="22"/>
+          <w:szCs w:val="22"/>
+        </w:rPr>
+        <w:t xml:space="preserve">       J2EE, </w:t>
+      </w:r>
+      <w:r>
+        <w:rPr>
+          <w:color w:val="000008"/>
+          <w:spacing w:val="-3"/>
+          <w:sz w:val="22"/>
+          <w:szCs w:val="22"/>
+        </w:rPr>
+        <w:t>S</w:t>
+      </w:r>
+      <w:r>
+        <w:rPr>
+          <w:color w:val="000008"/>
+          <w:sz w:val="22"/>
+          <w:szCs w:val="22"/>
+        </w:rPr>
+        <w:t>p</w:t>
+      </w:r>
+      <w:r>
+        <w:rPr>
+          <w:color w:val="000008"/>
+          <w:spacing w:val="1"/>
+          <w:sz w:val="22"/>
+          <w:szCs w:val="22"/>
+        </w:rPr>
+        <w:t>r</w:t>
+      </w:r>
+      <w:r>
+        <w:rPr>
+          <w:color w:val="000008"/>
+          <w:spacing w:val="-1"/>
+          <w:sz w:val="22"/>
+          <w:szCs w:val="22"/>
+        </w:rPr>
+        <w:t>i</w:t>
+      </w:r>
+      <w:r>
+        <w:rPr>
+          <w:color w:val="000008"/>
+          <w:sz w:val="22"/>
+          <w:szCs w:val="22"/>
+        </w:rPr>
+        <w:t xml:space="preserve">ng, </w:t>
+      </w:r>
+      <w:r>
+        <w:rPr>
+          <w:color w:val="000008"/>
+          <w:spacing w:val="-3"/>
+          <w:sz w:val="22"/>
+          <w:szCs w:val="22"/>
+        </w:rPr>
+        <w:t>S</w:t>
+      </w:r>
+      <w:r>
+        <w:rPr>
+          <w:color w:val="000008"/>
+          <w:sz w:val="22"/>
+          <w:szCs w:val="22"/>
+        </w:rPr>
+        <w:t>e</w:t>
+      </w:r>
+      <w:r>
+        <w:rPr>
+          <w:color w:val="000008"/>
+          <w:spacing w:val="1"/>
+          <w:sz w:val="22"/>
+          <w:szCs w:val="22"/>
+        </w:rPr>
+        <w:t>r</w:t>
+      </w:r>
+      <w:r>
+        <w:rPr>
+          <w:color w:val="000008"/>
+          <w:sz w:val="22"/>
+          <w:szCs w:val="22"/>
+        </w:rPr>
+        <w:t>v</w:t>
+      </w:r>
+      <w:r>
+        <w:rPr>
+          <w:color w:val="000008"/>
+          <w:spacing w:val="-1"/>
+          <w:sz w:val="22"/>
+          <w:szCs w:val="22"/>
+        </w:rPr>
+        <w:t>l</w:t>
+      </w:r>
+      <w:r>
+        <w:rPr>
+          <w:color w:val="000008"/>
+          <w:sz w:val="22"/>
+          <w:szCs w:val="22"/>
+        </w:rPr>
+        <w:t>e</w:t>
+      </w:r>
+      <w:r>
+        <w:rPr>
+          <w:color w:val="000008"/>
+          <w:spacing w:val="-1"/>
+          <w:sz w:val="22"/>
+          <w:szCs w:val="22"/>
+        </w:rPr>
+        <w:t>t</w:t>
+      </w:r>
+      <w:r>
+        <w:rPr>
+          <w:color w:val="000008"/>
+          <w:sz w:val="22"/>
+          <w:szCs w:val="22"/>
+        </w:rPr>
+        <w:t>,</w:t>
+      </w:r>
+      <w:r>
+        <w:rPr>
+          <w:color w:val="000008"/>
+          <w:spacing w:val="-2"/>
+          <w:sz w:val="22"/>
+          <w:szCs w:val="22"/>
+        </w:rPr>
+        <w:t xml:space="preserve"> </w:t>
+      </w:r>
+      <w:r>
+        <w:rPr>
+          <w:color w:val="000008"/>
+          <w:spacing w:val="-17"/>
+          <w:sz w:val="22"/>
+          <w:szCs w:val="22"/>
+        </w:rPr>
+        <w:t>T</w:t>
+      </w:r>
+      <w:r>
+        <w:rPr>
+          <w:color w:val="000008"/>
+          <w:sz w:val="22"/>
+          <w:szCs w:val="22"/>
+        </w:rPr>
+        <w:t>o</w:t>
+      </w:r>
+      <w:r>
+        <w:rPr>
+          <w:color w:val="000008"/>
+          <w:spacing w:val="-1"/>
+          <w:sz w:val="22"/>
+          <w:szCs w:val="22"/>
+        </w:rPr>
+        <w:t>m</w:t>
+      </w:r>
+      <w:r>
+        <w:rPr>
+          <w:color w:val="000008"/>
+          <w:sz w:val="22"/>
+          <w:szCs w:val="22"/>
+        </w:rPr>
+        <w:t>c</w:t>
+      </w:r>
+      <w:r>
+        <w:rPr>
+          <w:color w:val="000008"/>
+          <w:spacing w:val="-2"/>
+          <w:sz w:val="22"/>
+          <w:szCs w:val="22"/>
+        </w:rPr>
+        <w:t>a</w:t>
+      </w:r>
+      <w:r>
+        <w:rPr>
+          <w:color w:val="000008"/>
+          <w:spacing w:val="1"/>
+          <w:sz w:val="22"/>
+          <w:szCs w:val="22"/>
+        </w:rPr>
+        <w:t>t</w:t>
+      </w:r>
+      <w:r>
+        <w:rPr>
+          <w:color w:val="000008"/>
+          <w:sz w:val="22"/>
+          <w:szCs w:val="22"/>
+        </w:rPr>
         <w:t xml:space="preserve">, </w:t>
       </w:r>
       <w:r>
@@ -1854,6 +2059,93 @@
           <w:sz w:val="22"/>
           <w:szCs w:val="22"/>
         </w:rPr>
+        <w:t>Hi</w:t>
+      </w:r>
+      <w:r>
+        <w:rPr>
+          <w:color w:val="000008"/>
+          <w:sz w:val="22"/>
+          <w:szCs w:val="22"/>
+        </w:rPr>
+        <w:t>be</w:t>
+      </w:r>
+      <w:r>
+        <w:rPr>
+          <w:color w:val="000008"/>
+          <w:spacing w:val="-2"/>
+          <w:sz w:val="22"/>
+          <w:szCs w:val="22"/>
+        </w:rPr>
+        <w:t>r</w:t>
+      </w:r>
+      <w:r>
+        <w:rPr>
+          <w:color w:val="000008"/>
+          <w:sz w:val="22"/>
+          <w:szCs w:val="22"/>
+        </w:rPr>
+        <w:t>na</w:t>
+      </w:r>
+      <w:r>
+        <w:rPr>
+          <w:color w:val="000008"/>
+          <w:spacing w:val="-1"/>
+          <w:sz w:val="22"/>
+          <w:szCs w:val="22"/>
+        </w:rPr>
+        <w:t>t</w:t>
+      </w:r>
+      <w:r>
+        <w:rPr>
+          <w:color w:val="000008"/>
+          <w:sz w:val="22"/>
+          <w:szCs w:val="22"/>
+        </w:rPr>
+        <w:t xml:space="preserve">e, React, Redux, </w:t>
+      </w:r>
+      <w:proofErr w:type="spellStart"/>
+      <w:r>
+        <w:rPr>
+          <w:color w:val="000008"/>
+          <w:sz w:val="22"/>
+          <w:szCs w:val="22"/>
+        </w:rPr>
+        <w:t>Webpack</w:t>
+      </w:r>
+      <w:proofErr w:type="spellEnd"/>
+      <w:r>
+        <w:rPr>
+          <w:color w:val="000008"/>
+          <w:sz w:val="22"/>
+          <w:szCs w:val="22"/>
+        </w:rPr>
+        <w:t xml:space="preserve">, Karma, Jasmine, Material-UI, </w:t>
+      </w:r>
+      <w:proofErr w:type="spellStart"/>
+      <w:r>
+        <w:rPr>
+          <w:color w:val="000008"/>
+          <w:sz w:val="22"/>
+          <w:szCs w:val="22"/>
+        </w:rPr>
+        <w:t>Git</w:t>
+      </w:r>
+      <w:proofErr w:type="spellEnd"/>
+      <w:r>
+        <w:rPr>
+          <w:color w:val="000008"/>
+          <w:sz w:val="22"/>
+          <w:szCs w:val="22"/>
+        </w:rPr>
+        <w:t xml:space="preserve">, </w:t>
+      </w:r>
+      <w:r>
+        <w:rPr>
+          <w:color w:val="000008"/>
+          <w:spacing w:val="-1"/>
+          <w:sz w:val="22"/>
+          <w:szCs w:val="22"/>
+        </w:rPr>
         <w:t>H</w:t>
       </w:r>
       <w:r>
@@ -1884,7 +2176,75 @@
       <w:r>
         <w:rPr>
           <w:color w:val="000008"/>
-          <w:spacing w:val="-2"/>
+          <w:sz w:val="22"/>
+          <w:szCs w:val="22"/>
+        </w:rPr>
+        <w:t xml:space="preserve"> REST, </w:t>
+      </w:r>
+      <w:r>
+        <w:rPr>
+          <w:color w:val="000008"/>
+          <w:spacing w:val="-3"/>
+          <w:sz w:val="22"/>
+          <w:szCs w:val="22"/>
+        </w:rPr>
+        <w:t>T</w:t>
+      </w:r>
+      <w:r>
+        <w:rPr>
+          <w:color w:val="000008"/>
+          <w:spacing w:val="-1"/>
+          <w:sz w:val="22"/>
+          <w:szCs w:val="22"/>
+        </w:rPr>
+        <w:t>C</w:t>
+      </w:r>
+      <w:r>
+        <w:rPr>
+          <w:color w:val="000008"/>
+          <w:sz w:val="22"/>
+          <w:szCs w:val="22"/>
+        </w:rPr>
+        <w:t>P</w:t>
+      </w:r>
+      <w:r>
+        <w:rPr>
+          <w:color w:val="000008"/>
+          <w:spacing w:val="1"/>
+          <w:sz w:val="22"/>
+          <w:szCs w:val="22"/>
+        </w:rPr>
+        <w:t>/</w:t>
+      </w:r>
+      <w:r>
+        <w:rPr>
+          <w:color w:val="000008"/>
+          <w:spacing w:val="-2"/>
+          <w:sz w:val="22"/>
+          <w:szCs w:val="22"/>
+        </w:rPr>
+        <w:t>I</w:t>
+      </w:r>
+      <w:r>
+        <w:rPr>
+          <w:color w:val="000008"/>
+          <w:spacing w:val="-24"/>
+          <w:sz w:val="22"/>
+          <w:szCs w:val="22"/>
+        </w:rPr>
+        <w:t>P</w:t>
+      </w:r>
+      <w:r>
+        <w:rPr>
+          <w:color w:val="000008"/>
+          <w:sz w:val="22"/>
+          <w:szCs w:val="22"/>
+        </w:rPr>
+        <w:t>, Unit Test,</w:t>
+      </w:r>
+      <w:r>
+        <w:rPr>
+          <w:color w:val="000008"/>
           <w:sz w:val="22"/>
           <w:szCs w:val="22"/>
         </w:rPr>
@@ -1893,251 +2253,10 @@
       <w:r>
         <w:rPr>
           <w:color w:val="000008"/>
-          <w:spacing w:val="-3"/>
-          <w:sz w:val="22"/>
-          <w:szCs w:val="22"/>
-        </w:rPr>
-        <w:t>T</w:t>
-      </w:r>
-      <w:r>
-        <w:rPr>
-          <w:color w:val="000008"/>
-          <w:spacing w:val="-1"/>
-          <w:sz w:val="22"/>
-          <w:szCs w:val="22"/>
-        </w:rPr>
-        <w:t>C</w:t>
-      </w:r>
-      <w:r>
-        <w:rPr>
-          <w:color w:val="000008"/>
-          <w:sz w:val="22"/>
-          <w:szCs w:val="22"/>
-        </w:rPr>
-        <w:t>P</w:t>
-      </w:r>
-      <w:r>
-        <w:rPr>
-          <w:color w:val="000008"/>
-          <w:spacing w:val="1"/>
-          <w:sz w:val="22"/>
-          <w:szCs w:val="22"/>
-        </w:rPr>
-        <w:t>/</w:t>
-      </w:r>
-      <w:r>
-        <w:rPr>
-          <w:color w:val="000008"/>
-          <w:spacing w:val="-2"/>
-          <w:sz w:val="22"/>
-          <w:szCs w:val="22"/>
-        </w:rPr>
-        <w:t>I</w:t>
-      </w:r>
-      <w:r>
-        <w:rPr>
-          <w:color w:val="000008"/>
-          <w:spacing w:val="-24"/>
-          <w:sz w:val="22"/>
-          <w:szCs w:val="22"/>
-        </w:rPr>
-        <w:t>P</w:t>
-      </w:r>
-      <w:r>
-        <w:rPr>
-          <w:color w:val="000008"/>
-          <w:sz w:val="22"/>
-          <w:szCs w:val="22"/>
-        </w:rPr>
-        <w:t>,</w:t>
-      </w:r>
-      <w:r>
-        <w:rPr>
-          <w:color w:val="000008"/>
-          <w:sz w:val="22"/>
-          <w:szCs w:val="22"/>
-        </w:rPr>
-        <w:t xml:space="preserve"> Unit Test,  J2EE,</w:t>
-      </w:r>
-      <w:r>
-        <w:rPr>
-          <w:color w:val="000008"/>
-          <w:sz w:val="22"/>
-          <w:szCs w:val="22"/>
-        </w:rPr>
-        <w:t xml:space="preserve"> </w:t>
-      </w:r>
-      <w:r>
-        <w:rPr>
-          <w:color w:val="000008"/>
-          <w:spacing w:val="-3"/>
-          <w:sz w:val="22"/>
-          <w:szCs w:val="22"/>
-        </w:rPr>
-        <w:t>S</w:t>
-      </w:r>
-      <w:r>
-        <w:rPr>
-          <w:color w:val="000008"/>
-          <w:sz w:val="22"/>
-          <w:szCs w:val="22"/>
-        </w:rPr>
-        <w:t>p</w:t>
-      </w:r>
-      <w:r>
-        <w:rPr>
-          <w:color w:val="000008"/>
-          <w:spacing w:val="1"/>
-          <w:sz w:val="22"/>
-          <w:szCs w:val="22"/>
-        </w:rPr>
-        <w:t>r</w:t>
-      </w:r>
-      <w:r>
-        <w:rPr>
-          <w:color w:val="000008"/>
-          <w:spacing w:val="-1"/>
-          <w:sz w:val="22"/>
-          <w:szCs w:val="22"/>
-        </w:rPr>
-        <w:t>i</w:t>
-      </w:r>
-      <w:r>
-        <w:rPr>
-          <w:color w:val="000008"/>
-          <w:sz w:val="22"/>
-          <w:szCs w:val="22"/>
-        </w:rPr>
-        <w:t xml:space="preserve">ng, </w:t>
-      </w:r>
-      <w:r>
-        <w:rPr>
-          <w:color w:val="000008"/>
-          <w:spacing w:val="-3"/>
-          <w:sz w:val="22"/>
-          <w:szCs w:val="22"/>
-        </w:rPr>
-        <w:t>S</w:t>
-      </w:r>
-      <w:r>
-        <w:rPr>
-          <w:color w:val="000008"/>
-          <w:sz w:val="22"/>
-          <w:szCs w:val="22"/>
-        </w:rPr>
-        <w:t>e</w:t>
-      </w:r>
-      <w:r>
-        <w:rPr>
-          <w:color w:val="000008"/>
-          <w:spacing w:val="1"/>
-          <w:sz w:val="22"/>
-          <w:szCs w:val="22"/>
-        </w:rPr>
-        <w:t>r</w:t>
-      </w:r>
-      <w:r>
-        <w:rPr>
-          <w:color w:val="000008"/>
-          <w:sz w:val="22"/>
-          <w:szCs w:val="22"/>
-        </w:rPr>
-        <w:t>v</w:t>
-      </w:r>
-      <w:r>
-        <w:rPr>
-          <w:color w:val="000008"/>
-          <w:spacing w:val="-1"/>
-          <w:sz w:val="22"/>
-          <w:szCs w:val="22"/>
-        </w:rPr>
-        <w:t>l</w:t>
-      </w:r>
-      <w:r>
-        <w:rPr>
-          <w:color w:val="000008"/>
-          <w:sz w:val="22"/>
-          <w:szCs w:val="22"/>
-        </w:rPr>
-        <w:t>e</w:t>
-      </w:r>
-      <w:r>
-        <w:rPr>
-          <w:color w:val="000008"/>
-          <w:spacing w:val="-1"/>
-          <w:sz w:val="22"/>
-          <w:szCs w:val="22"/>
-        </w:rPr>
-        <w:t>t</w:t>
-      </w:r>
-      <w:r>
-        <w:rPr>
-          <w:color w:val="000008"/>
-          <w:sz w:val="22"/>
-          <w:szCs w:val="22"/>
-        </w:rPr>
-        <w:t>,</w:t>
-      </w:r>
-      <w:r>
-        <w:rPr>
-          <w:color w:val="000008"/>
-          <w:spacing w:val="-2"/>
-          <w:sz w:val="22"/>
-          <w:szCs w:val="22"/>
-        </w:rPr>
-        <w:t xml:space="preserve"> </w:t>
-      </w:r>
-      <w:r>
-        <w:rPr>
-          <w:color w:val="000008"/>
-          <w:spacing w:val="-17"/>
-          <w:sz w:val="22"/>
-          <w:szCs w:val="22"/>
-        </w:rPr>
-        <w:t>T</w:t>
-      </w:r>
-      <w:r>
-        <w:rPr>
-          <w:color w:val="000008"/>
-          <w:sz w:val="22"/>
-          <w:szCs w:val="22"/>
-        </w:rPr>
-        <w:t>o</w:t>
-      </w:r>
-      <w:r>
-        <w:rPr>
-          <w:color w:val="000008"/>
-          <w:spacing w:val="-1"/>
-          <w:sz w:val="22"/>
-          <w:szCs w:val="22"/>
-        </w:rPr>
-        <w:t>m</w:t>
-      </w:r>
-      <w:r>
-        <w:rPr>
-          <w:color w:val="000008"/>
-          <w:sz w:val="22"/>
-          <w:szCs w:val="22"/>
-        </w:rPr>
-        <w:t>c</w:t>
-      </w:r>
-      <w:r>
-        <w:rPr>
-          <w:color w:val="000008"/>
-          <w:spacing w:val="-2"/>
-          <w:sz w:val="22"/>
-          <w:szCs w:val="22"/>
-        </w:rPr>
-        <w:t>a</w:t>
-      </w:r>
-      <w:r>
-        <w:rPr>
-          <w:color w:val="000008"/>
-          <w:spacing w:val="1"/>
-          <w:sz w:val="22"/>
-          <w:szCs w:val="22"/>
-        </w:rPr>
-        <w:t>t</w:t>
+          <w:sz w:val="22"/>
+          <w:szCs w:val="22"/>
+        </w:rPr>
+        <w:t>AWS</w:t>
       </w:r>
       <w:r>
         <w:rPr>
@@ -2146,101 +2265,6 @@
           <w:szCs w:val="22"/>
         </w:rPr>
         <w:t xml:space="preserve">, </w:t>
-      </w:r>
-      <w:r>
-        <w:rPr>
-          <w:color w:val="000008"/>
-          <w:spacing w:val="-1"/>
-          <w:sz w:val="22"/>
-          <w:szCs w:val="22"/>
-        </w:rPr>
-        <w:t>Hi</w:t>
-      </w:r>
-      <w:r>
-        <w:rPr>
-          <w:color w:val="000008"/>
-          <w:sz w:val="22"/>
-          <w:szCs w:val="22"/>
-        </w:rPr>
-        <w:t>be</w:t>
-      </w:r>
-      <w:r>
-        <w:rPr>
-          <w:color w:val="000008"/>
-          <w:spacing w:val="-2"/>
-          <w:sz w:val="22"/>
-          <w:szCs w:val="22"/>
-        </w:rPr>
-        <w:t>r</w:t>
-      </w:r>
-      <w:r>
-        <w:rPr>
-          <w:color w:val="000008"/>
-          <w:sz w:val="22"/>
-          <w:szCs w:val="22"/>
-        </w:rPr>
-        <w:t>na</w:t>
-      </w:r>
-      <w:r>
-        <w:rPr>
-          <w:color w:val="000008"/>
-          <w:spacing w:val="-1"/>
-          <w:sz w:val="22"/>
-          <w:szCs w:val="22"/>
-        </w:rPr>
-        <w:t>t</w:t>
-      </w:r>
-      <w:r>
-        <w:rPr>
-          <w:color w:val="000008"/>
-          <w:sz w:val="22"/>
-          <w:szCs w:val="22"/>
-        </w:rPr>
-        <w:t xml:space="preserve">e, React, Redux, </w:t>
-      </w:r>
-      <w:proofErr w:type="spellStart"/>
-      <w:r>
-        <w:rPr>
-          <w:color w:val="000008"/>
-          <w:sz w:val="22"/>
-          <w:szCs w:val="22"/>
-        </w:rPr>
-        <w:t>Webpack</w:t>
-      </w:r>
-      <w:proofErr w:type="spellEnd"/>
-      <w:r>
-        <w:rPr>
-          <w:color w:val="000008"/>
-          <w:sz w:val="22"/>
-          <w:szCs w:val="22"/>
-        </w:rPr>
-        <w:t xml:space="preserve">, Karma, Jasmine, Material-UI, </w:t>
-      </w:r>
-      <w:proofErr w:type="spellStart"/>
-      <w:r>
-        <w:rPr>
-          <w:color w:val="000008"/>
-          <w:sz w:val="22"/>
-          <w:szCs w:val="22"/>
-        </w:rPr>
-        <w:t>Git</w:t>
-      </w:r>
-      <w:proofErr w:type="spellEnd"/>
-      <w:r>
-        <w:rPr>
-          <w:color w:val="000008"/>
-          <w:sz w:val="22"/>
-          <w:szCs w:val="22"/>
-        </w:rPr>
-        <w:t xml:space="preserve">, Jenkins, </w:t>
-      </w:r>
-      <w:r>
-        <w:rPr>
-          <w:color w:val="000008"/>
-          <w:sz w:val="22"/>
-          <w:szCs w:val="22"/>
-        </w:rPr>
-        <w:t xml:space="preserve">AWS, Docker, </w:t>
       </w:r>
       <w:r>
         <w:rPr>
@@ -2528,6 +2552,39 @@
       <w:r>
         <w:rPr>
           <w:color w:val="000008"/>
+          <w:spacing w:val="3"/>
+          <w:sz w:val="22"/>
+          <w:szCs w:val="22"/>
+        </w:rPr>
+        <w:t xml:space="preserve">JIRA, </w:t>
+      </w:r>
+      <w:r>
+        <w:rPr>
+          <w:color w:val="000008"/>
+          <w:sz w:val="22"/>
+          <w:szCs w:val="22"/>
+        </w:rPr>
+        <w:t>Jenkins,</w:t>
+      </w:r>
+      <w:r>
+        <w:rPr>
+          <w:color w:val="000008"/>
+          <w:sz w:val="22"/>
+          <w:szCs w:val="22"/>
+        </w:rPr>
+        <w:t xml:space="preserve"> </w:t>
+      </w:r>
+      <w:r>
+        <w:rPr>
+          <w:color w:val="000008"/>
+          <w:sz w:val="22"/>
+          <w:szCs w:val="22"/>
+        </w:rPr>
+        <w:t xml:space="preserve">Apache Ant, </w:t>
+      </w:r>
+      <w:r>
+        <w:rPr>
+          <w:color w:val="000008"/>
           <w:spacing w:val="-3"/>
           <w:sz w:val="22"/>
           <w:szCs w:val="22"/>
@@ -2558,42 +2615,6 @@
           <w:szCs w:val="22"/>
         </w:rPr>
         <w:t xml:space="preserve">ex, </w:t>
-      </w:r>
-      <w:r>
-        <w:rPr>
-          <w:color w:val="000008"/>
-          <w:spacing w:val="-1"/>
-          <w:sz w:val="22"/>
-          <w:szCs w:val="22"/>
-        </w:rPr>
-        <w:t>N</w:t>
-      </w:r>
-      <w:bookmarkStart w:id="0" w:name="_GoBack"/>
-      <w:bookmarkEnd w:id="0"/>
-      <w:r>
-        <w:rPr>
-          <w:color w:val="000008"/>
-          <w:sz w:val="22"/>
-          <w:szCs w:val="22"/>
-        </w:rPr>
-        <w:t>S</w:t>
-      </w:r>
-      <w:r>
-        <w:rPr>
-          <w:color w:val="000008"/>
-          <w:spacing w:val="-2"/>
-          <w:sz w:val="22"/>
-          <w:szCs w:val="22"/>
-        </w:rPr>
-        <w:t>-</w:t>
-      </w:r>
-      <w:r>
-        <w:rPr>
-          <w:color w:val="000008"/>
-          <w:sz w:val="22"/>
-          <w:szCs w:val="22"/>
-        </w:rPr>
-        <w:t xml:space="preserve">2, </w:t>
       </w:r>
       <w:r>
         <w:rPr>
@@ -3366,6 +3387,27 @@
           <w:sz w:val="22"/>
           <w:szCs w:val="22"/>
         </w:rPr>
+        <w:t xml:space="preserve">, </w:t>
+      </w:r>
+      <w:r>
+        <w:rPr>
+          <w:b/>
+          <w:i/>
+          <w:color w:val="000008"/>
+          <w:spacing w:val="-1"/>
+          <w:sz w:val="22"/>
+          <w:szCs w:val="22"/>
+        </w:rPr>
+        <w:t>Ottawa, Canada</w:t>
+      </w:r>
+      <w:r>
+        <w:rPr>
+          <w:i/>
+          <w:color w:val="000008"/>
+          <w:spacing w:val="-1"/>
+          <w:sz w:val="22"/>
+          <w:szCs w:val="22"/>
+        </w:rPr>
         <w:tab/>
       </w:r>
       <w:r>
@@ -3387,7 +3429,7 @@
           <w:szCs w:val="22"/>
         </w:rPr>
         <w:tab/>
-        <w:t>Ottawa, Canada</w:t>
+        <w:t xml:space="preserve">  </w:t>
       </w:r>
       <w:r>
         <w:rPr>
@@ -3418,7 +3460,17 @@
           <w:szCs w:val="22"/>
         </w:rPr>
         <w:tab/>
-        <w:t xml:space="preserve">   </w:t>
+        <w:t xml:space="preserve"> </w:t>
+      </w:r>
+      <w:r>
+        <w:rPr>
+          <w:i/>
+          <w:color w:val="000008"/>
+          <w:spacing w:val="-1"/>
+          <w:sz w:val="22"/>
+          <w:szCs w:val="22"/>
+        </w:rPr>
+        <w:t xml:space="preserve"> </w:t>
       </w:r>
       <w:r>
         <w:rPr>
@@ -3905,26 +3957,40 @@
           <w:sz w:val="22"/>
           <w:szCs w:val="22"/>
         </w:rPr>
+        <w:t xml:space="preserve">, </w:t>
+      </w:r>
+      <w:r>
+        <w:rPr>
+          <w:b/>
+          <w:i/>
+          <w:color w:val="000008"/>
+          <w:spacing w:val="-1"/>
+          <w:sz w:val="22"/>
+          <w:szCs w:val="22"/>
+        </w:rPr>
+        <w:t>Ottawa, Canada</w:t>
+      </w:r>
+      <w:r>
+        <w:rPr>
+          <w:b/>
+          <w:i/>
+          <w:color w:val="000008"/>
+          <w:spacing w:val="-1"/>
+          <w:sz w:val="22"/>
+          <w:szCs w:val="22"/>
+        </w:rPr>
         <w:tab/>
       </w:r>
       <w:r>
         <w:rPr>
-          <w:i/>
-          <w:color w:val="000008"/>
+          <w:b/>
+          <w:i/>
+          <w:color w:val="000008"/>
+          <w:spacing w:val="-1"/>
           <w:sz w:val="22"/>
           <w:szCs w:val="22"/>
         </w:rPr>
         <w:tab/>
-      </w:r>
-      <w:r>
-        <w:rPr>
-          <w:i/>
-          <w:color w:val="000008"/>
-          <w:spacing w:val="-1"/>
-          <w:sz w:val="22"/>
-          <w:szCs w:val="22"/>
-        </w:rPr>
-        <w:t>Ottawa, Canada</w:t>
       </w:r>
       <w:r>
         <w:rPr>
@@ -6560,62 +6626,10 @@
       <w:r>
         <w:rPr>
           <w:color w:val="000008"/>
-          <w:spacing w:val="-3"/>
-          <w:sz w:val="22"/>
-          <w:szCs w:val="22"/>
-        </w:rPr>
-        <w:t>F</w:t>
-      </w:r>
-      <w:r>
-        <w:rPr>
-          <w:color w:val="000008"/>
-          <w:spacing w:val="1"/>
-          <w:sz w:val="22"/>
-          <w:szCs w:val="22"/>
-        </w:rPr>
-        <w:t>i</w:t>
-      </w:r>
-      <w:r>
-        <w:rPr>
-          <w:color w:val="000008"/>
-          <w:sz w:val="22"/>
-          <w:szCs w:val="22"/>
-        </w:rPr>
-        <w:t>n</w:t>
-      </w:r>
-      <w:r>
-        <w:rPr>
-          <w:color w:val="000008"/>
-          <w:spacing w:val="-1"/>
-          <w:sz w:val="22"/>
-          <w:szCs w:val="22"/>
-        </w:rPr>
-        <w:t>i</w:t>
-      </w:r>
-      <w:r>
-        <w:rPr>
-          <w:color w:val="000008"/>
-          <w:sz w:val="22"/>
-          <w:szCs w:val="22"/>
-        </w:rPr>
-        <w:t>sh</w:t>
-      </w:r>
-      <w:r>
-        <w:rPr>
-          <w:color w:val="000008"/>
-          <w:spacing w:val="-2"/>
-          <w:sz w:val="22"/>
-          <w:szCs w:val="22"/>
-        </w:rPr>
-        <w:t>e</w:t>
-      </w:r>
-      <w:r>
-        <w:rPr>
-          <w:color w:val="000008"/>
-          <w:sz w:val="22"/>
-          <w:szCs w:val="22"/>
-        </w:rPr>
-        <w:t>d</w:t>
+          <w:sz w:val="22"/>
+          <w:szCs w:val="22"/>
+        </w:rPr>
+        <w:t>Accomplished</w:t>
       </w:r>
       <w:proofErr w:type="gramEnd"/>
       <w:r>
@@ -7231,6 +7245,7 @@
         <w:spacing w:before="44"/>
         <w:ind w:left="560"/>
         <w:rPr>
+          <w:color w:val="000008"/>
           <w:sz w:val="22"/>
           <w:szCs w:val="22"/>
         </w:rPr>
@@ -7281,7 +7296,7 @@
       </w:pPr>
       <w:r>
         <w:pict>
-          <v:group id="_x0000_s1030" style="position:absolute;left:0;text-align:left;margin-left:33.5pt;margin-top:1.25pt;width:524.15pt;height:19.65pt;z-index:-251659776;mso-position-horizontal-relative:page" coordorigin="720,292" coordsize="10444,393">
+          <v:group id="_x0000_s1030" style="position:absolute;left:0;text-align:left;margin-left:33pt;margin-top:.25pt;width:524.15pt;height:19.65pt;z-index:-251659776;mso-position-horizontal-relative:page" coordorigin="720,292" coordsize="10444,393">
             <v:shape id="_x0000_s1136" style="position:absolute;left:720;top:328;width:1571;height:321" coordorigin="720,328" coordsize="1571,321" path="m720,328r,321l2291,649r,-321l720,328xe" fillcolor="#e4e4e4" stroked="f">
               <v:path arrowok="t"/>
             </v:shape>
@@ -9429,6 +9444,7 @@
       <w:tblGrid>
         <w:gridCol w:w="8519"/>
         <w:gridCol w:w="1847"/>
+        <w:gridCol w:w="64"/>
       </w:tblGrid>
       <w:tr>
         <w:trPr>
@@ -10021,7 +10037,8 @@
         </w:tc>
         <w:tc>
           <w:tcPr>
-            <w:tcW w:w="1847" w:type="dxa"/>
+            <w:tcW w:w="1911" w:type="dxa"/>
+            <w:gridSpan w:val="2"/>
             <w:tcBorders>
               <w:top w:val="nil"/>
               <w:left w:val="nil"/>
@@ -10045,6 +10062,15 @@
                 <w:sz w:val="22"/>
                 <w:szCs w:val="22"/>
               </w:rPr>
+              <w:t xml:space="preserve"> </w:t>
+            </w:r>
+            <w:r>
+              <w:rPr>
+                <w:color w:val="000008"/>
+                <w:spacing w:val="-2"/>
+                <w:sz w:val="22"/>
+                <w:szCs w:val="22"/>
+              </w:rPr>
               <w:t>8</w:t>
             </w:r>
             <w:r>
@@ -10129,6 +10155,8 @@
       </w:tr>
       <w:tr>
         <w:trPr>
+          <w:gridAfter w:val="1"/>
+          <w:wAfter w:w="64" w:type="dxa"/>
           <w:trHeight w:hRule="exact" w:val="319"/>
         </w:trPr>
         <w:tc>
@@ -10785,6 +10813,8 @@
       </w:tr>
       <w:tr>
         <w:trPr>
+          <w:gridAfter w:val="1"/>
+          <w:wAfter w:w="64" w:type="dxa"/>
           <w:trHeight w:hRule="exact" w:val="666"/>
         </w:trPr>
         <w:tc>
@@ -14529,7 +14559,7 @@
       </w:pPr>
       <w:r>
         <w:pict>
-          <v:group id="_x0000_s1329" style="position:absolute;left:0;text-align:left;margin-left:29.75pt;margin-top:607.3pt;width:532.5pt;height:19.65pt;z-index:-251658752;mso-position-horizontal-relative:page;mso-position-vertical-relative:page" coordorigin="2466,11502" coordsize="8754,393">
+          <v:group id="_x0000_s1329" style="position:absolute;left:0;text-align:left;margin-left:32.25pt;margin-top:608.3pt;width:532.5pt;height:19.65pt;z-index:-251658752;mso-position-horizontal-relative:page;mso-position-vertical-relative:page" coordorigin="2466,11502" coordsize="8754,393">
             <v:shape id="_x0000_s1453" style="position:absolute;left:2502;top:11538;width:72;height:321" coordorigin="2502,11538" coordsize="72,321" path="m2502,11859r72,l2574,11538r-72,l2502,11859xe" fillcolor="#e4e4e4" stroked="f">
               <v:path arrowok="t"/>
             </v:shape>
@@ -16048,6 +16078,8 @@
               <w:spacing w:line="300" w:lineRule="exact"/>
               <w:ind w:left="40"/>
               <w:rPr>
+                <w:b/>
+                <w:color w:val="000008"/>
                 <w:sz w:val="28"/>
                 <w:szCs w:val="28"/>
               </w:rPr>
@@ -16140,6 +16172,51 @@
               </w:rPr>
               <w:t>:</w:t>
             </w:r>
+          </w:p>
+          <w:p>
+            <w:pPr>
+              <w:spacing w:line="300" w:lineRule="exact"/>
+              <w:rPr>
+                <w:b/>
+                <w:color w:val="000008"/>
+                <w:sz w:val="28"/>
+                <w:szCs w:val="28"/>
+              </w:rPr>
+            </w:pPr>
+          </w:p>
+          <w:p>
+            <w:pPr>
+              <w:spacing w:line="300" w:lineRule="exact"/>
+              <w:ind w:left="40"/>
+              <w:rPr>
+                <w:b/>
+                <w:color w:val="000008"/>
+                <w:sz w:val="28"/>
+                <w:szCs w:val="28"/>
+              </w:rPr>
+            </w:pPr>
+          </w:p>
+          <w:p>
+            <w:pPr>
+              <w:spacing w:line="300" w:lineRule="exact"/>
+              <w:ind w:left="40"/>
+              <w:rPr>
+                <w:b/>
+                <w:color w:val="000008"/>
+                <w:sz w:val="28"/>
+                <w:szCs w:val="28"/>
+              </w:rPr>
+            </w:pPr>
+          </w:p>
+          <w:p>
+            <w:pPr>
+              <w:spacing w:line="300" w:lineRule="exact"/>
+              <w:ind w:left="40"/>
+              <w:rPr>
+                <w:sz w:val="28"/>
+                <w:szCs w:val="28"/>
+              </w:rPr>
+            </w:pPr>
           </w:p>
         </w:tc>
         <w:tc>
@@ -16171,6 +16248,9 @@
           </w:tcPr>
           <w:p>
             <w:pPr>
+              <w:tabs>
+                <w:tab w:val="right" w:pos="8979"/>
+              </w:tabs>
               <w:spacing w:before="25"/>
               <w:ind w:left="40"/>
               <w:rPr>
@@ -17165,15 +17245,6 @@
                 <w:szCs w:val="22"/>
               </w:rPr>
             </w:pPr>
-            <w:r>
-              <w:rPr>
-                <w:color w:val="000008"/>
-                <w:spacing w:val="-2"/>
-                <w:sz w:val="22"/>
-                <w:szCs w:val="22"/>
-              </w:rPr>
-              <w:t xml:space="preserve"> </w:t>
-            </w:r>
             <w:r>
               <w:rPr>
                 <w:color w:val="000008"/>
@@ -17994,17 +18065,7 @@
                 <w:sz w:val="22"/>
                 <w:szCs w:val="22"/>
               </w:rPr>
-              <w:t xml:space="preserve">Undergraduate </w:t>
-            </w:r>
-            <w:r>
-              <w:rPr>
-                <w:color w:val="000008"/>
-                <w:spacing w:val="-1"/>
-                <w:position w:val="-1"/>
-                <w:sz w:val="22"/>
-                <w:szCs w:val="22"/>
-              </w:rPr>
-              <w:t>R</w:t>
+              <w:t>Undergraduate R</w:t>
             </w:r>
             <w:r>
               <w:rPr>
@@ -19737,4 +19798,16 @@
   <a:objectDefaults/>
   <a:extraClrSchemeLst/>
 </a:theme>
+</file>
+
+<file path=customXml/item1.xml><?xml version="1.0" encoding="utf-8"?>
+<b:Sources xmlns:b="http://schemas.openxmlformats.org/officeDocument/2006/bibliography" xmlns="http://schemas.openxmlformats.org/officeDocument/2006/bibliography" SelectedStyle="\APA.XSL" StyleName="APA"/>
+</file>
+
+<file path=customXml/itemProps1.xml><?xml version="1.0" encoding="utf-8"?>
+<ds:datastoreItem xmlns:ds="http://schemas.openxmlformats.org/officeDocument/2006/customXml" ds:itemID="{8A379078-751C-4163-92E0-1A73D696F7CA}">
+  <ds:schemaRefs>
+    <ds:schemaRef ds:uri="http://schemas.openxmlformats.org/officeDocument/2006/bibliography"/>
+  </ds:schemaRefs>
+</ds:datastoreItem>
 </file>